--- a/Document/Review 2_aThoi.docx
+++ b/Document/Review 2_aThoi.docx
@@ -76,7 +76,7 @@
           <v:shape id="_x0000_i1025" type="#_x0000_t75" style="width:322.65pt;height:266.25pt" o:ole="">
             <v:imagedata r:id="rId6" o:title=""/>
           </v:shape>
-          <o:OLEObject Type="Embed" ProgID="Visio.Drawing.11" ShapeID="_x0000_i1025" DrawAspect="Content" ObjectID="_1513954599" r:id="rId7"/>
+          <o:OLEObject Type="Embed" ProgID="Visio.Drawing.11" ShapeID="_x0000_i1025" DrawAspect="Content" ObjectID="_1513979505" r:id="rId7"/>
         </w:object>
       </w:r>
     </w:p>
@@ -960,13 +960,7 @@
               <w:t>, show message: ‘</w:t>
             </w:r>
             <w:r>
-              <w:t>Create published document s</w:t>
-            </w:r>
-            <w:r>
-              <w:t>uccess</w:t>
-            </w:r>
-            <w:r>
-              <w:t>fully</w:t>
+              <w:t>Create published document successfully</w:t>
             </w:r>
             <w:r>
               <w:rPr>
@@ -984,13 +978,7 @@
               <w:rPr>
                 <w:rFonts w:cs="Tahoma"/>
               </w:rPr>
-              <w:t>Home</w:t>
-            </w:r>
-            <w:r>
-              <w:rPr>
-                <w:rFonts w:cs="Tahoma"/>
-              </w:rPr>
-              <w:t xml:space="preserve"> </w:t>
+              <w:t xml:space="preserve">Home </w:t>
             </w:r>
             <w:r>
               <w:rPr>
@@ -1186,66 +1174,56 @@
               <w:rPr>
                 <w:rFonts w:cs="Courier New"/>
               </w:rPr>
-              <w:t>1. Actor lefts ‘Name’ text field blank.</w:t>
-            </w:r>
-          </w:p>
-          <w:p>
-            <w:pPr>
-              <w:rPr>
-                <w:rFonts w:cs="Courier New"/>
-              </w:rPr>
-            </w:pPr>
-            <w:r>
-              <w:rPr>
-                <w:rFonts w:cs="Courier New"/>
-              </w:rPr>
-              <w:t>2. Actor lefts ‘Phone’ text field blank.</w:t>
-            </w:r>
-          </w:p>
-          <w:p>
-            <w:pPr>
-              <w:rPr>
-                <w:rFonts w:cs="Courier New"/>
-              </w:rPr>
-            </w:pPr>
-            <w:r>
-              <w:rPr>
-                <w:rFonts w:cs="Courier New"/>
-              </w:rPr>
-              <w:t>3. Input phone not in numeric or phone length not in range 8 – 14 character.</w:t>
-            </w:r>
-          </w:p>
-          <w:p>
-            <w:pPr>
-              <w:rPr>
-                <w:rFonts w:cs="Courier New"/>
-              </w:rPr>
-            </w:pPr>
-            <w:r>
-              <w:rPr>
-                <w:rFonts w:cs="Courier New"/>
-              </w:rPr>
-              <w:t xml:space="preserve">4. Actor lefts ‘Email’ text field blank or </w:t>
-            </w:r>
-            <w:r>
-              <w:rPr>
-                <w:rFonts w:cs="Courier New"/>
-              </w:rPr>
-              <w:lastRenderedPageBreak/>
-              <w:t>input an invalid email address.</w:t>
-            </w:r>
-          </w:p>
-          <w:p>
-            <w:pPr>
-              <w:rPr>
-                <w:rFonts w:cs="Courier New"/>
-              </w:rPr>
-            </w:pPr>
-            <w:r>
-              <w:rPr>
-                <w:rFonts w:cs="Courier New"/>
-              </w:rPr>
-              <w:t>5. Actor lefts ‘Order Date’ blank or pick an invalid date.</w:t>
+              <w:t>1. Actor lefts ‘</w:t>
+            </w:r>
+            <w:r>
+              <w:rPr>
+                <w:rFonts w:cs="Courier New"/>
+              </w:rPr>
+              <w:t>Process</w:t>
+            </w:r>
+            <w:r>
+              <w:rPr>
+                <w:rFonts w:cs="Courier New"/>
+              </w:rPr>
+              <w:t xml:space="preserve">’ </w:t>
+            </w:r>
+            <w:r>
+              <w:rPr>
+                <w:rFonts w:cs="Courier New"/>
+              </w:rPr>
+              <w:t>list box</w:t>
+            </w:r>
+            <w:r>
+              <w:rPr>
+                <w:rFonts w:cs="Courier New"/>
+              </w:rPr>
+              <w:t xml:space="preserve"> blank.</w:t>
+            </w:r>
+          </w:p>
+          <w:p>
+            <w:pPr>
+              <w:rPr>
+                <w:rFonts w:cs="Courier New"/>
+              </w:rPr>
+            </w:pPr>
+            <w:r>
+              <w:rPr>
+                <w:rFonts w:cs="Courier New"/>
+              </w:rPr>
+              <w:t>2. Actor lefts ‘</w:t>
+            </w:r>
+            <w:r>
+              <w:rPr>
+                <w:rFonts w:cs="Courier New"/>
+              </w:rPr>
+              <w:t>Type’ list box</w:t>
+            </w:r>
+            <w:r>
+              <w:rPr>
+                <w:rFonts w:cs="Courier New"/>
+              </w:rPr>
+              <w:t xml:space="preserve"> blank.</w:t>
             </w:r>
           </w:p>
         </w:tc>
@@ -1263,7 +1241,6 @@
               <w:rPr>
                 <w:rFonts w:cs="Courier New"/>
               </w:rPr>
-              <w:lastRenderedPageBreak/>
               <w:t>System Responses:</w:t>
             </w:r>
           </w:p>
@@ -1290,68 +1267,45 @@
               <w:rPr>
                 <w:rFonts w:cs="Courier New"/>
               </w:rPr>
-              <w:t>- ‘Name cannot be blank’’.</w:t>
-            </w:r>
-          </w:p>
-          <w:p>
-            <w:pPr>
-              <w:rPr>
-                <w:rFonts w:cs="Courier New"/>
-              </w:rPr>
-            </w:pPr>
-            <w:r>
-              <w:rPr>
-                <w:rFonts w:cs="Courier New"/>
-              </w:rPr>
-              <w:t>- ‘Phone can’t be blank’.</w:t>
-            </w:r>
-          </w:p>
-          <w:p>
-            <w:pPr>
-              <w:rPr>
-                <w:rFonts w:cs="Courier New"/>
-              </w:rPr>
-            </w:pPr>
-            <w:r>
-              <w:rPr>
-                <w:rFonts w:cs="Courier New"/>
-              </w:rPr>
-              <w:t>- ‘The phone number should be numeric only and must be between 8 and 14 digits’.</w:t>
-            </w:r>
-          </w:p>
-          <w:p>
-            <w:pPr>
-              <w:rPr>
-                <w:rFonts w:cs="Courier New"/>
-              </w:rPr>
-            </w:pPr>
-            <w:r>
-              <w:rPr>
-                <w:rFonts w:cs="Courier New"/>
-              </w:rPr>
-              <w:lastRenderedPageBreak/>
-              <w:t>- ‘Email is invalid’.</w:t>
-            </w:r>
-          </w:p>
-          <w:p>
-            <w:pPr>
-              <w:rPr>
-                <w:rFonts w:cs="Courier New"/>
-              </w:rPr>
-            </w:pPr>
-            <w:r>
-              <w:rPr>
-                <w:rFonts w:cs="Courier New"/>
-              </w:rPr>
-              <w:t>- ‘Order Date is invalid’.</w:t>
-            </w:r>
-          </w:p>
-          <w:p>
-            <w:pPr>
-              <w:rPr>
-                <w:rFonts w:cs="Courier New"/>
-              </w:rPr>
-            </w:pPr>
+              <w:t>- ‘</w:t>
+            </w:r>
+            <w:r>
+              <w:rPr>
+                <w:rFonts w:cs="Courier New"/>
+              </w:rPr>
+              <w:t xml:space="preserve">Process </w:t>
+            </w:r>
+            <w:r>
+              <w:rPr>
+                <w:rFonts w:cs="Courier New"/>
+              </w:rPr>
+              <w:t>cannot be blank’’.</w:t>
+            </w:r>
+          </w:p>
+          <w:p>
+            <w:pPr>
+              <w:rPr>
+                <w:rFonts w:cs="Courier New"/>
+              </w:rPr>
+            </w:pPr>
+            <w:r>
+              <w:rPr>
+                <w:rFonts w:cs="Courier New"/>
+              </w:rPr>
+              <w:t>- ‘</w:t>
+            </w:r>
+            <w:r>
+              <w:rPr>
+                <w:rFonts w:cs="Courier New"/>
+              </w:rPr>
+              <w:t>Type</w:t>
+            </w:r>
+            <w:r>
+              <w:rPr>
+                <w:rFonts w:cs="Courier New"/>
+              </w:rPr>
+              <w:t xml:space="preserve"> can’t be blank’.</w:t>
+            </w:r>
           </w:p>
         </w:tc>
       </w:tr>
@@ -1381,7 +1335,7 @@
           <v:shape id="_x0000_i1026" type="#_x0000_t75" style="width:396pt;height:186.1pt" o:ole="">
             <v:imagedata r:id="rId8" o:title=""/>
           </v:shape>
-          <o:OLEObject Type="Embed" ProgID="Visio.Drawing.11" ShapeID="_x0000_i1026" DrawAspect="Content" ObjectID="_1513954600" r:id="rId9"/>
+          <o:OLEObject Type="Embed" ProgID="Visio.Drawing.11" ShapeID="_x0000_i1026" DrawAspect="Content" ObjectID="_1513979506" r:id="rId9"/>
         </w:object>
       </w:r>
     </w:p>
@@ -1477,13 +1431,7 @@
               <w:rPr>
                 <w:rFonts w:cs="Courier New"/>
               </w:rPr>
-              <w:t>Update a</w:t>
-            </w:r>
-            <w:r>
-              <w:rPr>
-                <w:rFonts w:cs="Courier New"/>
-              </w:rPr>
-              <w:t xml:space="preserve"> published document</w:t>
+              <w:t>Update a published document</w:t>
             </w:r>
           </w:p>
         </w:tc>
@@ -1583,13 +1531,7 @@
               <w:rPr>
                 <w:rFonts w:cs="Courier New"/>
               </w:rPr>
-              <w:t>update a</w:t>
-            </w:r>
-            <w:r>
-              <w:rPr>
-                <w:rFonts w:cs="Courier New"/>
-              </w:rPr>
-              <w:t xml:space="preserve"> published document</w:t>
+              <w:t>update a published document</w:t>
             </w:r>
             <w:r>
               <w:rPr>
@@ -1689,13 +1631,7 @@
               <w:rPr>
                 <w:rFonts w:cs="Courier New"/>
               </w:rPr>
-              <w:t xml:space="preserve">published document is </w:t>
-            </w:r>
-            <w:r>
-              <w:rPr>
-                <w:rFonts w:cs="Courier New"/>
-              </w:rPr>
-              <w:t>updated successfully</w:t>
+              <w:t>published document is updated successfully</w:t>
             </w:r>
             <w:r>
               <w:rPr>
@@ -2097,59 +2033,59 @@
               <w:rPr>
                 <w:rFonts w:cs="Courier New"/>
               </w:rPr>
+              <w:t>- ‘Type’ list box</w:t>
+            </w:r>
+          </w:p>
+          <w:p>
+            <w:pPr>
+              <w:rPr>
+                <w:rFonts w:cs="Courier New"/>
+              </w:rPr>
+            </w:pPr>
+            <w:r>
+              <w:rPr>
+                <w:rFonts w:cs="Courier New"/>
+              </w:rPr>
+              <w:t>- ‘Date’ date box</w:t>
+            </w:r>
+          </w:p>
+          <w:p>
+            <w:pPr>
+              <w:rPr>
+                <w:rFonts w:cs="Courier New"/>
+              </w:rPr>
+            </w:pPr>
+            <w:r>
+              <w:rPr>
+                <w:rFonts w:cs="Courier New"/>
+              </w:rPr>
+              <w:t xml:space="preserve">- ‘Content’ text area </w:t>
+            </w:r>
+          </w:p>
+          <w:p>
+            <w:pPr>
+              <w:rPr>
+                <w:rFonts w:cs="Courier New"/>
+              </w:rPr>
+            </w:pPr>
+            <w:r>
+              <w:rPr>
+                <w:rFonts w:cs="Courier New"/>
+              </w:rPr>
+              <w:t>- ‘Valid from’ date box</w:t>
+            </w:r>
+          </w:p>
+          <w:p>
+            <w:pPr>
+              <w:rPr>
+                <w:rFonts w:cs="Courier New"/>
+              </w:rPr>
+            </w:pPr>
+            <w:r>
+              <w:rPr>
+                <w:rFonts w:cs="Courier New"/>
+              </w:rPr>
               <w:lastRenderedPageBreak/>
-              <w:t>- ‘Type’ list box</w:t>
-            </w:r>
-          </w:p>
-          <w:p>
-            <w:pPr>
-              <w:rPr>
-                <w:rFonts w:cs="Courier New"/>
-              </w:rPr>
-            </w:pPr>
-            <w:r>
-              <w:rPr>
-                <w:rFonts w:cs="Courier New"/>
-              </w:rPr>
-              <w:t>- ‘Date’ date box</w:t>
-            </w:r>
-          </w:p>
-          <w:p>
-            <w:pPr>
-              <w:rPr>
-                <w:rFonts w:cs="Courier New"/>
-              </w:rPr>
-            </w:pPr>
-            <w:r>
-              <w:rPr>
-                <w:rFonts w:cs="Courier New"/>
-              </w:rPr>
-              <w:t xml:space="preserve">- ‘Content’ text area </w:t>
-            </w:r>
-          </w:p>
-          <w:p>
-            <w:pPr>
-              <w:rPr>
-                <w:rFonts w:cs="Courier New"/>
-              </w:rPr>
-            </w:pPr>
-            <w:r>
-              <w:rPr>
-                <w:rFonts w:cs="Courier New"/>
-              </w:rPr>
-              <w:t>- ‘Valid from’ date box</w:t>
-            </w:r>
-          </w:p>
-          <w:p>
-            <w:pPr>
-              <w:rPr>
-                <w:rFonts w:cs="Courier New"/>
-              </w:rPr>
-            </w:pPr>
-            <w:r>
-              <w:rPr>
-                <w:rFonts w:cs="Courier New"/>
-              </w:rPr>
               <w:t>- ‘Valid to’ date box</w:t>
             </w:r>
           </w:p>
@@ -2541,66 +2477,56 @@
               <w:rPr>
                 <w:rFonts w:cs="Courier New"/>
               </w:rPr>
-              <w:t>1. Actor lefts ‘Name’ text field blank.</w:t>
-            </w:r>
-          </w:p>
-          <w:p>
-            <w:pPr>
-              <w:rPr>
-                <w:rFonts w:cs="Courier New"/>
-              </w:rPr>
-            </w:pPr>
-            <w:r>
-              <w:rPr>
-                <w:rFonts w:cs="Courier New"/>
-              </w:rPr>
-              <w:t>2. Actor lefts ‘Phone’ text field blank.</w:t>
-            </w:r>
-          </w:p>
-          <w:p>
-            <w:pPr>
-              <w:rPr>
-                <w:rFonts w:cs="Courier New"/>
-              </w:rPr>
-            </w:pPr>
-            <w:r>
-              <w:rPr>
-                <w:rFonts w:cs="Courier New"/>
-              </w:rPr>
-              <w:t>3. Input phone not in numeric or phone length not in range 8 – 14 character.</w:t>
-            </w:r>
-          </w:p>
-          <w:p>
-            <w:pPr>
-              <w:rPr>
-                <w:rFonts w:cs="Courier New"/>
-              </w:rPr>
-            </w:pPr>
-            <w:r>
-              <w:rPr>
-                <w:rFonts w:cs="Courier New"/>
-              </w:rPr>
-              <w:t xml:space="preserve">4. Actor lefts ‘Email’ text field blank or </w:t>
-            </w:r>
-            <w:r>
-              <w:rPr>
-                <w:rFonts w:cs="Courier New"/>
-              </w:rPr>
-              <w:lastRenderedPageBreak/>
-              <w:t>input an invalid email address.</w:t>
-            </w:r>
-          </w:p>
-          <w:p>
-            <w:pPr>
-              <w:rPr>
-                <w:rFonts w:cs="Courier New"/>
-              </w:rPr>
-            </w:pPr>
-            <w:r>
-              <w:rPr>
-                <w:rFonts w:cs="Courier New"/>
-              </w:rPr>
-              <w:t>5. Actor lefts ‘Order Date’ blank or pick an invalid date.</w:t>
+              <w:t>1. Actor lefts ‘</w:t>
+            </w:r>
+            <w:r>
+              <w:rPr>
+                <w:rFonts w:cs="Courier New"/>
+              </w:rPr>
+              <w:t>Process</w:t>
+            </w:r>
+            <w:r>
+              <w:rPr>
+                <w:rFonts w:cs="Courier New"/>
+              </w:rPr>
+              <w:t xml:space="preserve">’ </w:t>
+            </w:r>
+            <w:r>
+              <w:rPr>
+                <w:rFonts w:cs="Courier New"/>
+              </w:rPr>
+              <w:t>list box</w:t>
+            </w:r>
+            <w:r>
+              <w:rPr>
+                <w:rFonts w:cs="Courier New"/>
+              </w:rPr>
+              <w:t xml:space="preserve"> blank.</w:t>
+            </w:r>
+          </w:p>
+          <w:p>
+            <w:pPr>
+              <w:rPr>
+                <w:rFonts w:cs="Courier New"/>
+              </w:rPr>
+            </w:pPr>
+            <w:r>
+              <w:rPr>
+                <w:rFonts w:cs="Courier New"/>
+              </w:rPr>
+              <w:t>2. Actor lefts ‘</w:t>
+            </w:r>
+            <w:r>
+              <w:rPr>
+                <w:rFonts w:cs="Courier New"/>
+              </w:rPr>
+              <w:t>Type’ list box</w:t>
+            </w:r>
+            <w:r>
+              <w:rPr>
+                <w:rFonts w:cs="Courier New"/>
+              </w:rPr>
+              <w:t xml:space="preserve"> blank.</w:t>
             </w:r>
           </w:p>
         </w:tc>
@@ -2618,7 +2544,6 @@
               <w:rPr>
                 <w:rFonts w:cs="Courier New"/>
               </w:rPr>
-              <w:lastRenderedPageBreak/>
               <w:t>System Responses:</w:t>
             </w:r>
           </w:p>
@@ -2645,68 +2570,45 @@
               <w:rPr>
                 <w:rFonts w:cs="Courier New"/>
               </w:rPr>
-              <w:t>- ‘Name cannot be blank’’.</w:t>
-            </w:r>
-          </w:p>
-          <w:p>
-            <w:pPr>
-              <w:rPr>
-                <w:rFonts w:cs="Courier New"/>
-              </w:rPr>
-            </w:pPr>
-            <w:r>
-              <w:rPr>
-                <w:rFonts w:cs="Courier New"/>
-              </w:rPr>
-              <w:t>- ‘Phone can’t be blank’.</w:t>
-            </w:r>
-          </w:p>
-          <w:p>
-            <w:pPr>
-              <w:rPr>
-                <w:rFonts w:cs="Courier New"/>
-              </w:rPr>
-            </w:pPr>
-            <w:r>
-              <w:rPr>
-                <w:rFonts w:cs="Courier New"/>
-              </w:rPr>
-              <w:t>- ‘The phone number should be numeric only and must be between 8 and 14 digits’.</w:t>
-            </w:r>
-          </w:p>
-          <w:p>
-            <w:pPr>
-              <w:rPr>
-                <w:rFonts w:cs="Courier New"/>
-              </w:rPr>
-            </w:pPr>
-            <w:r>
-              <w:rPr>
-                <w:rFonts w:cs="Courier New"/>
-              </w:rPr>
-              <w:lastRenderedPageBreak/>
-              <w:t>- ‘Email is invalid’.</w:t>
-            </w:r>
-          </w:p>
-          <w:p>
-            <w:pPr>
-              <w:rPr>
-                <w:rFonts w:cs="Courier New"/>
-              </w:rPr>
-            </w:pPr>
-            <w:r>
-              <w:rPr>
-                <w:rFonts w:cs="Courier New"/>
-              </w:rPr>
-              <w:t>- ‘Order Date is invalid’.</w:t>
-            </w:r>
-          </w:p>
-          <w:p>
-            <w:pPr>
-              <w:rPr>
-                <w:rFonts w:cs="Courier New"/>
-              </w:rPr>
-            </w:pPr>
+              <w:t>- ‘</w:t>
+            </w:r>
+            <w:r>
+              <w:rPr>
+                <w:rFonts w:cs="Courier New"/>
+              </w:rPr>
+              <w:t xml:space="preserve">Process </w:t>
+            </w:r>
+            <w:r>
+              <w:rPr>
+                <w:rFonts w:cs="Courier New"/>
+              </w:rPr>
+              <w:t>cannot be blank’’.</w:t>
+            </w:r>
+          </w:p>
+          <w:p>
+            <w:pPr>
+              <w:rPr>
+                <w:rFonts w:cs="Courier New"/>
+              </w:rPr>
+            </w:pPr>
+            <w:r>
+              <w:rPr>
+                <w:rFonts w:cs="Courier New"/>
+              </w:rPr>
+              <w:t>- ‘</w:t>
+            </w:r>
+            <w:r>
+              <w:rPr>
+                <w:rFonts w:cs="Courier New"/>
+              </w:rPr>
+              <w:t>Type</w:t>
+            </w:r>
+            <w:r>
+              <w:rPr>
+                <w:rFonts w:cs="Courier New"/>
+              </w:rPr>
+              <w:t xml:space="preserve"> can’t be blank’.</w:t>
+            </w:r>
           </w:p>
         </w:tc>
       </w:tr>
@@ -2721,6 +2623,8 @@
           <w:szCs w:val="24"/>
         </w:rPr>
       </w:pPr>
+      <w:bookmarkStart w:id="0" w:name="_GoBack"/>
+      <w:bookmarkEnd w:id="0"/>
     </w:p>
     <w:p>
       <w:pPr>
@@ -2736,7 +2640,7 @@
           <v:shape id="_x0000_i1027" type="#_x0000_t75" style="width:396pt;height:186.1pt" o:ole="">
             <v:imagedata r:id="rId10" o:title=""/>
           </v:shape>
-          <o:OLEObject Type="Embed" ProgID="Visio.Drawing.11" ShapeID="_x0000_i1027" DrawAspect="Content" ObjectID="_1513954601" r:id="rId11"/>
+          <o:OLEObject Type="Embed" ProgID="Visio.Drawing.11" ShapeID="_x0000_i1027" DrawAspect="Content" ObjectID="_1513979507" r:id="rId11"/>
         </w:object>
       </w:r>
     </w:p>
@@ -3403,7 +3307,6 @@
                 <w:rFonts w:cs="Courier New"/>
                 <w:b/>
               </w:rPr>
-              <w:lastRenderedPageBreak/>
               <w:t>Exception</w:t>
             </w:r>
           </w:p>
@@ -3459,7 +3362,7 @@
           <v:shape id="_x0000_i1028" type="#_x0000_t75" style="width:292.1pt;height:162.35pt" o:ole="">
             <v:imagedata r:id="rId12" o:title=""/>
           </v:shape>
-          <o:OLEObject Type="Embed" ProgID="Visio.Drawing.11" ShapeID="_x0000_i1028" DrawAspect="Content" ObjectID="_1513954602" r:id="rId13"/>
+          <o:OLEObject Type="Embed" ProgID="Visio.Drawing.11" ShapeID="_x0000_i1028" DrawAspect="Content" ObjectID="_1513979508" r:id="rId13"/>
         </w:object>
       </w:r>
     </w:p>
@@ -3880,7 +3783,7 @@
                 <w:rFonts w:asciiTheme="majorHAnsi" w:hAnsiTheme="majorHAnsi" w:cstheme="majorHAnsi"/>
                 <w:szCs w:val="24"/>
               </w:rPr>
-              <w:t>manager</w:t>
+              <w:t>departments</w:t>
             </w:r>
             <w:r>
               <w:rPr>
@@ -4107,10 +4010,39 @@
                 <w:rFonts w:cs="Courier New"/>
               </w:rPr>
             </w:pPr>
-            <w:r>
-              <w:rPr>
-                <w:rFonts w:cs="Courier New"/>
-              </w:rPr>
+          </w:p>
+          <w:p>
+            <w:pPr>
+              <w:rPr>
+                <w:rFonts w:cs="Courier New"/>
+              </w:rPr>
+            </w:pPr>
+          </w:p>
+          <w:p>
+            <w:pPr>
+              <w:rPr>
+                <w:rFonts w:cs="Courier New"/>
+              </w:rPr>
+            </w:pPr>
+          </w:p>
+          <w:p>
+            <w:pPr>
+              <w:rPr>
+                <w:rFonts w:cs="Courier New"/>
+              </w:rPr>
+            </w:pPr>
+          </w:p>
+          <w:p>
+            <w:pPr>
+              <w:rPr>
+                <w:rFonts w:cs="Courier New"/>
+              </w:rPr>
+            </w:pPr>
+            <w:r>
+              <w:rPr>
+                <w:rFonts w:cs="Courier New"/>
+              </w:rPr>
+              <w:lastRenderedPageBreak/>
               <w:t>5. Actor clicks ‘</w:t>
             </w:r>
             <w:r>
@@ -4123,12 +4055,6 @@
               <w:rPr>
                 <w:rFonts w:cs="Courier New"/>
               </w:rPr>
-              <w:t xml:space="preserve"> to department</w:t>
-            </w:r>
-            <w:r>
-              <w:rPr>
-                <w:rFonts w:cs="Courier New"/>
-              </w:rPr>
               <w:t>’ button</w:t>
             </w:r>
             <w:r>
@@ -4161,7 +4087,6 @@
               <w:rPr>
                 <w:rFonts w:cs="Courier New"/>
               </w:rPr>
-              <w:lastRenderedPageBreak/>
               <w:t>[Alternative 2]</w:t>
             </w:r>
           </w:p>
@@ -4356,34 +4281,116 @@
                 <w:rFonts w:asciiTheme="majorHAnsi" w:hAnsiTheme="majorHAnsi" w:cstheme="majorHAnsi"/>
                 <w:szCs w:val="24"/>
               </w:rPr>
-              <w:t>actor’s</w:t>
-            </w:r>
-            <w:r>
-              <w:rPr>
-                <w:rFonts w:asciiTheme="majorHAnsi" w:hAnsiTheme="majorHAnsi" w:cstheme="majorHAnsi"/>
-                <w:szCs w:val="24"/>
-              </w:rPr>
-              <w:t xml:space="preserve"> action</w:t>
-            </w:r>
-            <w:r>
-              <w:rPr>
-                <w:rFonts w:asciiTheme="majorHAnsi" w:hAnsiTheme="majorHAnsi" w:cstheme="majorHAnsi"/>
-                <w:szCs w:val="24"/>
-              </w:rPr>
-              <w:t xml:space="preserve">. </w:t>
-            </w:r>
-          </w:p>
-          <w:p>
-            <w:pPr>
-              <w:rPr>
-                <w:rFonts w:cs="Courier New"/>
-              </w:rPr>
-            </w:pPr>
-            <w:r>
-              <w:rPr>
-                <w:rFonts w:asciiTheme="majorHAnsi" w:hAnsiTheme="majorHAnsi" w:cstheme="majorHAnsi"/>
-                <w:szCs w:val="24"/>
-              </w:rPr>
+              <w:t>actor’s action</w:t>
+            </w:r>
+            <w:r>
+              <w:rPr>
+                <w:rFonts w:asciiTheme="majorHAnsi" w:hAnsiTheme="majorHAnsi" w:cstheme="majorHAnsi"/>
+                <w:szCs w:val="24"/>
+              </w:rPr>
+              <w:t xml:space="preserve"> with the following control:</w:t>
+            </w:r>
+          </w:p>
+          <w:p>
+            <w:pPr>
+              <w:rPr>
+                <w:rFonts w:asciiTheme="majorHAnsi" w:hAnsiTheme="majorHAnsi" w:cstheme="majorHAnsi"/>
+                <w:szCs w:val="24"/>
+              </w:rPr>
+            </w:pPr>
+            <w:r>
+              <w:rPr>
+                <w:rFonts w:asciiTheme="majorHAnsi" w:hAnsiTheme="majorHAnsi" w:cstheme="majorHAnsi"/>
+                <w:szCs w:val="24"/>
+              </w:rPr>
+              <w:t xml:space="preserve">- </w:t>
+            </w:r>
+            <w:r>
+              <w:rPr>
+                <w:rFonts w:asciiTheme="majorHAnsi" w:hAnsiTheme="majorHAnsi" w:cstheme="majorHAnsi"/>
+                <w:szCs w:val="24"/>
+              </w:rPr>
+              <w:t>‘</w:t>
+            </w:r>
+            <w:r>
+              <w:rPr>
+                <w:rFonts w:asciiTheme="majorHAnsi" w:hAnsiTheme="majorHAnsi" w:cstheme="majorHAnsi"/>
+                <w:szCs w:val="24"/>
+              </w:rPr>
+              <w:t>Transfer</w:t>
+            </w:r>
+            <w:r>
+              <w:rPr>
+                <w:rFonts w:asciiTheme="majorHAnsi" w:hAnsiTheme="majorHAnsi" w:cstheme="majorHAnsi"/>
+                <w:szCs w:val="24"/>
+              </w:rPr>
+              <w:t>’ button</w:t>
+            </w:r>
+          </w:p>
+          <w:p>
+            <w:pPr>
+              <w:rPr>
+                <w:rFonts w:asciiTheme="majorHAnsi" w:hAnsiTheme="majorHAnsi" w:cstheme="majorHAnsi"/>
+                <w:szCs w:val="24"/>
+              </w:rPr>
+            </w:pPr>
+            <w:r>
+              <w:rPr>
+                <w:rFonts w:asciiTheme="majorHAnsi" w:hAnsiTheme="majorHAnsi" w:cstheme="majorHAnsi"/>
+                <w:szCs w:val="24"/>
+              </w:rPr>
+              <w:t xml:space="preserve">- </w:t>
+            </w:r>
+            <w:r>
+              <w:rPr>
+                <w:rFonts w:asciiTheme="majorHAnsi" w:hAnsiTheme="majorHAnsi" w:cstheme="majorHAnsi"/>
+                <w:szCs w:val="24"/>
+              </w:rPr>
+              <w:t>‘Remove’ button</w:t>
+            </w:r>
+          </w:p>
+          <w:p>
+            <w:pPr>
+              <w:rPr>
+                <w:rFonts w:asciiTheme="majorHAnsi" w:hAnsiTheme="majorHAnsi" w:cstheme="majorHAnsi"/>
+                <w:szCs w:val="24"/>
+              </w:rPr>
+            </w:pPr>
+            <w:r>
+              <w:rPr>
+                <w:rFonts w:asciiTheme="majorHAnsi" w:hAnsiTheme="majorHAnsi" w:cstheme="majorHAnsi"/>
+                <w:szCs w:val="24"/>
+              </w:rPr>
+              <w:t xml:space="preserve">- </w:t>
+            </w:r>
+            <w:r>
+              <w:rPr>
+                <w:rFonts w:asciiTheme="majorHAnsi" w:hAnsiTheme="majorHAnsi" w:cstheme="majorHAnsi"/>
+                <w:szCs w:val="24"/>
+              </w:rPr>
+              <w:t>‘Edit’ button</w:t>
+            </w:r>
+          </w:p>
+          <w:p>
+            <w:pPr>
+              <w:rPr>
+                <w:rFonts w:asciiTheme="majorHAnsi" w:hAnsiTheme="majorHAnsi" w:cstheme="majorHAnsi"/>
+                <w:szCs w:val="24"/>
+              </w:rPr>
+            </w:pPr>
+          </w:p>
+          <w:p>
+            <w:pPr>
+              <w:rPr>
+                <w:rFonts w:cs="Courier New"/>
+              </w:rPr>
+            </w:pPr>
+            <w:r>
+              <w:rPr>
+                <w:rFonts w:asciiTheme="majorHAnsi" w:hAnsiTheme="majorHAnsi" w:cstheme="majorHAnsi"/>
+                <w:szCs w:val="24"/>
+              </w:rPr>
+              <w:lastRenderedPageBreak/>
               <w:t xml:space="preserve">6. </w:t>
             </w:r>
             <w:r>
@@ -4403,19 +4410,7 @@
               <w:rPr>
                 <w:rFonts w:cs="Courier New"/>
               </w:rPr>
-              <w:t>‘</w:t>
-            </w:r>
-            <w:r>
-              <w:rPr>
-                <w:rFonts w:cs="Courier New"/>
-              </w:rPr>
-              <w:t>Transfer</w:t>
-            </w:r>
-            <w:r>
-              <w:rPr>
-                <w:rFonts w:cs="Courier New"/>
-              </w:rPr>
-              <w:t>’</w:t>
+              <w:t>‘Transfer’</w:t>
             </w:r>
             <w:r>
               <w:rPr>
@@ -4471,7 +4466,6 @@
               <w:rPr>
                 <w:rFonts w:cs="Courier New"/>
               </w:rPr>
-              <w:lastRenderedPageBreak/>
               <w:t>- ‘Comment’ text field</w:t>
             </w:r>
           </w:p>
@@ -4702,19 +4696,7 @@
               <w:rPr>
                 <w:rFonts w:cs="Courier New"/>
               </w:rPr>
-              <w:t>[</w:t>
-            </w:r>
-            <w:r>
-              <w:rPr>
-                <w:rFonts w:cs="Courier New"/>
-              </w:rPr>
-              <w:t>Alternative 3</w:t>
-            </w:r>
-            <w:r>
-              <w:rPr>
-                <w:rFonts w:cs="Courier New"/>
-              </w:rPr>
-              <w:t>]</w:t>
+              <w:t>[Alternative 3]</w:t>
             </w:r>
           </w:p>
           <w:p>
@@ -4865,21 +4847,7 @@
                 <w:rFonts w:asciiTheme="majorHAnsi" w:hAnsiTheme="majorHAnsi" w:cstheme="majorHAnsi"/>
                 <w:szCs w:val="24"/>
               </w:rPr>
-              <w:t xml:space="preserve">2. Redirect to </w:t>
-            </w:r>
-            <w:r>
-              <w:rPr>
-                <w:rFonts w:asciiTheme="majorHAnsi" w:hAnsiTheme="majorHAnsi" w:cstheme="majorHAnsi"/>
-                <w:szCs w:val="24"/>
-              </w:rPr>
-              <w:t>Home</w:t>
-            </w:r>
-            <w:r>
-              <w:rPr>
-                <w:rFonts w:asciiTheme="majorHAnsi" w:hAnsiTheme="majorHAnsi" w:cstheme="majorHAnsi"/>
-                <w:szCs w:val="24"/>
-              </w:rPr>
-              <w:t xml:space="preserve"> page</w:t>
+              <w:t>2. Redirect to Home page</w:t>
             </w:r>
             <w:r>
               <w:rPr>
@@ -5096,11 +5064,9 @@
           <v:shape id="_x0000_i1029" type="#_x0000_t75" style="width:468pt;height:202.4pt" o:ole="">
             <v:imagedata r:id="rId14" o:title=""/>
           </v:shape>
-          <o:OLEObject Type="Embed" ProgID="Visio.Drawing.11" ShapeID="_x0000_i1029" DrawAspect="Content" ObjectID="_1513954603" r:id="rId15"/>
+          <o:OLEObject Type="Embed" ProgID="Visio.Drawing.11" ShapeID="_x0000_i1029" DrawAspect="Content" ObjectID="_1513979509" r:id="rId15"/>
         </w:object>
       </w:r>
-      <w:bookmarkStart w:id="0" w:name="_GoBack"/>
-      <w:bookmarkEnd w:id="0"/>
     </w:p>
     <w:p>
       <w:pPr>
@@ -5125,6 +5091,1588 @@
         <w:t>Process transfer published document which is needed to reply</w:t>
       </w:r>
     </w:p>
+    <w:tbl>
+      <w:tblPr>
+        <w:tblW w:w="9878" w:type="dxa"/>
+        <w:jc w:val="center"/>
+        <w:tblBorders>
+          <w:top w:val="single" w:sz="4" w:space="0" w:color="000000"/>
+          <w:left w:val="single" w:sz="4" w:space="0" w:color="000000"/>
+          <w:bottom w:val="single" w:sz="4" w:space="0" w:color="000000"/>
+          <w:right w:val="single" w:sz="4" w:space="0" w:color="000000"/>
+          <w:insideH w:val="single" w:sz="4" w:space="0" w:color="000000"/>
+          <w:insideV w:val="single" w:sz="4" w:space="0" w:color="000000"/>
+        </w:tblBorders>
+        <w:tblLayout w:type="fixed"/>
+        <w:tblLook w:val="01E0" w:firstRow="1" w:lastRow="1" w:firstColumn="1" w:lastColumn="1" w:noHBand="0" w:noVBand="0"/>
+      </w:tblPr>
+      <w:tblGrid>
+        <w:gridCol w:w="1940"/>
+        <w:gridCol w:w="4050"/>
+        <w:gridCol w:w="3888"/>
+      </w:tblGrid>
+      <w:tr>
+        <w:trPr>
+          <w:jc w:val="center"/>
+        </w:trPr>
+        <w:tc>
+          <w:tcPr>
+            <w:tcW w:w="1940" w:type="dxa"/>
+          </w:tcPr>
+          <w:p>
+            <w:pPr>
+              <w:rPr>
+                <w:rFonts w:asciiTheme="majorHAnsi" w:hAnsiTheme="majorHAnsi" w:cstheme="majorHAnsi"/>
+                <w:b/>
+                <w:szCs w:val="24"/>
+              </w:rPr>
+            </w:pPr>
+            <w:r>
+              <w:rPr>
+                <w:rFonts w:asciiTheme="majorHAnsi" w:hAnsiTheme="majorHAnsi" w:cstheme="majorHAnsi"/>
+                <w:b/>
+                <w:szCs w:val="24"/>
+              </w:rPr>
+              <w:t xml:space="preserve">Use Case Name </w:t>
+            </w:r>
+          </w:p>
+        </w:tc>
+        <w:tc>
+          <w:tcPr>
+            <w:tcW w:w="7938" w:type="dxa"/>
+            <w:gridSpan w:val="2"/>
+          </w:tcPr>
+          <w:p>
+            <w:pPr>
+              <w:rPr>
+                <w:rFonts w:asciiTheme="majorHAnsi" w:hAnsiTheme="majorHAnsi" w:cstheme="majorHAnsi"/>
+                <w:szCs w:val="24"/>
+              </w:rPr>
+            </w:pPr>
+            <w:r>
+              <w:rPr>
+                <w:rFonts w:ascii="Tahoma" w:hAnsi="Tahoma" w:cs="Tahoma"/>
+                <w:sz w:val="20"/>
+                <w:szCs w:val="20"/>
+              </w:rPr>
+              <w:t>Process transfer published document</w:t>
+            </w:r>
+            <w:r>
+              <w:rPr>
+                <w:rFonts w:ascii="Tahoma" w:hAnsi="Tahoma" w:cs="Tahoma"/>
+                <w:sz w:val="20"/>
+                <w:szCs w:val="20"/>
+              </w:rPr>
+              <w:t xml:space="preserve"> needed to reply</w:t>
+            </w:r>
+          </w:p>
+        </w:tc>
+      </w:tr>
+      <w:tr>
+        <w:trPr>
+          <w:jc w:val="center"/>
+        </w:trPr>
+        <w:tc>
+          <w:tcPr>
+            <w:tcW w:w="1940" w:type="dxa"/>
+          </w:tcPr>
+          <w:p>
+            <w:pPr>
+              <w:rPr>
+                <w:rFonts w:asciiTheme="majorHAnsi" w:hAnsiTheme="majorHAnsi" w:cstheme="majorHAnsi"/>
+                <w:b/>
+                <w:szCs w:val="24"/>
+              </w:rPr>
+            </w:pPr>
+            <w:r>
+              <w:rPr>
+                <w:rFonts w:asciiTheme="majorHAnsi" w:hAnsiTheme="majorHAnsi" w:cstheme="majorHAnsi"/>
+                <w:b/>
+                <w:szCs w:val="24"/>
+              </w:rPr>
+              <w:t>Actors</w:t>
+            </w:r>
+          </w:p>
+        </w:tc>
+        <w:tc>
+          <w:tcPr>
+            <w:tcW w:w="7938" w:type="dxa"/>
+            <w:gridSpan w:val="2"/>
+          </w:tcPr>
+          <w:p>
+            <w:pPr>
+              <w:rPr>
+                <w:rFonts w:asciiTheme="majorHAnsi" w:hAnsiTheme="majorHAnsi" w:cstheme="majorHAnsi"/>
+                <w:szCs w:val="24"/>
+              </w:rPr>
+            </w:pPr>
+            <w:r>
+              <w:rPr>
+                <w:rFonts w:asciiTheme="majorHAnsi" w:hAnsiTheme="majorHAnsi" w:cstheme="majorHAnsi"/>
+                <w:szCs w:val="24"/>
+              </w:rPr>
+              <w:t>Stationary</w:t>
+            </w:r>
+          </w:p>
+        </w:tc>
+      </w:tr>
+      <w:tr>
+        <w:trPr>
+          <w:jc w:val="center"/>
+        </w:trPr>
+        <w:tc>
+          <w:tcPr>
+            <w:tcW w:w="1940" w:type="dxa"/>
+          </w:tcPr>
+          <w:p>
+            <w:pPr>
+              <w:rPr>
+                <w:rFonts w:asciiTheme="majorHAnsi" w:hAnsiTheme="majorHAnsi" w:cstheme="majorHAnsi"/>
+                <w:b/>
+                <w:szCs w:val="24"/>
+              </w:rPr>
+            </w:pPr>
+            <w:r>
+              <w:rPr>
+                <w:rFonts w:asciiTheme="majorHAnsi" w:hAnsiTheme="majorHAnsi" w:cstheme="majorHAnsi"/>
+                <w:b/>
+                <w:szCs w:val="24"/>
+              </w:rPr>
+              <w:t>Description</w:t>
+            </w:r>
+          </w:p>
+        </w:tc>
+        <w:tc>
+          <w:tcPr>
+            <w:tcW w:w="7938" w:type="dxa"/>
+            <w:gridSpan w:val="2"/>
+          </w:tcPr>
+          <w:p>
+            <w:pPr>
+              <w:rPr>
+                <w:rFonts w:asciiTheme="majorHAnsi" w:hAnsiTheme="majorHAnsi" w:cstheme="majorHAnsi"/>
+                <w:szCs w:val="24"/>
+              </w:rPr>
+            </w:pPr>
+            <w:r>
+              <w:rPr>
+                <w:rFonts w:ascii="Tahoma" w:hAnsi="Tahoma" w:cs="Tahoma"/>
+                <w:sz w:val="20"/>
+                <w:szCs w:val="20"/>
+              </w:rPr>
+              <w:t xml:space="preserve">Stationary can transfer published document to </w:t>
+            </w:r>
+            <w:r>
+              <w:rPr>
+                <w:rFonts w:ascii="Tahoma" w:hAnsi="Tahoma" w:cs="Tahoma"/>
+                <w:sz w:val="20"/>
+                <w:szCs w:val="20"/>
+              </w:rPr>
+              <w:t>a</w:t>
+            </w:r>
+            <w:r>
+              <w:rPr>
+                <w:rFonts w:ascii="Tahoma" w:hAnsi="Tahoma" w:cs="Tahoma"/>
+                <w:sz w:val="20"/>
+                <w:szCs w:val="20"/>
+              </w:rPr>
+              <w:t xml:space="preserve"> </w:t>
+            </w:r>
+            <w:r>
+              <w:rPr>
+                <w:rFonts w:ascii="Tahoma" w:hAnsi="Tahoma" w:cs="Tahoma"/>
+                <w:sz w:val="20"/>
+                <w:szCs w:val="20"/>
+              </w:rPr>
+              <w:t>relevant department for processing reply</w:t>
+            </w:r>
+            <w:r>
+              <w:rPr>
+                <w:rFonts w:asciiTheme="majorHAnsi" w:hAnsiTheme="majorHAnsi" w:cstheme="majorHAnsi"/>
+                <w:szCs w:val="24"/>
+              </w:rPr>
+              <w:t>.</w:t>
+            </w:r>
+          </w:p>
+        </w:tc>
+      </w:tr>
+      <w:tr>
+        <w:trPr>
+          <w:jc w:val="center"/>
+        </w:trPr>
+        <w:tc>
+          <w:tcPr>
+            <w:tcW w:w="1940" w:type="dxa"/>
+          </w:tcPr>
+          <w:p>
+            <w:pPr>
+              <w:rPr>
+                <w:rFonts w:asciiTheme="majorHAnsi" w:hAnsiTheme="majorHAnsi" w:cstheme="majorHAnsi"/>
+                <w:b/>
+                <w:szCs w:val="24"/>
+              </w:rPr>
+            </w:pPr>
+            <w:r>
+              <w:rPr>
+                <w:rFonts w:asciiTheme="majorHAnsi" w:hAnsiTheme="majorHAnsi" w:cstheme="majorHAnsi"/>
+                <w:b/>
+                <w:szCs w:val="24"/>
+              </w:rPr>
+              <w:t>Requirements</w:t>
+            </w:r>
+          </w:p>
+        </w:tc>
+        <w:tc>
+          <w:tcPr>
+            <w:tcW w:w="7938" w:type="dxa"/>
+            <w:gridSpan w:val="2"/>
+          </w:tcPr>
+          <w:p>
+            <w:pPr>
+              <w:rPr>
+                <w:rFonts w:asciiTheme="majorHAnsi" w:hAnsiTheme="majorHAnsi" w:cstheme="majorHAnsi"/>
+                <w:szCs w:val="24"/>
+              </w:rPr>
+            </w:pPr>
+          </w:p>
+        </w:tc>
+      </w:tr>
+      <w:tr>
+        <w:trPr>
+          <w:jc w:val="center"/>
+        </w:trPr>
+        <w:tc>
+          <w:tcPr>
+            <w:tcW w:w="1940" w:type="dxa"/>
+          </w:tcPr>
+          <w:p>
+            <w:pPr>
+              <w:rPr>
+                <w:rFonts w:asciiTheme="majorHAnsi" w:hAnsiTheme="majorHAnsi" w:cstheme="majorHAnsi"/>
+                <w:b/>
+                <w:szCs w:val="24"/>
+              </w:rPr>
+            </w:pPr>
+            <w:r>
+              <w:rPr>
+                <w:rFonts w:asciiTheme="majorHAnsi" w:hAnsiTheme="majorHAnsi" w:cstheme="majorHAnsi"/>
+                <w:b/>
+                <w:szCs w:val="24"/>
+              </w:rPr>
+              <w:t>Pre-conditions</w:t>
+            </w:r>
+          </w:p>
+        </w:tc>
+        <w:tc>
+          <w:tcPr>
+            <w:tcW w:w="7938" w:type="dxa"/>
+            <w:gridSpan w:val="2"/>
+          </w:tcPr>
+          <w:p>
+            <w:pPr>
+              <w:rPr>
+                <w:rFonts w:asciiTheme="majorHAnsi" w:hAnsiTheme="majorHAnsi" w:cstheme="majorHAnsi"/>
+                <w:szCs w:val="24"/>
+              </w:rPr>
+            </w:pPr>
+            <w:r>
+              <w:rPr>
+                <w:rFonts w:asciiTheme="majorHAnsi" w:hAnsiTheme="majorHAnsi" w:cstheme="majorHAnsi"/>
+                <w:szCs w:val="24"/>
+              </w:rPr>
+              <w:t xml:space="preserve">Stationary created a published document already. </w:t>
+            </w:r>
+          </w:p>
+          <w:p>
+            <w:pPr>
+              <w:rPr>
+                <w:rFonts w:asciiTheme="majorHAnsi" w:hAnsiTheme="majorHAnsi" w:cstheme="majorHAnsi"/>
+                <w:szCs w:val="24"/>
+              </w:rPr>
+            </w:pPr>
+            <w:r>
+              <w:rPr>
+                <w:rFonts w:asciiTheme="majorHAnsi" w:hAnsiTheme="majorHAnsi" w:cstheme="majorHAnsi"/>
+                <w:szCs w:val="24"/>
+              </w:rPr>
+              <w:t xml:space="preserve">Stationary </w:t>
+            </w:r>
+            <w:r>
+              <w:rPr>
+                <w:rFonts w:asciiTheme="majorHAnsi" w:hAnsiTheme="majorHAnsi" w:cstheme="majorHAnsi"/>
+                <w:szCs w:val="24"/>
+              </w:rPr>
+              <w:t>must log in.</w:t>
+            </w:r>
+          </w:p>
+        </w:tc>
+      </w:tr>
+      <w:tr>
+        <w:trPr>
+          <w:jc w:val="center"/>
+        </w:trPr>
+        <w:tc>
+          <w:tcPr>
+            <w:tcW w:w="1940" w:type="dxa"/>
+          </w:tcPr>
+          <w:p>
+            <w:pPr>
+              <w:rPr>
+                <w:rFonts w:asciiTheme="majorHAnsi" w:hAnsiTheme="majorHAnsi" w:cstheme="majorHAnsi"/>
+                <w:b/>
+                <w:szCs w:val="24"/>
+              </w:rPr>
+            </w:pPr>
+            <w:r>
+              <w:rPr>
+                <w:rFonts w:asciiTheme="majorHAnsi" w:hAnsiTheme="majorHAnsi" w:cstheme="majorHAnsi"/>
+                <w:b/>
+                <w:szCs w:val="24"/>
+              </w:rPr>
+              <w:t>Post-conditions</w:t>
+            </w:r>
+          </w:p>
+        </w:tc>
+        <w:tc>
+          <w:tcPr>
+            <w:tcW w:w="7938" w:type="dxa"/>
+            <w:gridSpan w:val="2"/>
+          </w:tcPr>
+          <w:p>
+            <w:pPr>
+              <w:rPr>
+                <w:rFonts w:asciiTheme="majorHAnsi" w:hAnsiTheme="majorHAnsi" w:cstheme="majorHAnsi"/>
+                <w:szCs w:val="24"/>
+              </w:rPr>
+            </w:pPr>
+            <w:r>
+              <w:rPr>
+                <w:rFonts w:asciiTheme="majorHAnsi" w:hAnsiTheme="majorHAnsi" w:cstheme="majorHAnsi"/>
+                <w:szCs w:val="24"/>
+              </w:rPr>
+              <w:t xml:space="preserve">Success: </w:t>
+            </w:r>
+            <w:r>
+              <w:rPr>
+                <w:rFonts w:asciiTheme="majorHAnsi" w:hAnsiTheme="majorHAnsi" w:cstheme="majorHAnsi"/>
+                <w:szCs w:val="24"/>
+              </w:rPr>
+              <w:t>Published document</w:t>
+            </w:r>
+            <w:r>
+              <w:rPr>
+                <w:rFonts w:asciiTheme="majorHAnsi" w:hAnsiTheme="majorHAnsi" w:cstheme="majorHAnsi"/>
+                <w:szCs w:val="24"/>
+              </w:rPr>
+              <w:t xml:space="preserve"> </w:t>
+            </w:r>
+            <w:r>
+              <w:rPr>
+                <w:rFonts w:asciiTheme="majorHAnsi" w:hAnsiTheme="majorHAnsi" w:cstheme="majorHAnsi"/>
+                <w:szCs w:val="24"/>
+              </w:rPr>
+              <w:t xml:space="preserve">which is needed to reply is </w:t>
+            </w:r>
+            <w:r>
+              <w:rPr>
+                <w:rFonts w:asciiTheme="majorHAnsi" w:hAnsiTheme="majorHAnsi" w:cstheme="majorHAnsi"/>
+                <w:szCs w:val="24"/>
+              </w:rPr>
+              <w:t xml:space="preserve">forwarded to </w:t>
+            </w:r>
+            <w:r>
+              <w:rPr>
+                <w:rFonts w:asciiTheme="majorHAnsi" w:hAnsiTheme="majorHAnsi" w:cstheme="majorHAnsi"/>
+                <w:szCs w:val="24"/>
+              </w:rPr>
+              <w:t xml:space="preserve">department </w:t>
+            </w:r>
+            <w:r>
+              <w:rPr>
+                <w:rFonts w:asciiTheme="majorHAnsi" w:hAnsiTheme="majorHAnsi" w:cstheme="majorHAnsi"/>
+                <w:szCs w:val="24"/>
+              </w:rPr>
+              <w:t xml:space="preserve">to </w:t>
+            </w:r>
+            <w:r>
+              <w:rPr>
+                <w:rFonts w:asciiTheme="majorHAnsi" w:hAnsiTheme="majorHAnsi" w:cstheme="majorHAnsi"/>
+                <w:szCs w:val="24"/>
+              </w:rPr>
+              <w:t>process further</w:t>
+            </w:r>
+            <w:r>
+              <w:rPr>
+                <w:rFonts w:asciiTheme="majorHAnsi" w:hAnsiTheme="majorHAnsi" w:cstheme="majorHAnsi"/>
+                <w:szCs w:val="24"/>
+              </w:rPr>
+              <w:t xml:space="preserve">.  </w:t>
+            </w:r>
+          </w:p>
+          <w:p>
+            <w:pPr>
+              <w:rPr>
+                <w:rFonts w:asciiTheme="majorHAnsi" w:hAnsiTheme="majorHAnsi" w:cstheme="majorHAnsi"/>
+                <w:szCs w:val="24"/>
+              </w:rPr>
+            </w:pPr>
+            <w:r>
+              <w:rPr>
+                <w:rFonts w:asciiTheme="majorHAnsi" w:hAnsiTheme="majorHAnsi" w:cstheme="majorHAnsi"/>
+                <w:szCs w:val="24"/>
+              </w:rPr>
+              <w:t xml:space="preserve">Fail: </w:t>
+            </w:r>
+            <w:r>
+              <w:rPr>
+                <w:rFonts w:asciiTheme="majorHAnsi" w:hAnsiTheme="majorHAnsi" w:cstheme="majorHAnsi"/>
+                <w:szCs w:val="24"/>
+              </w:rPr>
+              <w:t>Published document is not sent to</w:t>
+            </w:r>
+            <w:r>
+              <w:rPr>
+                <w:rFonts w:asciiTheme="majorHAnsi" w:hAnsiTheme="majorHAnsi" w:cstheme="majorHAnsi"/>
+                <w:szCs w:val="24"/>
+              </w:rPr>
+              <w:t xml:space="preserve"> </w:t>
+            </w:r>
+            <w:r>
+              <w:rPr>
+                <w:rFonts w:asciiTheme="majorHAnsi" w:hAnsiTheme="majorHAnsi" w:cstheme="majorHAnsi"/>
+                <w:szCs w:val="24"/>
+              </w:rPr>
+              <w:t>department</w:t>
+            </w:r>
+            <w:r>
+              <w:rPr>
+                <w:rFonts w:asciiTheme="majorHAnsi" w:hAnsiTheme="majorHAnsi" w:cstheme="majorHAnsi"/>
+                <w:szCs w:val="24"/>
+              </w:rPr>
+              <w:t>.</w:t>
+            </w:r>
+          </w:p>
+        </w:tc>
+      </w:tr>
+      <w:tr>
+        <w:trPr>
+          <w:jc w:val="center"/>
+        </w:trPr>
+        <w:tc>
+          <w:tcPr>
+            <w:tcW w:w="1940" w:type="dxa"/>
+          </w:tcPr>
+          <w:p>
+            <w:pPr>
+              <w:rPr>
+                <w:rFonts w:asciiTheme="majorHAnsi" w:hAnsiTheme="majorHAnsi" w:cstheme="majorHAnsi"/>
+                <w:b/>
+                <w:szCs w:val="24"/>
+              </w:rPr>
+            </w:pPr>
+            <w:r>
+              <w:rPr>
+                <w:rFonts w:asciiTheme="majorHAnsi" w:hAnsiTheme="majorHAnsi" w:cstheme="majorHAnsi"/>
+                <w:b/>
+                <w:szCs w:val="24"/>
+              </w:rPr>
+              <w:t>Basic flow  </w:t>
+            </w:r>
+          </w:p>
+        </w:tc>
+        <w:tc>
+          <w:tcPr>
+            <w:tcW w:w="4050" w:type="dxa"/>
+          </w:tcPr>
+          <w:p>
+            <w:pPr>
+              <w:rPr>
+                <w:rFonts w:asciiTheme="majorHAnsi" w:hAnsiTheme="majorHAnsi" w:cstheme="majorHAnsi"/>
+                <w:szCs w:val="24"/>
+              </w:rPr>
+            </w:pPr>
+            <w:r>
+              <w:rPr>
+                <w:rFonts w:asciiTheme="majorHAnsi" w:hAnsiTheme="majorHAnsi" w:cstheme="majorHAnsi"/>
+                <w:szCs w:val="24"/>
+              </w:rPr>
+              <w:t xml:space="preserve">Actor Actions: </w:t>
+            </w:r>
+          </w:p>
+          <w:p>
+            <w:pPr>
+              <w:rPr>
+                <w:rFonts w:cs="Courier New"/>
+              </w:rPr>
+            </w:pPr>
+            <w:r>
+              <w:rPr>
+                <w:rFonts w:cs="Courier New"/>
+              </w:rPr>
+              <w:t>1.</w:t>
+            </w:r>
+            <w:r>
+              <w:rPr>
+                <w:rFonts w:cs="Courier New"/>
+              </w:rPr>
+              <w:t xml:space="preserve"> Actor clicks menu </w:t>
+            </w:r>
+            <w:r>
+              <w:rPr>
+                <w:rFonts w:cs="Courier New"/>
+              </w:rPr>
+              <w:t>‘</w:t>
+            </w:r>
+            <w:r>
+              <w:rPr>
+                <w:rFonts w:cs="Courier New"/>
+              </w:rPr>
+              <w:t>Published Document’</w:t>
+            </w:r>
+            <w:r>
+              <w:rPr>
+                <w:rFonts w:cs="Courier New"/>
+              </w:rPr>
+              <w:t xml:space="preserve"> </w:t>
+            </w:r>
+            <w:r>
+              <w:rPr>
+                <w:rFonts w:cs="Courier New"/>
+              </w:rPr>
+              <w:t xml:space="preserve">from home </w:t>
+            </w:r>
+            <w:r>
+              <w:rPr>
+                <w:rFonts w:cs="Courier New"/>
+              </w:rPr>
+              <w:t>page.</w:t>
+            </w:r>
+            <w:r>
+              <w:rPr>
+                <w:rFonts w:cs="Courier New"/>
+              </w:rPr>
+              <w:t xml:space="preserve"> </w:t>
+            </w:r>
+          </w:p>
+          <w:p>
+            <w:pPr>
+              <w:rPr>
+                <w:rFonts w:cs="Courier New"/>
+              </w:rPr>
+            </w:pPr>
+            <w:r>
+              <w:rPr>
+                <w:rFonts w:cs="Courier New"/>
+              </w:rPr>
+              <w:t xml:space="preserve">3. Actor clicks </w:t>
+            </w:r>
+            <w:r>
+              <w:rPr>
+                <w:rFonts w:asciiTheme="majorHAnsi" w:hAnsiTheme="majorHAnsi" w:cstheme="majorHAnsi"/>
+                <w:szCs w:val="24"/>
+              </w:rPr>
+              <w:t>document created before</w:t>
+            </w:r>
+            <w:r>
+              <w:rPr>
+                <w:rFonts w:cs="Courier New"/>
+              </w:rPr>
+              <w:t>.</w:t>
+            </w:r>
+          </w:p>
+          <w:p>
+            <w:pPr>
+              <w:rPr>
+                <w:rFonts w:cs="Courier New"/>
+              </w:rPr>
+            </w:pPr>
+          </w:p>
+          <w:p>
+            <w:pPr>
+              <w:rPr>
+                <w:rFonts w:cs="Courier New"/>
+              </w:rPr>
+            </w:pPr>
+          </w:p>
+          <w:p>
+            <w:pPr>
+              <w:rPr>
+                <w:rFonts w:cs="Courier New"/>
+              </w:rPr>
+            </w:pPr>
+          </w:p>
+          <w:p>
+            <w:pPr>
+              <w:rPr>
+                <w:rFonts w:cs="Courier New"/>
+              </w:rPr>
+            </w:pPr>
+          </w:p>
+          <w:p>
+            <w:pPr>
+              <w:rPr>
+                <w:rFonts w:cs="Courier New"/>
+              </w:rPr>
+            </w:pPr>
+            <w:r>
+              <w:rPr>
+                <w:rFonts w:cs="Courier New"/>
+              </w:rPr>
+              <w:t>5. Actor clicks ‘</w:t>
+            </w:r>
+            <w:r>
+              <w:rPr>
+                <w:rFonts w:cs="Courier New"/>
+              </w:rPr>
+              <w:t>Transfer</w:t>
+            </w:r>
+            <w:r>
+              <w:rPr>
+                <w:rFonts w:cs="Courier New"/>
+              </w:rPr>
+              <w:t>’ button</w:t>
+            </w:r>
+            <w:r>
+              <w:rPr>
+                <w:rFonts w:cs="Courier New"/>
+              </w:rPr>
+              <w:t>.</w:t>
+            </w:r>
+          </w:p>
+          <w:p>
+            <w:pPr>
+              <w:rPr>
+                <w:rFonts w:cs="Courier New"/>
+              </w:rPr>
+            </w:pPr>
+            <w:r>
+              <w:rPr>
+                <w:rFonts w:cs="Courier New"/>
+              </w:rPr>
+              <w:t>[Alternative 1]</w:t>
+            </w:r>
+          </w:p>
+          <w:p>
+            <w:pPr>
+              <w:rPr>
+                <w:rFonts w:cs="Courier New"/>
+              </w:rPr>
+            </w:pPr>
+            <w:r>
+              <w:rPr>
+                <w:rFonts w:cs="Courier New"/>
+              </w:rPr>
+              <w:t>[Alternative 2]</w:t>
+            </w:r>
+          </w:p>
+          <w:p>
+            <w:pPr>
+              <w:rPr>
+                <w:rFonts w:cs="Courier New"/>
+              </w:rPr>
+            </w:pPr>
+          </w:p>
+          <w:p>
+            <w:pPr>
+              <w:rPr>
+                <w:rFonts w:cs="Courier New"/>
+              </w:rPr>
+            </w:pPr>
+          </w:p>
+          <w:p>
+            <w:pPr>
+              <w:rPr>
+                <w:rFonts w:cs="Courier New"/>
+              </w:rPr>
+            </w:pPr>
+          </w:p>
+          <w:p>
+            <w:pPr>
+              <w:rPr>
+                <w:rFonts w:cs="Courier New"/>
+              </w:rPr>
+            </w:pPr>
+            <w:r>
+              <w:rPr>
+                <w:rFonts w:cs="Courier New"/>
+              </w:rPr>
+              <w:t>7. Actor input information and clicks ‘Transfer’ button</w:t>
+            </w:r>
+          </w:p>
+          <w:p>
+            <w:pPr>
+              <w:rPr>
+                <w:rFonts w:cs="Courier New"/>
+              </w:rPr>
+            </w:pPr>
+            <w:r>
+              <w:rPr>
+                <w:rFonts w:cs="Courier New"/>
+              </w:rPr>
+              <w:t>[Alternative 3]</w:t>
+            </w:r>
+          </w:p>
+          <w:p>
+            <w:pPr>
+              <w:rPr>
+                <w:rFonts w:cs="Courier New"/>
+              </w:rPr>
+            </w:pPr>
+          </w:p>
+        </w:tc>
+        <w:tc>
+          <w:tcPr>
+            <w:tcW w:w="3888" w:type="dxa"/>
+          </w:tcPr>
+          <w:p>
+            <w:pPr>
+              <w:rPr>
+                <w:rFonts w:asciiTheme="majorHAnsi" w:hAnsiTheme="majorHAnsi" w:cstheme="majorHAnsi"/>
+                <w:szCs w:val="24"/>
+              </w:rPr>
+            </w:pPr>
+            <w:r>
+              <w:rPr>
+                <w:rFonts w:asciiTheme="majorHAnsi" w:hAnsiTheme="majorHAnsi" w:cstheme="majorHAnsi"/>
+                <w:szCs w:val="24"/>
+              </w:rPr>
+              <w:lastRenderedPageBreak/>
+              <w:t>System Responses:</w:t>
+            </w:r>
+          </w:p>
+          <w:p>
+            <w:pPr>
+              <w:rPr>
+                <w:rFonts w:cs="Courier New"/>
+              </w:rPr>
+            </w:pPr>
+          </w:p>
+          <w:p>
+            <w:pPr>
+              <w:rPr>
+                <w:rFonts w:cs="Courier New"/>
+              </w:rPr>
+            </w:pPr>
+            <w:r>
+              <w:rPr>
+                <w:rFonts w:cs="Courier New"/>
+              </w:rPr>
+              <w:t>2. System redirects</w:t>
+            </w:r>
+            <w:r>
+              <w:rPr>
+                <w:rFonts w:cs="Courier New"/>
+              </w:rPr>
+              <w:t xml:space="preserve"> to “Processing” tab.</w:t>
+            </w:r>
+          </w:p>
+          <w:p>
+            <w:pPr>
+              <w:rPr>
+                <w:rFonts w:asciiTheme="majorHAnsi" w:hAnsiTheme="majorHAnsi" w:cstheme="majorHAnsi"/>
+                <w:szCs w:val="24"/>
+              </w:rPr>
+            </w:pPr>
+            <w:r>
+              <w:rPr>
+                <w:rFonts w:cs="Courier New"/>
+              </w:rPr>
+              <w:t xml:space="preserve">4. </w:t>
+            </w:r>
+            <w:r>
+              <w:rPr>
+                <w:rFonts w:asciiTheme="majorHAnsi" w:hAnsiTheme="majorHAnsi" w:cstheme="majorHAnsi"/>
+                <w:szCs w:val="24"/>
+              </w:rPr>
+              <w:t>S</w:t>
+            </w:r>
+            <w:r>
+              <w:rPr>
+                <w:rFonts w:asciiTheme="majorHAnsi" w:hAnsiTheme="majorHAnsi" w:cstheme="majorHAnsi"/>
+                <w:szCs w:val="24"/>
+              </w:rPr>
+              <w:t xml:space="preserve">how detail </w:t>
+            </w:r>
+            <w:r>
+              <w:rPr>
+                <w:rFonts w:asciiTheme="majorHAnsi" w:hAnsiTheme="majorHAnsi" w:cstheme="majorHAnsi"/>
+                <w:szCs w:val="24"/>
+              </w:rPr>
+              <w:t xml:space="preserve">of </w:t>
+            </w:r>
+            <w:r>
+              <w:rPr>
+                <w:rFonts w:asciiTheme="majorHAnsi" w:hAnsiTheme="majorHAnsi" w:cstheme="majorHAnsi"/>
+                <w:szCs w:val="24"/>
+              </w:rPr>
+              <w:t>this document</w:t>
+            </w:r>
+            <w:r>
+              <w:rPr>
+                <w:rFonts w:asciiTheme="majorHAnsi" w:hAnsiTheme="majorHAnsi" w:cstheme="majorHAnsi"/>
+                <w:szCs w:val="24"/>
+              </w:rPr>
+              <w:t xml:space="preserve"> and </w:t>
+            </w:r>
+            <w:r>
+              <w:rPr>
+                <w:rFonts w:asciiTheme="majorHAnsi" w:hAnsiTheme="majorHAnsi" w:cstheme="majorHAnsi"/>
+                <w:szCs w:val="24"/>
+              </w:rPr>
+              <w:t xml:space="preserve">pop-up information about </w:t>
+            </w:r>
+            <w:r>
+              <w:rPr>
+                <w:rFonts w:asciiTheme="majorHAnsi" w:hAnsiTheme="majorHAnsi" w:cstheme="majorHAnsi"/>
+                <w:szCs w:val="24"/>
+              </w:rPr>
+              <w:t>actor’s action with the following control:</w:t>
+            </w:r>
+          </w:p>
+          <w:p>
+            <w:pPr>
+              <w:rPr>
+                <w:rFonts w:asciiTheme="majorHAnsi" w:hAnsiTheme="majorHAnsi" w:cstheme="majorHAnsi"/>
+                <w:szCs w:val="24"/>
+              </w:rPr>
+            </w:pPr>
+            <w:r>
+              <w:rPr>
+                <w:rFonts w:asciiTheme="majorHAnsi" w:hAnsiTheme="majorHAnsi" w:cstheme="majorHAnsi"/>
+                <w:szCs w:val="24"/>
+              </w:rPr>
+              <w:t>- ‘</w:t>
+            </w:r>
+            <w:r>
+              <w:rPr>
+                <w:rFonts w:asciiTheme="majorHAnsi" w:hAnsiTheme="majorHAnsi" w:cstheme="majorHAnsi"/>
+                <w:szCs w:val="24"/>
+              </w:rPr>
+              <w:t>Transfer</w:t>
+            </w:r>
+            <w:r>
+              <w:rPr>
+                <w:rFonts w:asciiTheme="majorHAnsi" w:hAnsiTheme="majorHAnsi" w:cstheme="majorHAnsi"/>
+                <w:szCs w:val="24"/>
+              </w:rPr>
+              <w:t>’ button</w:t>
+            </w:r>
+          </w:p>
+          <w:p>
+            <w:pPr>
+              <w:rPr>
+                <w:rFonts w:asciiTheme="majorHAnsi" w:hAnsiTheme="majorHAnsi" w:cstheme="majorHAnsi"/>
+                <w:szCs w:val="24"/>
+              </w:rPr>
+            </w:pPr>
+            <w:r>
+              <w:rPr>
+                <w:rFonts w:asciiTheme="majorHAnsi" w:hAnsiTheme="majorHAnsi" w:cstheme="majorHAnsi"/>
+                <w:szCs w:val="24"/>
+              </w:rPr>
+              <w:t>- ‘Remove’ button</w:t>
+            </w:r>
+          </w:p>
+          <w:p>
+            <w:pPr>
+              <w:rPr>
+                <w:rFonts w:asciiTheme="majorHAnsi" w:hAnsiTheme="majorHAnsi" w:cstheme="majorHAnsi"/>
+                <w:szCs w:val="24"/>
+              </w:rPr>
+            </w:pPr>
+            <w:r>
+              <w:rPr>
+                <w:rFonts w:asciiTheme="majorHAnsi" w:hAnsiTheme="majorHAnsi" w:cstheme="majorHAnsi"/>
+                <w:szCs w:val="24"/>
+              </w:rPr>
+              <w:lastRenderedPageBreak/>
+              <w:t>- ‘Edit’ button</w:t>
+            </w:r>
+          </w:p>
+          <w:p>
+            <w:pPr>
+              <w:rPr>
+                <w:rFonts w:asciiTheme="majorHAnsi" w:hAnsiTheme="majorHAnsi" w:cstheme="majorHAnsi"/>
+                <w:szCs w:val="24"/>
+              </w:rPr>
+            </w:pPr>
+          </w:p>
+          <w:p>
+            <w:pPr>
+              <w:rPr>
+                <w:rFonts w:cs="Courier New"/>
+              </w:rPr>
+            </w:pPr>
+            <w:r>
+              <w:rPr>
+                <w:rFonts w:asciiTheme="majorHAnsi" w:hAnsiTheme="majorHAnsi" w:cstheme="majorHAnsi"/>
+                <w:szCs w:val="24"/>
+              </w:rPr>
+              <w:t>6. R</w:t>
+            </w:r>
+            <w:r>
+              <w:rPr>
+                <w:rFonts w:cs="Courier New"/>
+              </w:rPr>
+              <w:t xml:space="preserve">edirects to </w:t>
+            </w:r>
+            <w:r>
+              <w:rPr>
+                <w:rFonts w:cs="Courier New"/>
+              </w:rPr>
+              <w:t>‘Transfer’</w:t>
+            </w:r>
+            <w:r>
+              <w:rPr>
+                <w:rFonts w:cs="Courier New"/>
+              </w:rPr>
+              <w:t xml:space="preserve"> page and displays </w:t>
+            </w:r>
+            <w:r>
+              <w:rPr>
+                <w:rFonts w:cs="Courier New"/>
+              </w:rPr>
+              <w:t xml:space="preserve">form </w:t>
+            </w:r>
+            <w:r>
+              <w:rPr>
+                <w:rFonts w:cs="Courier New"/>
+              </w:rPr>
+              <w:t>with the following control</w:t>
+            </w:r>
+            <w:r>
+              <w:rPr>
+                <w:rFonts w:cs="Courier New"/>
+              </w:rPr>
+              <w:t>:</w:t>
+            </w:r>
+          </w:p>
+          <w:p>
+            <w:pPr>
+              <w:rPr>
+                <w:rFonts w:cs="Courier New"/>
+              </w:rPr>
+            </w:pPr>
+            <w:r>
+              <w:rPr>
+                <w:rFonts w:cs="Courier New"/>
+              </w:rPr>
+              <w:t xml:space="preserve">- ‘Department’ </w:t>
+            </w:r>
+            <w:r>
+              <w:rPr>
+                <w:rFonts w:cs="Courier New"/>
+              </w:rPr>
+              <w:t>list box</w:t>
+            </w:r>
+          </w:p>
+          <w:p>
+            <w:pPr>
+              <w:rPr>
+                <w:rFonts w:cs="Courier New"/>
+              </w:rPr>
+            </w:pPr>
+            <w:r>
+              <w:rPr>
+                <w:rFonts w:cs="Courier New"/>
+              </w:rPr>
+              <w:t>- ‘Comment’ text field</w:t>
+            </w:r>
+          </w:p>
+          <w:p>
+            <w:pPr>
+              <w:rPr>
+                <w:rFonts w:cs="Courier New"/>
+              </w:rPr>
+            </w:pPr>
+            <w:r>
+              <w:rPr>
+                <w:rFonts w:cs="Courier New"/>
+              </w:rPr>
+              <w:t>- ‘Transfer’ button</w:t>
+            </w:r>
+          </w:p>
+          <w:p>
+            <w:pPr>
+              <w:rPr>
+                <w:rFonts w:cs="Courier New"/>
+              </w:rPr>
+            </w:pPr>
+            <w:r>
+              <w:rPr>
+                <w:rFonts w:cs="Courier New"/>
+              </w:rPr>
+              <w:t>-</w:t>
+            </w:r>
+            <w:r>
+              <w:rPr>
+                <w:rFonts w:cs="Courier New"/>
+              </w:rPr>
+              <w:t xml:space="preserve"> </w:t>
+            </w:r>
+            <w:r>
+              <w:rPr>
+                <w:rFonts w:cs="Courier New"/>
+              </w:rPr>
+              <w:t>‘</w:t>
+            </w:r>
+            <w:r>
+              <w:rPr>
+                <w:rFonts w:cs="Courier New"/>
+              </w:rPr>
+              <w:t>Cancel</w:t>
+            </w:r>
+            <w:r>
+              <w:rPr>
+                <w:rFonts w:cs="Courier New"/>
+              </w:rPr>
+              <w:t>’ button</w:t>
+            </w:r>
+          </w:p>
+          <w:p>
+            <w:pPr>
+              <w:rPr>
+                <w:rFonts w:cs="Courier New"/>
+              </w:rPr>
+            </w:pPr>
+          </w:p>
+          <w:p>
+            <w:pPr>
+              <w:rPr>
+                <w:rFonts w:cs="Courier New"/>
+              </w:rPr>
+            </w:pPr>
+            <w:r>
+              <w:rPr>
+                <w:rFonts w:cs="Courier New"/>
+              </w:rPr>
+              <w:t>8. Check input information</w:t>
+            </w:r>
+          </w:p>
+          <w:p>
+            <w:pPr>
+              <w:rPr>
+                <w:rFonts w:cs="Courier New"/>
+              </w:rPr>
+            </w:pPr>
+            <w:r>
+              <w:rPr>
+                <w:rFonts w:cs="Courier New"/>
+              </w:rPr>
+              <w:t>[Exception 1]</w:t>
+            </w:r>
+          </w:p>
+          <w:p>
+            <w:pPr>
+              <w:rPr>
+                <w:rFonts w:cs="Courier New"/>
+              </w:rPr>
+            </w:pPr>
+            <w:r>
+              <w:rPr>
+                <w:rFonts w:cs="Courier New"/>
+              </w:rPr>
+              <w:t xml:space="preserve">9. Transfer </w:t>
+            </w:r>
+            <w:r>
+              <w:rPr>
+                <w:rFonts w:cs="Courier New"/>
+              </w:rPr>
+              <w:t>document to relevant department</w:t>
+            </w:r>
+            <w:r>
+              <w:rPr>
+                <w:rFonts w:cs="Courier New"/>
+              </w:rPr>
+              <w:t>, redirect to home page.</w:t>
+            </w:r>
+          </w:p>
+        </w:tc>
+      </w:tr>
+      <w:tr>
+        <w:trPr>
+          <w:trHeight w:val="332"/>
+          <w:jc w:val="center"/>
+        </w:trPr>
+        <w:tc>
+          <w:tcPr>
+            <w:tcW w:w="1940" w:type="dxa"/>
+          </w:tcPr>
+          <w:p>
+            <w:pPr>
+              <w:rPr>
+                <w:rFonts w:asciiTheme="majorHAnsi" w:hAnsiTheme="majorHAnsi" w:cstheme="majorHAnsi"/>
+                <w:b/>
+                <w:szCs w:val="24"/>
+              </w:rPr>
+            </w:pPr>
+            <w:r>
+              <w:rPr>
+                <w:rFonts w:asciiTheme="majorHAnsi" w:hAnsiTheme="majorHAnsi" w:cstheme="majorHAnsi"/>
+                <w:b/>
+                <w:szCs w:val="24"/>
+              </w:rPr>
+              <w:lastRenderedPageBreak/>
+              <w:t>Alternative flow</w:t>
+            </w:r>
+          </w:p>
+        </w:tc>
+        <w:tc>
+          <w:tcPr>
+            <w:tcW w:w="4050" w:type="dxa"/>
+          </w:tcPr>
+          <w:p>
+            <w:pPr>
+              <w:rPr>
+                <w:rFonts w:asciiTheme="majorHAnsi" w:hAnsiTheme="majorHAnsi" w:cstheme="majorHAnsi"/>
+                <w:szCs w:val="24"/>
+              </w:rPr>
+            </w:pPr>
+            <w:r>
+              <w:rPr>
+                <w:rFonts w:asciiTheme="majorHAnsi" w:hAnsiTheme="majorHAnsi" w:cstheme="majorHAnsi"/>
+                <w:szCs w:val="24"/>
+              </w:rPr>
+              <w:t>Actor Actions:</w:t>
+            </w:r>
+          </w:p>
+          <w:p>
+            <w:pPr>
+              <w:rPr>
+                <w:rFonts w:asciiTheme="majorHAnsi" w:hAnsiTheme="majorHAnsi" w:cstheme="majorHAnsi"/>
+                <w:szCs w:val="24"/>
+              </w:rPr>
+            </w:pPr>
+            <w:r>
+              <w:rPr>
+                <w:rFonts w:asciiTheme="majorHAnsi" w:hAnsiTheme="majorHAnsi" w:cstheme="majorHAnsi"/>
+                <w:szCs w:val="24"/>
+              </w:rPr>
+              <w:t>[Alternative 1]</w:t>
+            </w:r>
+          </w:p>
+          <w:p>
+            <w:pPr>
+              <w:rPr>
+                <w:rFonts w:cs="Courier New"/>
+              </w:rPr>
+            </w:pPr>
+            <w:r>
+              <w:rPr>
+                <w:rFonts w:cs="Courier New"/>
+              </w:rPr>
+              <w:t>1. Actor click ‘</w:t>
+            </w:r>
+            <w:r>
+              <w:rPr>
+                <w:rFonts w:cs="Courier New"/>
+              </w:rPr>
+              <w:t>Remove</w:t>
+            </w:r>
+            <w:r>
+              <w:rPr>
+                <w:rFonts w:cs="Courier New"/>
+              </w:rPr>
+              <w:t>’ button.</w:t>
+            </w:r>
+          </w:p>
+          <w:p>
+            <w:pPr>
+              <w:rPr>
+                <w:rFonts w:cs="Courier New"/>
+              </w:rPr>
+            </w:pPr>
+            <w:r>
+              <w:rPr>
+                <w:rFonts w:cs="Courier New"/>
+              </w:rPr>
+              <w:t>[Alternative 2]</w:t>
+            </w:r>
+          </w:p>
+          <w:p>
+            <w:pPr>
+              <w:rPr>
+                <w:rFonts w:cs="Courier New"/>
+              </w:rPr>
+            </w:pPr>
+            <w:r>
+              <w:rPr>
+                <w:rFonts w:cs="Courier New"/>
+              </w:rPr>
+              <w:t>1. Actor click ‘</w:t>
+            </w:r>
+            <w:r>
+              <w:rPr>
+                <w:rFonts w:cs="Courier New"/>
+              </w:rPr>
+              <w:t>Edit</w:t>
+            </w:r>
+            <w:r>
+              <w:rPr>
+                <w:rFonts w:cs="Courier New"/>
+              </w:rPr>
+              <w:t>’ button.</w:t>
+            </w:r>
+          </w:p>
+          <w:p>
+            <w:pPr>
+              <w:rPr>
+                <w:rFonts w:cs="Courier New"/>
+              </w:rPr>
+            </w:pPr>
+            <w:r>
+              <w:rPr>
+                <w:rFonts w:cs="Courier New"/>
+              </w:rPr>
+              <w:t>[Alternative 3]</w:t>
+            </w:r>
+          </w:p>
+          <w:p>
+            <w:pPr>
+              <w:rPr>
+                <w:rFonts w:cs="Courier New"/>
+              </w:rPr>
+            </w:pPr>
+            <w:r>
+              <w:rPr>
+                <w:rFonts w:cs="Courier New"/>
+              </w:rPr>
+              <w:t>1. Actor click ‘</w:t>
+            </w:r>
+            <w:r>
+              <w:rPr>
+                <w:rFonts w:cs="Courier New"/>
+              </w:rPr>
+              <w:t>Cancel</w:t>
+            </w:r>
+            <w:r>
+              <w:rPr>
+                <w:rFonts w:cs="Courier New"/>
+              </w:rPr>
+              <w:t>’ button.</w:t>
+            </w:r>
+          </w:p>
+          <w:p>
+            <w:pPr>
+              <w:rPr>
+                <w:rFonts w:asciiTheme="majorHAnsi" w:hAnsiTheme="majorHAnsi" w:cstheme="majorHAnsi"/>
+                <w:szCs w:val="24"/>
+              </w:rPr>
+            </w:pPr>
+          </w:p>
+        </w:tc>
+        <w:tc>
+          <w:tcPr>
+            <w:tcW w:w="3888" w:type="dxa"/>
+          </w:tcPr>
+          <w:p>
+            <w:pPr>
+              <w:rPr>
+                <w:rFonts w:asciiTheme="majorHAnsi" w:hAnsiTheme="majorHAnsi" w:cstheme="majorHAnsi"/>
+                <w:szCs w:val="24"/>
+              </w:rPr>
+            </w:pPr>
+            <w:r>
+              <w:rPr>
+                <w:rFonts w:asciiTheme="majorHAnsi" w:hAnsiTheme="majorHAnsi" w:cstheme="majorHAnsi"/>
+                <w:szCs w:val="24"/>
+              </w:rPr>
+              <w:t>System Responses:</w:t>
+            </w:r>
+          </w:p>
+          <w:p>
+            <w:pPr>
+              <w:rPr>
+                <w:rFonts w:asciiTheme="majorHAnsi" w:hAnsiTheme="majorHAnsi" w:cstheme="majorHAnsi"/>
+                <w:szCs w:val="24"/>
+              </w:rPr>
+            </w:pPr>
+          </w:p>
+          <w:p>
+            <w:pPr>
+              <w:rPr>
+                <w:rFonts w:cs="Courier New"/>
+              </w:rPr>
+            </w:pPr>
+          </w:p>
+          <w:p>
+            <w:pPr>
+              <w:rPr>
+                <w:rFonts w:cs="Courier New"/>
+              </w:rPr>
+            </w:pPr>
+            <w:r>
+              <w:rPr>
+                <w:rFonts w:cs="Courier New"/>
+              </w:rPr>
+              <w:t>2</w:t>
+            </w:r>
+            <w:r>
+              <w:rPr>
+                <w:rFonts w:cs="Courier New"/>
+              </w:rPr>
+              <w:t xml:space="preserve">. </w:t>
+            </w:r>
+            <w:r>
+              <w:rPr>
+                <w:rFonts w:cs="Courier New"/>
+              </w:rPr>
+              <w:t>Update document status to ‘Cancel’, redirect to home page</w:t>
+            </w:r>
+            <w:r>
+              <w:rPr>
+                <w:rFonts w:cs="Courier New"/>
+              </w:rPr>
+              <w:t>.</w:t>
+            </w:r>
+          </w:p>
+          <w:p>
+            <w:pPr>
+              <w:rPr>
+                <w:rFonts w:asciiTheme="majorHAnsi" w:hAnsiTheme="majorHAnsi" w:cstheme="majorHAnsi"/>
+                <w:szCs w:val="24"/>
+              </w:rPr>
+            </w:pPr>
+            <w:r>
+              <w:rPr>
+                <w:rFonts w:asciiTheme="majorHAnsi" w:hAnsiTheme="majorHAnsi" w:cstheme="majorHAnsi"/>
+                <w:szCs w:val="24"/>
+              </w:rPr>
+              <w:t>2. Redirect to ‘Update’ page</w:t>
+            </w:r>
+            <w:r>
+              <w:rPr>
+                <w:rFonts w:asciiTheme="majorHAnsi" w:hAnsiTheme="majorHAnsi" w:cstheme="majorHAnsi"/>
+                <w:szCs w:val="24"/>
+              </w:rPr>
+              <w:t xml:space="preserve">. </w:t>
+            </w:r>
+          </w:p>
+          <w:p>
+            <w:pPr>
+              <w:rPr>
+                <w:rFonts w:asciiTheme="majorHAnsi" w:hAnsiTheme="majorHAnsi" w:cstheme="majorHAnsi"/>
+                <w:szCs w:val="24"/>
+              </w:rPr>
+            </w:pPr>
+          </w:p>
+          <w:p>
+            <w:pPr>
+              <w:rPr>
+                <w:rFonts w:asciiTheme="majorHAnsi" w:hAnsiTheme="majorHAnsi" w:cstheme="majorHAnsi"/>
+                <w:szCs w:val="24"/>
+              </w:rPr>
+            </w:pPr>
+            <w:r>
+              <w:rPr>
+                <w:rFonts w:asciiTheme="majorHAnsi" w:hAnsiTheme="majorHAnsi" w:cstheme="majorHAnsi"/>
+                <w:szCs w:val="24"/>
+              </w:rPr>
+              <w:t>2. Redirect to Home page</w:t>
+            </w:r>
+            <w:r>
+              <w:rPr>
+                <w:rFonts w:asciiTheme="majorHAnsi" w:hAnsiTheme="majorHAnsi" w:cstheme="majorHAnsi"/>
+                <w:szCs w:val="24"/>
+              </w:rPr>
+              <w:t xml:space="preserve">. </w:t>
+            </w:r>
+          </w:p>
+        </w:tc>
+      </w:tr>
+      <w:tr>
+        <w:trPr>
+          <w:jc w:val="center"/>
+        </w:trPr>
+        <w:tc>
+          <w:tcPr>
+            <w:tcW w:w="1940" w:type="dxa"/>
+          </w:tcPr>
+          <w:p>
+            <w:pPr>
+              <w:rPr>
+                <w:rFonts w:asciiTheme="majorHAnsi" w:hAnsiTheme="majorHAnsi" w:cstheme="majorHAnsi"/>
+                <w:b/>
+                <w:szCs w:val="24"/>
+              </w:rPr>
+            </w:pPr>
+            <w:r>
+              <w:rPr>
+                <w:rFonts w:asciiTheme="majorHAnsi" w:hAnsiTheme="majorHAnsi" w:cstheme="majorHAnsi"/>
+                <w:b/>
+                <w:szCs w:val="24"/>
+              </w:rPr>
+              <w:t>Exception</w:t>
+            </w:r>
+          </w:p>
+        </w:tc>
+        <w:tc>
+          <w:tcPr>
+            <w:tcW w:w="4050" w:type="dxa"/>
+          </w:tcPr>
+          <w:p>
+            <w:pPr>
+              <w:rPr>
+                <w:rFonts w:asciiTheme="majorHAnsi" w:hAnsiTheme="majorHAnsi" w:cstheme="majorHAnsi"/>
+                <w:szCs w:val="24"/>
+              </w:rPr>
+            </w:pPr>
+            <w:r>
+              <w:rPr>
+                <w:rFonts w:asciiTheme="majorHAnsi" w:hAnsiTheme="majorHAnsi" w:cstheme="majorHAnsi"/>
+                <w:szCs w:val="24"/>
+              </w:rPr>
+              <w:t>Actor Actions:</w:t>
+            </w:r>
+          </w:p>
+          <w:p>
+            <w:pPr>
+              <w:rPr>
+                <w:rFonts w:asciiTheme="majorHAnsi" w:hAnsiTheme="majorHAnsi" w:cstheme="majorHAnsi"/>
+                <w:szCs w:val="24"/>
+              </w:rPr>
+            </w:pPr>
+            <w:r>
+              <w:rPr>
+                <w:rFonts w:asciiTheme="majorHAnsi" w:hAnsiTheme="majorHAnsi" w:cstheme="majorHAnsi"/>
+                <w:szCs w:val="24"/>
+              </w:rPr>
+              <w:t>[Exception 1]</w:t>
+            </w:r>
+          </w:p>
+          <w:p>
+            <w:pPr>
+              <w:rPr>
+                <w:rFonts w:asciiTheme="majorHAnsi" w:hAnsiTheme="majorHAnsi" w:cstheme="majorHAnsi"/>
+                <w:szCs w:val="24"/>
+              </w:rPr>
+            </w:pPr>
+            <w:r>
+              <w:rPr>
+                <w:rFonts w:asciiTheme="majorHAnsi" w:hAnsiTheme="majorHAnsi" w:cstheme="majorHAnsi"/>
+                <w:szCs w:val="24"/>
+              </w:rPr>
+              <w:t xml:space="preserve">1. Actor does not check </w:t>
+            </w:r>
+            <w:r>
+              <w:rPr>
+                <w:rFonts w:asciiTheme="majorHAnsi" w:hAnsiTheme="majorHAnsi" w:cstheme="majorHAnsi"/>
+                <w:szCs w:val="24"/>
+              </w:rPr>
+              <w:t>a</w:t>
+            </w:r>
+            <w:r>
+              <w:rPr>
+                <w:rFonts w:asciiTheme="majorHAnsi" w:hAnsiTheme="majorHAnsi" w:cstheme="majorHAnsi"/>
+                <w:szCs w:val="24"/>
+              </w:rPr>
+              <w:t xml:space="preserve"> department to transfer.</w:t>
+            </w:r>
+          </w:p>
+        </w:tc>
+        <w:tc>
+          <w:tcPr>
+            <w:tcW w:w="3888" w:type="dxa"/>
+          </w:tcPr>
+          <w:p>
+            <w:pPr>
+              <w:rPr>
+                <w:rFonts w:asciiTheme="majorHAnsi" w:hAnsiTheme="majorHAnsi" w:cstheme="majorHAnsi"/>
+                <w:szCs w:val="24"/>
+              </w:rPr>
+            </w:pPr>
+            <w:r>
+              <w:rPr>
+                <w:rFonts w:asciiTheme="majorHAnsi" w:hAnsiTheme="majorHAnsi" w:cstheme="majorHAnsi"/>
+                <w:szCs w:val="24"/>
+              </w:rPr>
+              <w:t>System Responses:</w:t>
+            </w:r>
+          </w:p>
+          <w:p>
+            <w:pPr>
+              <w:rPr>
+                <w:rFonts w:cs="Courier New"/>
+              </w:rPr>
+            </w:pPr>
+            <w:r>
+              <w:rPr>
+                <w:rFonts w:cs="Courier New"/>
+              </w:rPr>
+              <w:t>System displays message to Actor :</w:t>
+            </w:r>
+          </w:p>
+          <w:p>
+            <w:pPr>
+              <w:rPr>
+                <w:rFonts w:cs="Courier New"/>
+              </w:rPr>
+            </w:pPr>
+            <w:r>
+              <w:rPr>
+                <w:rFonts w:cs="Courier New"/>
+              </w:rPr>
+              <w:t>2</w:t>
+            </w:r>
+            <w:r>
+              <w:rPr>
+                <w:rFonts w:cs="Courier New"/>
+              </w:rPr>
+              <w:t xml:space="preserve">. </w:t>
+            </w:r>
+            <w:r>
+              <w:rPr>
+                <w:rFonts w:cs="Courier New"/>
+              </w:rPr>
+              <w:t>Department cannot blank</w:t>
+            </w:r>
+            <w:r>
+              <w:rPr>
+                <w:rFonts w:cs="Courier New"/>
+              </w:rPr>
+              <w:t>.</w:t>
+            </w:r>
+          </w:p>
+          <w:p>
+            <w:pPr>
+              <w:rPr>
+                <w:rFonts w:asciiTheme="majorHAnsi" w:hAnsiTheme="majorHAnsi" w:cstheme="majorHAnsi"/>
+                <w:szCs w:val="24"/>
+              </w:rPr>
+            </w:pPr>
+          </w:p>
+        </w:tc>
+      </w:tr>
+    </w:tbl>
+    <w:p>
+      <w:pPr>
+        <w:pStyle w:val="ListParagraph"/>
+        <w:ind w:left="1980"/>
+        <w:rPr>
+          <w:rFonts w:ascii="Tahoma" w:hAnsi="Tahoma" w:cs="Tahoma"/>
+          <w:b/>
+          <w:szCs w:val="24"/>
+        </w:rPr>
+      </w:pPr>
+    </w:p>
+    <w:p>
+      <w:pPr>
+        <w:jc w:val="center"/>
+        <w:rPr>
+          <w:rFonts w:ascii="Tahoma" w:hAnsi="Tahoma" w:cs="Tahoma"/>
+          <w:b/>
+          <w:szCs w:val="24"/>
+        </w:rPr>
+      </w:pPr>
+      <w:r>
+        <w:object w:dxaOrig="10192" w:dyaOrig="4403">
+          <v:shape id="_x0000_i1030" type="#_x0000_t75" style="width:468pt;height:202.4pt" o:ole="">
+            <v:imagedata r:id="rId14" o:title=""/>
+          </v:shape>
+          <o:OLEObject Type="Embed" ProgID="Visio.Drawing.11" ShapeID="_x0000_i1030" DrawAspect="Content" ObjectID="_1513979510" r:id="rId16"/>
+        </w:object>
+      </w:r>
+    </w:p>
     <w:p>
       <w:pPr>
         <w:pStyle w:val="ListParagraph"/>
@@ -5148,6 +6696,1351 @@
         <w:t>Process publish a draft to published document</w:t>
       </w:r>
     </w:p>
+    <w:tbl>
+      <w:tblPr>
+        <w:tblW w:w="9878" w:type="dxa"/>
+        <w:jc w:val="center"/>
+        <w:tblBorders>
+          <w:top w:val="single" w:sz="4" w:space="0" w:color="000000"/>
+          <w:left w:val="single" w:sz="4" w:space="0" w:color="000000"/>
+          <w:bottom w:val="single" w:sz="4" w:space="0" w:color="000000"/>
+          <w:right w:val="single" w:sz="4" w:space="0" w:color="000000"/>
+          <w:insideH w:val="single" w:sz="4" w:space="0" w:color="000000"/>
+          <w:insideV w:val="single" w:sz="4" w:space="0" w:color="000000"/>
+        </w:tblBorders>
+        <w:tblLayout w:type="fixed"/>
+        <w:tblLook w:val="01E0" w:firstRow="1" w:lastRow="1" w:firstColumn="1" w:lastColumn="1" w:noHBand="0" w:noVBand="0"/>
+      </w:tblPr>
+      <w:tblGrid>
+        <w:gridCol w:w="1940"/>
+        <w:gridCol w:w="4050"/>
+        <w:gridCol w:w="3888"/>
+      </w:tblGrid>
+      <w:tr>
+        <w:trPr>
+          <w:jc w:val="center"/>
+        </w:trPr>
+        <w:tc>
+          <w:tcPr>
+            <w:tcW w:w="1940" w:type="dxa"/>
+          </w:tcPr>
+          <w:p>
+            <w:pPr>
+              <w:rPr>
+                <w:rFonts w:asciiTheme="majorHAnsi" w:hAnsiTheme="majorHAnsi" w:cstheme="majorHAnsi"/>
+                <w:b/>
+                <w:szCs w:val="24"/>
+              </w:rPr>
+            </w:pPr>
+            <w:r>
+              <w:rPr>
+                <w:rFonts w:asciiTheme="majorHAnsi" w:hAnsiTheme="majorHAnsi" w:cstheme="majorHAnsi"/>
+                <w:b/>
+                <w:szCs w:val="24"/>
+              </w:rPr>
+              <w:t xml:space="preserve">Use Case Name </w:t>
+            </w:r>
+          </w:p>
+        </w:tc>
+        <w:tc>
+          <w:tcPr>
+            <w:tcW w:w="7938" w:type="dxa"/>
+            <w:gridSpan w:val="2"/>
+          </w:tcPr>
+          <w:p>
+            <w:pPr>
+              <w:rPr>
+                <w:rFonts w:asciiTheme="majorHAnsi" w:hAnsiTheme="majorHAnsi" w:cstheme="majorHAnsi"/>
+                <w:szCs w:val="24"/>
+              </w:rPr>
+            </w:pPr>
+            <w:r>
+              <w:rPr>
+                <w:rFonts w:ascii="Tahoma" w:hAnsi="Tahoma" w:cs="Tahoma"/>
+                <w:sz w:val="20"/>
+                <w:szCs w:val="20"/>
+              </w:rPr>
+              <w:t xml:space="preserve">Process </w:t>
+            </w:r>
+            <w:r>
+              <w:rPr>
+                <w:rFonts w:ascii="Tahoma" w:hAnsi="Tahoma" w:cs="Tahoma"/>
+                <w:sz w:val="20"/>
+                <w:szCs w:val="20"/>
+              </w:rPr>
+              <w:t xml:space="preserve">publish a draft to published </w:t>
+            </w:r>
+            <w:r>
+              <w:rPr>
+                <w:rFonts w:ascii="Tahoma" w:hAnsi="Tahoma" w:cs="Tahoma"/>
+                <w:sz w:val="20"/>
+                <w:szCs w:val="20"/>
+              </w:rPr>
+              <w:t>document</w:t>
+            </w:r>
+            <w:r>
+              <w:rPr>
+                <w:rFonts w:ascii="Tahoma" w:hAnsi="Tahoma" w:cs="Tahoma"/>
+                <w:sz w:val="20"/>
+                <w:szCs w:val="20"/>
+              </w:rPr>
+              <w:t xml:space="preserve"> </w:t>
+            </w:r>
+          </w:p>
+        </w:tc>
+      </w:tr>
+      <w:tr>
+        <w:trPr>
+          <w:jc w:val="center"/>
+        </w:trPr>
+        <w:tc>
+          <w:tcPr>
+            <w:tcW w:w="1940" w:type="dxa"/>
+          </w:tcPr>
+          <w:p>
+            <w:pPr>
+              <w:rPr>
+                <w:rFonts w:asciiTheme="majorHAnsi" w:hAnsiTheme="majorHAnsi" w:cstheme="majorHAnsi"/>
+                <w:b/>
+                <w:szCs w:val="24"/>
+              </w:rPr>
+            </w:pPr>
+            <w:r>
+              <w:rPr>
+                <w:rFonts w:asciiTheme="majorHAnsi" w:hAnsiTheme="majorHAnsi" w:cstheme="majorHAnsi"/>
+                <w:b/>
+                <w:szCs w:val="24"/>
+              </w:rPr>
+              <w:t>Actors</w:t>
+            </w:r>
+          </w:p>
+        </w:tc>
+        <w:tc>
+          <w:tcPr>
+            <w:tcW w:w="7938" w:type="dxa"/>
+            <w:gridSpan w:val="2"/>
+          </w:tcPr>
+          <w:p>
+            <w:pPr>
+              <w:rPr>
+                <w:rFonts w:asciiTheme="majorHAnsi" w:hAnsiTheme="majorHAnsi" w:cstheme="majorHAnsi"/>
+                <w:szCs w:val="24"/>
+              </w:rPr>
+            </w:pPr>
+            <w:r>
+              <w:rPr>
+                <w:rFonts w:asciiTheme="majorHAnsi" w:hAnsiTheme="majorHAnsi" w:cstheme="majorHAnsi"/>
+                <w:szCs w:val="24"/>
+              </w:rPr>
+              <w:t>Stationary</w:t>
+            </w:r>
+          </w:p>
+        </w:tc>
+      </w:tr>
+      <w:tr>
+        <w:trPr>
+          <w:jc w:val="center"/>
+        </w:trPr>
+        <w:tc>
+          <w:tcPr>
+            <w:tcW w:w="1940" w:type="dxa"/>
+          </w:tcPr>
+          <w:p>
+            <w:pPr>
+              <w:rPr>
+                <w:rFonts w:asciiTheme="majorHAnsi" w:hAnsiTheme="majorHAnsi" w:cstheme="majorHAnsi"/>
+                <w:b/>
+                <w:szCs w:val="24"/>
+              </w:rPr>
+            </w:pPr>
+            <w:r>
+              <w:rPr>
+                <w:rFonts w:asciiTheme="majorHAnsi" w:hAnsiTheme="majorHAnsi" w:cstheme="majorHAnsi"/>
+                <w:b/>
+                <w:szCs w:val="24"/>
+              </w:rPr>
+              <w:t>Description</w:t>
+            </w:r>
+          </w:p>
+        </w:tc>
+        <w:tc>
+          <w:tcPr>
+            <w:tcW w:w="7938" w:type="dxa"/>
+            <w:gridSpan w:val="2"/>
+          </w:tcPr>
+          <w:p>
+            <w:pPr>
+              <w:rPr>
+                <w:rFonts w:asciiTheme="majorHAnsi" w:hAnsiTheme="majorHAnsi" w:cstheme="majorHAnsi"/>
+                <w:szCs w:val="24"/>
+              </w:rPr>
+            </w:pPr>
+            <w:r>
+              <w:rPr>
+                <w:rFonts w:ascii="Tahoma" w:hAnsi="Tahoma" w:cs="Tahoma"/>
+                <w:sz w:val="20"/>
+                <w:szCs w:val="20"/>
+              </w:rPr>
+              <w:t xml:space="preserve">Stationary </w:t>
+            </w:r>
+            <w:r>
+              <w:rPr>
+                <w:rFonts w:ascii="Tahoma" w:hAnsi="Tahoma" w:cs="Tahoma"/>
+                <w:sz w:val="20"/>
+                <w:szCs w:val="20"/>
+              </w:rPr>
+              <w:t xml:space="preserve">should </w:t>
+            </w:r>
+            <w:r>
+              <w:rPr>
+                <w:rFonts w:ascii="Tahoma" w:hAnsi="Tahoma" w:cs="Tahoma"/>
+                <w:sz w:val="20"/>
+                <w:szCs w:val="20"/>
+              </w:rPr>
+              <w:t xml:space="preserve">publish </w:t>
+            </w:r>
+            <w:r>
+              <w:rPr>
+                <w:rFonts w:ascii="Tahoma" w:hAnsi="Tahoma" w:cs="Tahoma"/>
+                <w:sz w:val="20"/>
+                <w:szCs w:val="20"/>
+              </w:rPr>
+              <w:t xml:space="preserve">a draft </w:t>
+            </w:r>
+            <w:r>
+              <w:rPr>
+                <w:rFonts w:ascii="Tahoma" w:hAnsi="Tahoma" w:cs="Tahoma"/>
+                <w:sz w:val="20"/>
+                <w:szCs w:val="20"/>
+              </w:rPr>
+              <w:t>like creating a published document.</w:t>
+            </w:r>
+          </w:p>
+        </w:tc>
+      </w:tr>
+      <w:tr>
+        <w:trPr>
+          <w:jc w:val="center"/>
+        </w:trPr>
+        <w:tc>
+          <w:tcPr>
+            <w:tcW w:w="1940" w:type="dxa"/>
+          </w:tcPr>
+          <w:p>
+            <w:pPr>
+              <w:rPr>
+                <w:rFonts w:asciiTheme="majorHAnsi" w:hAnsiTheme="majorHAnsi" w:cstheme="majorHAnsi"/>
+                <w:b/>
+                <w:szCs w:val="24"/>
+              </w:rPr>
+            </w:pPr>
+            <w:r>
+              <w:rPr>
+                <w:rFonts w:asciiTheme="majorHAnsi" w:hAnsiTheme="majorHAnsi" w:cstheme="majorHAnsi"/>
+                <w:b/>
+                <w:szCs w:val="24"/>
+              </w:rPr>
+              <w:t>Requirements</w:t>
+            </w:r>
+          </w:p>
+        </w:tc>
+        <w:tc>
+          <w:tcPr>
+            <w:tcW w:w="7938" w:type="dxa"/>
+            <w:gridSpan w:val="2"/>
+          </w:tcPr>
+          <w:p>
+            <w:pPr>
+              <w:rPr>
+                <w:rFonts w:asciiTheme="majorHAnsi" w:hAnsiTheme="majorHAnsi" w:cstheme="majorHAnsi"/>
+                <w:szCs w:val="24"/>
+              </w:rPr>
+            </w:pPr>
+          </w:p>
+        </w:tc>
+      </w:tr>
+      <w:tr>
+        <w:trPr>
+          <w:jc w:val="center"/>
+        </w:trPr>
+        <w:tc>
+          <w:tcPr>
+            <w:tcW w:w="1940" w:type="dxa"/>
+          </w:tcPr>
+          <w:p>
+            <w:pPr>
+              <w:rPr>
+                <w:rFonts w:asciiTheme="majorHAnsi" w:hAnsiTheme="majorHAnsi" w:cstheme="majorHAnsi"/>
+                <w:b/>
+                <w:szCs w:val="24"/>
+              </w:rPr>
+            </w:pPr>
+            <w:r>
+              <w:rPr>
+                <w:rFonts w:asciiTheme="majorHAnsi" w:hAnsiTheme="majorHAnsi" w:cstheme="majorHAnsi"/>
+                <w:b/>
+                <w:szCs w:val="24"/>
+              </w:rPr>
+              <w:t>Pre-conditions</w:t>
+            </w:r>
+          </w:p>
+        </w:tc>
+        <w:tc>
+          <w:tcPr>
+            <w:tcW w:w="7938" w:type="dxa"/>
+            <w:gridSpan w:val="2"/>
+          </w:tcPr>
+          <w:p>
+            <w:pPr>
+              <w:rPr>
+                <w:rFonts w:ascii="Tahoma" w:hAnsi="Tahoma" w:cs="Tahoma"/>
+                <w:sz w:val="20"/>
+                <w:szCs w:val="20"/>
+              </w:rPr>
+            </w:pPr>
+            <w:r>
+              <w:rPr>
+                <w:rFonts w:ascii="Tahoma" w:hAnsi="Tahoma" w:cs="Tahoma"/>
+                <w:sz w:val="20"/>
+                <w:szCs w:val="20"/>
+              </w:rPr>
+              <w:t>A draft was created already</w:t>
+            </w:r>
+          </w:p>
+          <w:p>
+            <w:pPr>
+              <w:rPr>
+                <w:rFonts w:ascii="Tahoma" w:hAnsi="Tahoma" w:cs="Tahoma"/>
+                <w:sz w:val="20"/>
+                <w:szCs w:val="20"/>
+              </w:rPr>
+            </w:pPr>
+            <w:r>
+              <w:rPr>
+                <w:rFonts w:ascii="Tahoma" w:hAnsi="Tahoma" w:cs="Tahoma"/>
+                <w:sz w:val="20"/>
+                <w:szCs w:val="20"/>
+              </w:rPr>
+              <w:t xml:space="preserve">Top manager approved </w:t>
+            </w:r>
+            <w:r>
+              <w:rPr>
+                <w:rFonts w:ascii="Tahoma" w:hAnsi="Tahoma" w:cs="Tahoma"/>
+                <w:sz w:val="20"/>
+                <w:szCs w:val="20"/>
+              </w:rPr>
+              <w:t>th</w:t>
+            </w:r>
+            <w:r>
+              <w:rPr>
+                <w:rFonts w:ascii="Tahoma" w:hAnsi="Tahoma" w:cs="Tahoma"/>
+                <w:sz w:val="20"/>
+                <w:szCs w:val="20"/>
+              </w:rPr>
+              <w:t>a</w:t>
+            </w:r>
+            <w:r>
+              <w:rPr>
+                <w:rFonts w:ascii="Tahoma" w:hAnsi="Tahoma" w:cs="Tahoma"/>
+                <w:sz w:val="20"/>
+                <w:szCs w:val="20"/>
+              </w:rPr>
+              <w:t>t</w:t>
+            </w:r>
+            <w:r>
+              <w:rPr>
+                <w:rFonts w:ascii="Tahoma" w:hAnsi="Tahoma" w:cs="Tahoma"/>
+                <w:sz w:val="20"/>
+                <w:szCs w:val="20"/>
+              </w:rPr>
+              <w:t xml:space="preserve"> draft</w:t>
+            </w:r>
+            <w:r>
+              <w:rPr>
+                <w:rFonts w:ascii="Tahoma" w:hAnsi="Tahoma" w:cs="Tahoma"/>
+                <w:sz w:val="20"/>
+                <w:szCs w:val="20"/>
+              </w:rPr>
+              <w:t>.</w:t>
+            </w:r>
+          </w:p>
+          <w:p>
+            <w:pPr>
+              <w:rPr>
+                <w:rFonts w:asciiTheme="majorHAnsi" w:hAnsiTheme="majorHAnsi" w:cstheme="majorHAnsi"/>
+                <w:szCs w:val="24"/>
+              </w:rPr>
+            </w:pPr>
+            <w:r>
+              <w:rPr>
+                <w:rFonts w:ascii="Tahoma" w:hAnsi="Tahoma" w:cs="Tahoma"/>
+                <w:sz w:val="20"/>
+                <w:szCs w:val="20"/>
+              </w:rPr>
+              <w:t>I</w:t>
+            </w:r>
+            <w:r>
+              <w:rPr>
+                <w:rFonts w:ascii="Tahoma" w:hAnsi="Tahoma" w:cs="Tahoma"/>
+                <w:sz w:val="20"/>
+                <w:szCs w:val="20"/>
+              </w:rPr>
+              <w:t xml:space="preserve">t </w:t>
+            </w:r>
+            <w:r>
+              <w:rPr>
+                <w:rFonts w:ascii="Tahoma" w:hAnsi="Tahoma" w:cs="Tahoma"/>
+                <w:sz w:val="20"/>
+                <w:szCs w:val="20"/>
+              </w:rPr>
+              <w:t xml:space="preserve">was </w:t>
+            </w:r>
+            <w:r>
+              <w:rPr>
+                <w:rFonts w:ascii="Tahoma" w:hAnsi="Tahoma" w:cs="Tahoma"/>
+                <w:sz w:val="20"/>
+                <w:szCs w:val="20"/>
+              </w:rPr>
+              <w:t>transferred to Stationary</w:t>
+            </w:r>
+            <w:r>
+              <w:rPr>
+                <w:rFonts w:ascii="Tahoma" w:hAnsi="Tahoma" w:cs="Tahoma"/>
+                <w:sz w:val="20"/>
+                <w:szCs w:val="20"/>
+              </w:rPr>
+              <w:t>.</w:t>
+            </w:r>
+          </w:p>
+        </w:tc>
+      </w:tr>
+      <w:tr>
+        <w:trPr>
+          <w:jc w:val="center"/>
+        </w:trPr>
+        <w:tc>
+          <w:tcPr>
+            <w:tcW w:w="1940" w:type="dxa"/>
+          </w:tcPr>
+          <w:p>
+            <w:pPr>
+              <w:rPr>
+                <w:rFonts w:asciiTheme="majorHAnsi" w:hAnsiTheme="majorHAnsi" w:cstheme="majorHAnsi"/>
+                <w:b/>
+                <w:szCs w:val="24"/>
+              </w:rPr>
+            </w:pPr>
+            <w:r>
+              <w:rPr>
+                <w:rFonts w:asciiTheme="majorHAnsi" w:hAnsiTheme="majorHAnsi" w:cstheme="majorHAnsi"/>
+                <w:b/>
+                <w:szCs w:val="24"/>
+              </w:rPr>
+              <w:t>Post-conditions</w:t>
+            </w:r>
+          </w:p>
+        </w:tc>
+        <w:tc>
+          <w:tcPr>
+            <w:tcW w:w="7938" w:type="dxa"/>
+            <w:gridSpan w:val="2"/>
+          </w:tcPr>
+          <w:p>
+            <w:pPr>
+              <w:rPr>
+                <w:rFonts w:asciiTheme="majorHAnsi" w:hAnsiTheme="majorHAnsi" w:cstheme="majorHAnsi"/>
+                <w:szCs w:val="24"/>
+              </w:rPr>
+            </w:pPr>
+            <w:r>
+              <w:rPr>
+                <w:rFonts w:asciiTheme="majorHAnsi" w:hAnsiTheme="majorHAnsi" w:cstheme="majorHAnsi"/>
+                <w:szCs w:val="24"/>
+              </w:rPr>
+              <w:t xml:space="preserve">Success: </w:t>
+            </w:r>
+            <w:r>
+              <w:rPr>
+                <w:rFonts w:asciiTheme="majorHAnsi" w:hAnsiTheme="majorHAnsi" w:cstheme="majorHAnsi"/>
+                <w:szCs w:val="24"/>
+              </w:rPr>
+              <w:t>Publish</w:t>
+            </w:r>
+            <w:r>
+              <w:rPr>
+                <w:rFonts w:asciiTheme="majorHAnsi" w:hAnsiTheme="majorHAnsi" w:cstheme="majorHAnsi"/>
+                <w:szCs w:val="24"/>
+              </w:rPr>
+              <w:t xml:space="preserve"> </w:t>
+            </w:r>
+            <w:r>
+              <w:rPr>
+                <w:rFonts w:asciiTheme="majorHAnsi" w:hAnsiTheme="majorHAnsi" w:cstheme="majorHAnsi"/>
+                <w:szCs w:val="24"/>
+              </w:rPr>
+              <w:t xml:space="preserve">a draft as published </w:t>
+            </w:r>
+            <w:r>
+              <w:rPr>
+                <w:rFonts w:asciiTheme="majorHAnsi" w:hAnsiTheme="majorHAnsi" w:cstheme="majorHAnsi"/>
+                <w:szCs w:val="24"/>
+              </w:rPr>
+              <w:t>document</w:t>
+            </w:r>
+            <w:r>
+              <w:rPr>
+                <w:rFonts w:asciiTheme="majorHAnsi" w:hAnsiTheme="majorHAnsi" w:cstheme="majorHAnsi"/>
+                <w:szCs w:val="24"/>
+              </w:rPr>
+              <w:t xml:space="preserve">.  </w:t>
+            </w:r>
+          </w:p>
+          <w:p>
+            <w:pPr>
+              <w:rPr>
+                <w:rFonts w:asciiTheme="majorHAnsi" w:hAnsiTheme="majorHAnsi" w:cstheme="majorHAnsi"/>
+                <w:szCs w:val="24"/>
+              </w:rPr>
+            </w:pPr>
+            <w:r>
+              <w:rPr>
+                <w:rFonts w:asciiTheme="majorHAnsi" w:hAnsiTheme="majorHAnsi" w:cstheme="majorHAnsi"/>
+                <w:szCs w:val="24"/>
+              </w:rPr>
+              <w:t xml:space="preserve">Fail: </w:t>
+            </w:r>
+            <w:r>
+              <w:rPr>
+                <w:rFonts w:asciiTheme="majorHAnsi" w:hAnsiTheme="majorHAnsi" w:cstheme="majorHAnsi"/>
+                <w:szCs w:val="24"/>
+              </w:rPr>
+              <w:t xml:space="preserve">Cannot publish </w:t>
+            </w:r>
+            <w:r>
+              <w:rPr>
+                <w:rFonts w:asciiTheme="majorHAnsi" w:hAnsiTheme="majorHAnsi" w:cstheme="majorHAnsi"/>
+                <w:szCs w:val="24"/>
+              </w:rPr>
+              <w:t xml:space="preserve">a </w:t>
+            </w:r>
+            <w:r>
+              <w:rPr>
+                <w:rFonts w:asciiTheme="majorHAnsi" w:hAnsiTheme="majorHAnsi" w:cstheme="majorHAnsi"/>
+                <w:szCs w:val="24"/>
+              </w:rPr>
+              <w:t>draft</w:t>
+            </w:r>
+            <w:r>
+              <w:rPr>
+                <w:rFonts w:asciiTheme="majorHAnsi" w:hAnsiTheme="majorHAnsi" w:cstheme="majorHAnsi"/>
+                <w:szCs w:val="24"/>
+              </w:rPr>
+              <w:t>.</w:t>
+            </w:r>
+          </w:p>
+        </w:tc>
+      </w:tr>
+      <w:tr>
+        <w:trPr>
+          <w:jc w:val="center"/>
+        </w:trPr>
+        <w:tc>
+          <w:tcPr>
+            <w:tcW w:w="1940" w:type="dxa"/>
+          </w:tcPr>
+          <w:p>
+            <w:pPr>
+              <w:rPr>
+                <w:rFonts w:asciiTheme="majorHAnsi" w:hAnsiTheme="majorHAnsi" w:cstheme="majorHAnsi"/>
+                <w:b/>
+                <w:szCs w:val="24"/>
+              </w:rPr>
+            </w:pPr>
+            <w:r>
+              <w:rPr>
+                <w:rFonts w:asciiTheme="majorHAnsi" w:hAnsiTheme="majorHAnsi" w:cstheme="majorHAnsi"/>
+                <w:b/>
+                <w:szCs w:val="24"/>
+              </w:rPr>
+              <w:t>Basic flow  </w:t>
+            </w:r>
+          </w:p>
+        </w:tc>
+        <w:tc>
+          <w:tcPr>
+            <w:tcW w:w="4050" w:type="dxa"/>
+          </w:tcPr>
+          <w:p>
+            <w:pPr>
+              <w:rPr>
+                <w:rFonts w:asciiTheme="majorHAnsi" w:hAnsiTheme="majorHAnsi" w:cstheme="majorHAnsi"/>
+                <w:szCs w:val="24"/>
+              </w:rPr>
+            </w:pPr>
+            <w:r>
+              <w:rPr>
+                <w:rFonts w:asciiTheme="majorHAnsi" w:hAnsiTheme="majorHAnsi" w:cstheme="majorHAnsi"/>
+                <w:szCs w:val="24"/>
+              </w:rPr>
+              <w:t xml:space="preserve">Actor Actions: </w:t>
+            </w:r>
+          </w:p>
+          <w:p>
+            <w:pPr>
+              <w:rPr>
+                <w:rFonts w:cs="Courier New"/>
+              </w:rPr>
+            </w:pPr>
+            <w:r>
+              <w:rPr>
+                <w:rFonts w:cs="Courier New"/>
+              </w:rPr>
+              <w:t>1.</w:t>
+            </w:r>
+            <w:r>
+              <w:rPr>
+                <w:rFonts w:cs="Courier New"/>
+              </w:rPr>
+              <w:t xml:space="preserve"> Actor clicks menu </w:t>
+            </w:r>
+            <w:r>
+              <w:rPr>
+                <w:rFonts w:cs="Courier New"/>
+              </w:rPr>
+              <w:t>‘</w:t>
+            </w:r>
+            <w:r>
+              <w:rPr>
+                <w:rFonts w:cs="Courier New"/>
+              </w:rPr>
+              <w:t>Draft</w:t>
+            </w:r>
+            <w:r>
+              <w:rPr>
+                <w:rFonts w:cs="Courier New"/>
+              </w:rPr>
+              <w:t>’</w:t>
+            </w:r>
+            <w:r>
+              <w:rPr>
+                <w:rFonts w:cs="Courier New"/>
+              </w:rPr>
+              <w:t xml:space="preserve"> </w:t>
+            </w:r>
+            <w:r>
+              <w:rPr>
+                <w:rFonts w:cs="Courier New"/>
+              </w:rPr>
+              <w:t xml:space="preserve">from home </w:t>
+            </w:r>
+            <w:r>
+              <w:rPr>
+                <w:rFonts w:cs="Courier New"/>
+              </w:rPr>
+              <w:t>page.</w:t>
+            </w:r>
+            <w:r>
+              <w:rPr>
+                <w:rFonts w:cs="Courier New"/>
+              </w:rPr>
+              <w:t xml:space="preserve"> </w:t>
+            </w:r>
+          </w:p>
+          <w:p>
+            <w:pPr>
+              <w:rPr>
+                <w:rFonts w:cs="Courier New"/>
+              </w:rPr>
+            </w:pPr>
+            <w:r>
+              <w:rPr>
+                <w:rFonts w:cs="Courier New"/>
+              </w:rPr>
+              <w:t xml:space="preserve">3. Actor clicks </w:t>
+            </w:r>
+            <w:r>
+              <w:rPr>
+                <w:rFonts w:cs="Courier New"/>
+              </w:rPr>
+              <w:t xml:space="preserve">a </w:t>
+            </w:r>
+            <w:r>
+              <w:rPr>
+                <w:rFonts w:asciiTheme="majorHAnsi" w:hAnsiTheme="majorHAnsi" w:cstheme="majorHAnsi"/>
+                <w:szCs w:val="24"/>
+              </w:rPr>
+              <w:t>d</w:t>
+            </w:r>
+            <w:r>
+              <w:rPr>
+                <w:rFonts w:asciiTheme="majorHAnsi" w:hAnsiTheme="majorHAnsi" w:cstheme="majorHAnsi"/>
+                <w:szCs w:val="24"/>
+              </w:rPr>
+              <w:t>raf</w:t>
+            </w:r>
+            <w:r>
+              <w:rPr>
+                <w:rFonts w:asciiTheme="majorHAnsi" w:hAnsiTheme="majorHAnsi" w:cstheme="majorHAnsi"/>
+                <w:szCs w:val="24"/>
+              </w:rPr>
+              <w:t xml:space="preserve">t </w:t>
+            </w:r>
+            <w:r>
+              <w:rPr>
+                <w:rFonts w:asciiTheme="majorHAnsi" w:hAnsiTheme="majorHAnsi" w:cstheme="majorHAnsi"/>
+                <w:szCs w:val="24"/>
+              </w:rPr>
+              <w:t>approved by top manager</w:t>
+            </w:r>
+            <w:r>
+              <w:rPr>
+                <w:rFonts w:asciiTheme="majorHAnsi" w:hAnsiTheme="majorHAnsi" w:cstheme="majorHAnsi"/>
+                <w:szCs w:val="24"/>
+              </w:rPr>
+              <w:t xml:space="preserve"> before</w:t>
+            </w:r>
+            <w:r>
+              <w:rPr>
+                <w:rFonts w:cs="Courier New"/>
+              </w:rPr>
+              <w:t>.</w:t>
+            </w:r>
+          </w:p>
+          <w:p>
+            <w:pPr>
+              <w:rPr>
+                <w:rFonts w:cs="Courier New"/>
+              </w:rPr>
+            </w:pPr>
+          </w:p>
+          <w:p>
+            <w:pPr>
+              <w:rPr>
+                <w:rFonts w:cs="Courier New"/>
+              </w:rPr>
+            </w:pPr>
+          </w:p>
+          <w:p>
+            <w:pPr>
+              <w:rPr>
+                <w:rFonts w:cs="Courier New"/>
+              </w:rPr>
+            </w:pPr>
+          </w:p>
+          <w:p>
+            <w:pPr>
+              <w:rPr>
+                <w:rFonts w:cs="Courier New"/>
+              </w:rPr>
+            </w:pPr>
+          </w:p>
+          <w:p>
+            <w:pPr>
+              <w:rPr>
+                <w:rFonts w:cs="Courier New"/>
+              </w:rPr>
+            </w:pPr>
+            <w:r>
+              <w:rPr>
+                <w:rFonts w:cs="Courier New"/>
+              </w:rPr>
+              <w:t>5. Actor clicks ‘</w:t>
+            </w:r>
+            <w:r>
+              <w:rPr>
+                <w:rFonts w:cs="Courier New"/>
+              </w:rPr>
+              <w:t>Publish</w:t>
+            </w:r>
+            <w:r>
+              <w:rPr>
+                <w:rFonts w:cs="Courier New"/>
+              </w:rPr>
+              <w:t>’ button</w:t>
+            </w:r>
+            <w:r>
+              <w:rPr>
+                <w:rFonts w:cs="Courier New"/>
+              </w:rPr>
+              <w:t>.</w:t>
+            </w:r>
+          </w:p>
+          <w:p>
+            <w:pPr>
+              <w:rPr>
+                <w:rFonts w:cs="Courier New"/>
+              </w:rPr>
+            </w:pPr>
+            <w:r>
+              <w:rPr>
+                <w:rFonts w:cs="Courier New"/>
+              </w:rPr>
+              <w:t>[Alternative 1]</w:t>
+            </w:r>
+          </w:p>
+          <w:p>
+            <w:pPr>
+              <w:rPr>
+                <w:rFonts w:cs="Courier New"/>
+              </w:rPr>
+            </w:pPr>
+          </w:p>
+        </w:tc>
+        <w:tc>
+          <w:tcPr>
+            <w:tcW w:w="3888" w:type="dxa"/>
+          </w:tcPr>
+          <w:p>
+            <w:pPr>
+              <w:rPr>
+                <w:rFonts w:asciiTheme="majorHAnsi" w:hAnsiTheme="majorHAnsi" w:cstheme="majorHAnsi"/>
+                <w:szCs w:val="24"/>
+              </w:rPr>
+            </w:pPr>
+            <w:r>
+              <w:rPr>
+                <w:rFonts w:asciiTheme="majorHAnsi" w:hAnsiTheme="majorHAnsi" w:cstheme="majorHAnsi"/>
+                <w:szCs w:val="24"/>
+              </w:rPr>
+              <w:lastRenderedPageBreak/>
+              <w:t>System Responses:</w:t>
+            </w:r>
+          </w:p>
+          <w:p>
+            <w:pPr>
+              <w:rPr>
+                <w:rFonts w:cs="Courier New"/>
+              </w:rPr>
+            </w:pPr>
+          </w:p>
+          <w:p>
+            <w:pPr>
+              <w:rPr>
+                <w:rFonts w:cs="Courier New"/>
+              </w:rPr>
+            </w:pPr>
+            <w:r>
+              <w:rPr>
+                <w:rFonts w:cs="Courier New"/>
+              </w:rPr>
+              <w:t>2. System redirects</w:t>
+            </w:r>
+            <w:r>
+              <w:rPr>
+                <w:rFonts w:cs="Courier New"/>
+              </w:rPr>
+              <w:t xml:space="preserve"> to “Processing” tab.</w:t>
+            </w:r>
+          </w:p>
+          <w:p>
+            <w:pPr>
+              <w:rPr>
+                <w:rFonts w:asciiTheme="majorHAnsi" w:hAnsiTheme="majorHAnsi" w:cstheme="majorHAnsi"/>
+                <w:szCs w:val="24"/>
+              </w:rPr>
+            </w:pPr>
+            <w:r>
+              <w:rPr>
+                <w:rFonts w:cs="Courier New"/>
+              </w:rPr>
+              <w:t xml:space="preserve">4. </w:t>
+            </w:r>
+            <w:r>
+              <w:rPr>
+                <w:rFonts w:asciiTheme="majorHAnsi" w:hAnsiTheme="majorHAnsi" w:cstheme="majorHAnsi"/>
+                <w:szCs w:val="24"/>
+              </w:rPr>
+              <w:t>S</w:t>
+            </w:r>
+            <w:r>
+              <w:rPr>
+                <w:rFonts w:asciiTheme="majorHAnsi" w:hAnsiTheme="majorHAnsi" w:cstheme="majorHAnsi"/>
+                <w:szCs w:val="24"/>
+              </w:rPr>
+              <w:t xml:space="preserve">how detail </w:t>
+            </w:r>
+            <w:r>
+              <w:rPr>
+                <w:rFonts w:asciiTheme="majorHAnsi" w:hAnsiTheme="majorHAnsi" w:cstheme="majorHAnsi"/>
+                <w:szCs w:val="24"/>
+              </w:rPr>
+              <w:t xml:space="preserve">of </w:t>
+            </w:r>
+            <w:r>
+              <w:rPr>
+                <w:rFonts w:asciiTheme="majorHAnsi" w:hAnsiTheme="majorHAnsi" w:cstheme="majorHAnsi"/>
+                <w:szCs w:val="24"/>
+              </w:rPr>
+              <w:t xml:space="preserve">this </w:t>
+            </w:r>
+            <w:r>
+              <w:rPr>
+                <w:rFonts w:asciiTheme="majorHAnsi" w:hAnsiTheme="majorHAnsi" w:cstheme="majorHAnsi"/>
+                <w:szCs w:val="24"/>
+              </w:rPr>
+              <w:t>d</w:t>
+            </w:r>
+            <w:r>
+              <w:rPr>
+                <w:rFonts w:asciiTheme="majorHAnsi" w:hAnsiTheme="majorHAnsi" w:cstheme="majorHAnsi"/>
+                <w:szCs w:val="24"/>
+              </w:rPr>
+              <w:t>raft</w:t>
+            </w:r>
+            <w:r>
+              <w:rPr>
+                <w:rFonts w:asciiTheme="majorHAnsi" w:hAnsiTheme="majorHAnsi" w:cstheme="majorHAnsi"/>
+                <w:szCs w:val="24"/>
+              </w:rPr>
+              <w:t xml:space="preserve"> and </w:t>
+            </w:r>
+            <w:r>
+              <w:rPr>
+                <w:rFonts w:asciiTheme="majorHAnsi" w:hAnsiTheme="majorHAnsi" w:cstheme="majorHAnsi"/>
+                <w:szCs w:val="24"/>
+              </w:rPr>
+              <w:t xml:space="preserve">pop-up information about </w:t>
+            </w:r>
+            <w:r>
+              <w:rPr>
+                <w:rFonts w:asciiTheme="majorHAnsi" w:hAnsiTheme="majorHAnsi" w:cstheme="majorHAnsi"/>
+                <w:szCs w:val="24"/>
+              </w:rPr>
+              <w:t>actor’s action with the following control:</w:t>
+            </w:r>
+          </w:p>
+          <w:p>
+            <w:pPr>
+              <w:rPr>
+                <w:rFonts w:asciiTheme="majorHAnsi" w:hAnsiTheme="majorHAnsi" w:cstheme="majorHAnsi"/>
+                <w:szCs w:val="24"/>
+              </w:rPr>
+            </w:pPr>
+            <w:r>
+              <w:rPr>
+                <w:rFonts w:asciiTheme="majorHAnsi" w:hAnsiTheme="majorHAnsi" w:cstheme="majorHAnsi"/>
+                <w:szCs w:val="24"/>
+              </w:rPr>
+              <w:t>- ‘</w:t>
+            </w:r>
+            <w:r>
+              <w:rPr>
+                <w:rFonts w:asciiTheme="majorHAnsi" w:hAnsiTheme="majorHAnsi" w:cstheme="majorHAnsi"/>
+                <w:szCs w:val="24"/>
+              </w:rPr>
+              <w:t>Publish</w:t>
+            </w:r>
+            <w:r>
+              <w:rPr>
+                <w:rFonts w:asciiTheme="majorHAnsi" w:hAnsiTheme="majorHAnsi" w:cstheme="majorHAnsi"/>
+                <w:szCs w:val="24"/>
+              </w:rPr>
+              <w:t>’ button</w:t>
+            </w:r>
+          </w:p>
+          <w:p>
+            <w:pPr>
+              <w:rPr>
+                <w:rFonts w:asciiTheme="majorHAnsi" w:hAnsiTheme="majorHAnsi" w:cstheme="majorHAnsi"/>
+                <w:szCs w:val="24"/>
+              </w:rPr>
+            </w:pPr>
+            <w:r>
+              <w:rPr>
+                <w:rFonts w:asciiTheme="majorHAnsi" w:hAnsiTheme="majorHAnsi" w:cstheme="majorHAnsi"/>
+                <w:szCs w:val="24"/>
+              </w:rPr>
+              <w:t>- ‘</w:t>
+            </w:r>
+            <w:r>
+              <w:rPr>
+                <w:rFonts w:asciiTheme="majorHAnsi" w:hAnsiTheme="majorHAnsi" w:cstheme="majorHAnsi"/>
+                <w:szCs w:val="24"/>
+              </w:rPr>
+              <w:t>Add to storage</w:t>
+            </w:r>
+            <w:r>
+              <w:rPr>
+                <w:rFonts w:asciiTheme="majorHAnsi" w:hAnsiTheme="majorHAnsi" w:cstheme="majorHAnsi"/>
+                <w:szCs w:val="24"/>
+              </w:rPr>
+              <w:t>’ button</w:t>
+            </w:r>
+          </w:p>
+          <w:p>
+            <w:pPr>
+              <w:rPr>
+                <w:rFonts w:asciiTheme="majorHAnsi" w:hAnsiTheme="majorHAnsi" w:cstheme="majorHAnsi"/>
+                <w:szCs w:val="24"/>
+              </w:rPr>
+            </w:pPr>
+          </w:p>
+          <w:p>
+            <w:pPr>
+              <w:rPr>
+                <w:rFonts w:cs="Courier New"/>
+              </w:rPr>
+            </w:pPr>
+            <w:r>
+              <w:rPr>
+                <w:rFonts w:asciiTheme="majorHAnsi" w:hAnsiTheme="majorHAnsi" w:cstheme="majorHAnsi"/>
+                <w:szCs w:val="24"/>
+              </w:rPr>
+              <w:t xml:space="preserve">6. </w:t>
+            </w:r>
+            <w:r>
+              <w:rPr>
+                <w:rFonts w:asciiTheme="majorHAnsi" w:hAnsiTheme="majorHAnsi" w:cstheme="majorHAnsi"/>
+                <w:szCs w:val="24"/>
+              </w:rPr>
+              <w:t>Create</w:t>
+            </w:r>
+            <w:r>
+              <w:rPr>
+                <w:rFonts w:asciiTheme="majorHAnsi" w:hAnsiTheme="majorHAnsi" w:cstheme="majorHAnsi"/>
+                <w:szCs w:val="24"/>
+              </w:rPr>
+              <w:t xml:space="preserve"> </w:t>
+            </w:r>
+            <w:r>
+              <w:rPr>
+                <w:rFonts w:asciiTheme="majorHAnsi" w:hAnsiTheme="majorHAnsi" w:cstheme="majorHAnsi"/>
+                <w:szCs w:val="24"/>
+              </w:rPr>
+              <w:t xml:space="preserve">published document having same properties as </w:t>
+            </w:r>
+            <w:r>
+              <w:rPr>
+                <w:rFonts w:asciiTheme="majorHAnsi" w:hAnsiTheme="majorHAnsi" w:cstheme="majorHAnsi"/>
+                <w:szCs w:val="24"/>
+              </w:rPr>
+              <w:t>draft</w:t>
+            </w:r>
+            <w:r>
+              <w:rPr>
+                <w:rFonts w:asciiTheme="majorHAnsi" w:hAnsiTheme="majorHAnsi" w:cstheme="majorHAnsi"/>
+                <w:szCs w:val="24"/>
+              </w:rPr>
+              <w:t>, r</w:t>
+            </w:r>
+            <w:r>
+              <w:rPr>
+                <w:rFonts w:cs="Courier New"/>
+              </w:rPr>
+              <w:t xml:space="preserve">edirects to </w:t>
+            </w:r>
+            <w:r>
+              <w:rPr>
+                <w:rFonts w:cs="Courier New"/>
+              </w:rPr>
+              <w:t>‘</w:t>
+            </w:r>
+            <w:proofErr w:type="spellStart"/>
+            <w:r>
+              <w:rPr>
+                <w:rFonts w:cs="Courier New"/>
+              </w:rPr>
+              <w:t>DocumentDetail</w:t>
+            </w:r>
+            <w:proofErr w:type="spellEnd"/>
+            <w:r>
+              <w:rPr>
+                <w:rFonts w:cs="Courier New"/>
+              </w:rPr>
+              <w:t>’</w:t>
+            </w:r>
+            <w:r>
+              <w:rPr>
+                <w:rFonts w:cs="Courier New"/>
+              </w:rPr>
+              <w:t xml:space="preserve"> page</w:t>
+            </w:r>
+            <w:r>
+              <w:rPr>
+                <w:rFonts w:cs="Courier New"/>
+              </w:rPr>
+              <w:t>.</w:t>
+            </w:r>
+            <w:r>
+              <w:rPr>
+                <w:rFonts w:cs="Courier New"/>
+              </w:rPr>
+              <w:t xml:space="preserve"> </w:t>
+            </w:r>
+          </w:p>
+          <w:p>
+            <w:pPr>
+              <w:rPr>
+                <w:rFonts w:cs="Courier New"/>
+              </w:rPr>
+            </w:pPr>
+          </w:p>
+        </w:tc>
+      </w:tr>
+      <w:tr>
+        <w:trPr>
+          <w:trHeight w:val="332"/>
+          <w:jc w:val="center"/>
+        </w:trPr>
+        <w:tc>
+          <w:tcPr>
+            <w:tcW w:w="1940" w:type="dxa"/>
+          </w:tcPr>
+          <w:p>
+            <w:pPr>
+              <w:rPr>
+                <w:rFonts w:asciiTheme="majorHAnsi" w:hAnsiTheme="majorHAnsi" w:cstheme="majorHAnsi"/>
+                <w:b/>
+                <w:szCs w:val="24"/>
+              </w:rPr>
+            </w:pPr>
+            <w:r>
+              <w:rPr>
+                <w:rFonts w:asciiTheme="majorHAnsi" w:hAnsiTheme="majorHAnsi" w:cstheme="majorHAnsi"/>
+                <w:b/>
+                <w:szCs w:val="24"/>
+              </w:rPr>
+              <w:lastRenderedPageBreak/>
+              <w:t>Alternative flow</w:t>
+            </w:r>
+          </w:p>
+        </w:tc>
+        <w:tc>
+          <w:tcPr>
+            <w:tcW w:w="4050" w:type="dxa"/>
+          </w:tcPr>
+          <w:p>
+            <w:pPr>
+              <w:rPr>
+                <w:rFonts w:asciiTheme="majorHAnsi" w:hAnsiTheme="majorHAnsi" w:cstheme="majorHAnsi"/>
+                <w:szCs w:val="24"/>
+              </w:rPr>
+            </w:pPr>
+            <w:r>
+              <w:rPr>
+                <w:rFonts w:asciiTheme="majorHAnsi" w:hAnsiTheme="majorHAnsi" w:cstheme="majorHAnsi"/>
+                <w:szCs w:val="24"/>
+              </w:rPr>
+              <w:t>Actor Actions:</w:t>
+            </w:r>
+          </w:p>
+          <w:p>
+            <w:pPr>
+              <w:rPr>
+                <w:rFonts w:asciiTheme="majorHAnsi" w:hAnsiTheme="majorHAnsi" w:cstheme="majorHAnsi"/>
+                <w:szCs w:val="24"/>
+              </w:rPr>
+            </w:pPr>
+            <w:r>
+              <w:rPr>
+                <w:rFonts w:asciiTheme="majorHAnsi" w:hAnsiTheme="majorHAnsi" w:cstheme="majorHAnsi"/>
+                <w:szCs w:val="24"/>
+              </w:rPr>
+              <w:t>[Alternative 1]</w:t>
+            </w:r>
+          </w:p>
+          <w:p>
+            <w:pPr>
+              <w:rPr>
+                <w:rFonts w:cs="Courier New"/>
+              </w:rPr>
+            </w:pPr>
+            <w:r>
+              <w:rPr>
+                <w:rFonts w:cs="Courier New"/>
+              </w:rPr>
+              <w:t>1. Actor click ‘</w:t>
+            </w:r>
+            <w:r>
+              <w:rPr>
+                <w:rFonts w:cs="Courier New"/>
+              </w:rPr>
+              <w:t>Add to storage</w:t>
+            </w:r>
+            <w:r>
+              <w:rPr>
+                <w:rFonts w:cs="Courier New"/>
+              </w:rPr>
+              <w:t>’ button.</w:t>
+            </w:r>
+          </w:p>
+          <w:p>
+            <w:pPr>
+              <w:rPr>
+                <w:rFonts w:asciiTheme="majorHAnsi" w:hAnsiTheme="majorHAnsi" w:cstheme="majorHAnsi"/>
+                <w:szCs w:val="24"/>
+              </w:rPr>
+            </w:pPr>
+          </w:p>
+        </w:tc>
+        <w:tc>
+          <w:tcPr>
+            <w:tcW w:w="3888" w:type="dxa"/>
+          </w:tcPr>
+          <w:p>
+            <w:pPr>
+              <w:rPr>
+                <w:rFonts w:asciiTheme="majorHAnsi" w:hAnsiTheme="majorHAnsi" w:cstheme="majorHAnsi"/>
+                <w:szCs w:val="24"/>
+              </w:rPr>
+            </w:pPr>
+            <w:r>
+              <w:rPr>
+                <w:rFonts w:asciiTheme="majorHAnsi" w:hAnsiTheme="majorHAnsi" w:cstheme="majorHAnsi"/>
+                <w:szCs w:val="24"/>
+              </w:rPr>
+              <w:t>System Responses:</w:t>
+            </w:r>
+          </w:p>
+          <w:p>
+            <w:pPr>
+              <w:rPr>
+                <w:rFonts w:cs="Courier New"/>
+              </w:rPr>
+            </w:pPr>
+          </w:p>
+          <w:p>
+            <w:pPr>
+              <w:rPr>
+                <w:rFonts w:cs="Courier New"/>
+              </w:rPr>
+            </w:pPr>
+          </w:p>
+          <w:p>
+            <w:pPr>
+              <w:rPr>
+                <w:rFonts w:cs="Courier New"/>
+              </w:rPr>
+            </w:pPr>
+            <w:r>
+              <w:rPr>
+                <w:rFonts w:cs="Courier New"/>
+              </w:rPr>
+              <w:t>2</w:t>
+            </w:r>
+            <w:r>
+              <w:rPr>
+                <w:rFonts w:cs="Courier New"/>
+              </w:rPr>
+              <w:t xml:space="preserve">. </w:t>
+            </w:r>
+            <w:r>
+              <w:rPr>
+                <w:rFonts w:cs="Courier New"/>
+              </w:rPr>
+              <w:t xml:space="preserve">Save draft </w:t>
+            </w:r>
+            <w:r>
+              <w:rPr>
+                <w:rFonts w:cs="Courier New"/>
+              </w:rPr>
+              <w:t xml:space="preserve">to </w:t>
+            </w:r>
+            <w:r>
+              <w:rPr>
+                <w:rFonts w:cs="Courier New"/>
+              </w:rPr>
+              <w:t>storage area</w:t>
+            </w:r>
+            <w:r>
+              <w:rPr>
+                <w:rFonts w:cs="Courier New"/>
+              </w:rPr>
+              <w:t>, redirect to home page</w:t>
+            </w:r>
+            <w:r>
+              <w:rPr>
+                <w:rFonts w:cs="Courier New"/>
+              </w:rPr>
+              <w:t>.</w:t>
+            </w:r>
+            <w:r>
+              <w:rPr>
+                <w:rFonts w:asciiTheme="majorHAnsi" w:hAnsiTheme="majorHAnsi" w:cstheme="majorHAnsi"/>
+                <w:szCs w:val="24"/>
+              </w:rPr>
+              <w:t xml:space="preserve"> </w:t>
+            </w:r>
+          </w:p>
+        </w:tc>
+      </w:tr>
+      <w:tr>
+        <w:trPr>
+          <w:jc w:val="center"/>
+        </w:trPr>
+        <w:tc>
+          <w:tcPr>
+            <w:tcW w:w="1940" w:type="dxa"/>
+          </w:tcPr>
+          <w:p>
+            <w:pPr>
+              <w:rPr>
+                <w:rFonts w:asciiTheme="majorHAnsi" w:hAnsiTheme="majorHAnsi" w:cstheme="majorHAnsi"/>
+                <w:b/>
+                <w:szCs w:val="24"/>
+              </w:rPr>
+            </w:pPr>
+            <w:r>
+              <w:rPr>
+                <w:rFonts w:asciiTheme="majorHAnsi" w:hAnsiTheme="majorHAnsi" w:cstheme="majorHAnsi"/>
+                <w:b/>
+                <w:szCs w:val="24"/>
+              </w:rPr>
+              <w:t>Exception</w:t>
+            </w:r>
+          </w:p>
+        </w:tc>
+        <w:tc>
+          <w:tcPr>
+            <w:tcW w:w="4050" w:type="dxa"/>
+          </w:tcPr>
+          <w:p>
+            <w:pPr>
+              <w:rPr>
+                <w:rFonts w:asciiTheme="majorHAnsi" w:hAnsiTheme="majorHAnsi" w:cstheme="majorHAnsi"/>
+                <w:szCs w:val="24"/>
+              </w:rPr>
+            </w:pPr>
+          </w:p>
+        </w:tc>
+        <w:tc>
+          <w:tcPr>
+            <w:tcW w:w="3888" w:type="dxa"/>
+          </w:tcPr>
+          <w:p>
+            <w:pPr>
+              <w:rPr>
+                <w:rFonts w:asciiTheme="majorHAnsi" w:hAnsiTheme="majorHAnsi" w:cstheme="majorHAnsi"/>
+                <w:szCs w:val="24"/>
+              </w:rPr>
+            </w:pPr>
+          </w:p>
+        </w:tc>
+      </w:tr>
+    </w:tbl>
+    <w:p>
+      <w:pPr>
+        <w:jc w:val="center"/>
+      </w:pPr>
+    </w:p>
+    <w:p>
+      <w:pPr>
+        <w:jc w:val="center"/>
+        <w:rPr>
+          <w:rFonts w:ascii="Tahoma" w:hAnsi="Tahoma" w:cs="Tahoma"/>
+          <w:b/>
+          <w:szCs w:val="24"/>
+        </w:rPr>
+      </w:pPr>
+      <w:r>
+        <w:object w:dxaOrig="8313" w:dyaOrig="3601">
+          <v:shape id="_x0000_i1031" type="#_x0000_t75" style="width:415.7pt;height:180pt" o:ole="">
+            <v:imagedata r:id="rId17" o:title=""/>
+          </v:shape>
+          <o:OLEObject Type="Embed" ProgID="Visio.Drawing.11" ShapeID="_x0000_i1031" DrawAspect="Content" ObjectID="_1513979511" r:id="rId18"/>
+        </w:object>
+      </w:r>
+    </w:p>
     <w:p>
       <w:pPr>
         <w:pStyle w:val="ListParagraph"/>
@@ -5171,12 +8064,1025 @@
         <w:t>Process update status of published document which is needed to reply</w:t>
       </w:r>
     </w:p>
+    <w:tbl>
+      <w:tblPr>
+        <w:tblW w:w="9878" w:type="dxa"/>
+        <w:jc w:val="center"/>
+        <w:tblBorders>
+          <w:top w:val="single" w:sz="4" w:space="0" w:color="000000"/>
+          <w:left w:val="single" w:sz="4" w:space="0" w:color="000000"/>
+          <w:bottom w:val="single" w:sz="4" w:space="0" w:color="000000"/>
+          <w:right w:val="single" w:sz="4" w:space="0" w:color="000000"/>
+          <w:insideH w:val="single" w:sz="4" w:space="0" w:color="000000"/>
+          <w:insideV w:val="single" w:sz="4" w:space="0" w:color="000000"/>
+        </w:tblBorders>
+        <w:tblLayout w:type="fixed"/>
+        <w:tblLook w:val="01E0" w:firstRow="1" w:lastRow="1" w:firstColumn="1" w:lastColumn="1" w:noHBand="0" w:noVBand="0"/>
+      </w:tblPr>
+      <w:tblGrid>
+        <w:gridCol w:w="1940"/>
+        <w:gridCol w:w="4050"/>
+        <w:gridCol w:w="3888"/>
+      </w:tblGrid>
+      <w:tr>
+        <w:trPr>
+          <w:jc w:val="center"/>
+        </w:trPr>
+        <w:tc>
+          <w:tcPr>
+            <w:tcW w:w="1940" w:type="dxa"/>
+          </w:tcPr>
+          <w:p>
+            <w:pPr>
+              <w:rPr>
+                <w:rFonts w:asciiTheme="majorHAnsi" w:hAnsiTheme="majorHAnsi" w:cstheme="majorHAnsi"/>
+                <w:b/>
+                <w:szCs w:val="24"/>
+              </w:rPr>
+            </w:pPr>
+            <w:r>
+              <w:rPr>
+                <w:rFonts w:asciiTheme="majorHAnsi" w:hAnsiTheme="majorHAnsi" w:cstheme="majorHAnsi"/>
+                <w:b/>
+                <w:szCs w:val="24"/>
+              </w:rPr>
+              <w:t xml:space="preserve">Use Case Name </w:t>
+            </w:r>
+          </w:p>
+        </w:tc>
+        <w:tc>
+          <w:tcPr>
+            <w:tcW w:w="7938" w:type="dxa"/>
+            <w:gridSpan w:val="2"/>
+          </w:tcPr>
+          <w:p>
+            <w:pPr>
+              <w:rPr>
+                <w:rFonts w:ascii="Tahoma" w:hAnsi="Tahoma" w:cs="Tahoma"/>
+                <w:szCs w:val="24"/>
+              </w:rPr>
+            </w:pPr>
+            <w:r>
+              <w:rPr>
+                <w:rFonts w:ascii="Tahoma" w:hAnsi="Tahoma" w:cs="Tahoma"/>
+                <w:sz w:val="20"/>
+                <w:szCs w:val="20"/>
+              </w:rPr>
+              <w:t>Process update status of published document which is needed to reply</w:t>
+            </w:r>
+            <w:r>
+              <w:rPr>
+                <w:rFonts w:ascii="Tahoma" w:hAnsi="Tahoma" w:cs="Tahoma"/>
+                <w:sz w:val="20"/>
+                <w:szCs w:val="20"/>
+              </w:rPr>
+              <w:t>.</w:t>
+            </w:r>
+          </w:p>
+        </w:tc>
+      </w:tr>
+      <w:tr>
+        <w:trPr>
+          <w:jc w:val="center"/>
+        </w:trPr>
+        <w:tc>
+          <w:tcPr>
+            <w:tcW w:w="1940" w:type="dxa"/>
+          </w:tcPr>
+          <w:p>
+            <w:pPr>
+              <w:rPr>
+                <w:rFonts w:asciiTheme="majorHAnsi" w:hAnsiTheme="majorHAnsi" w:cstheme="majorHAnsi"/>
+                <w:b/>
+                <w:szCs w:val="24"/>
+              </w:rPr>
+            </w:pPr>
+            <w:r>
+              <w:rPr>
+                <w:rFonts w:asciiTheme="majorHAnsi" w:hAnsiTheme="majorHAnsi" w:cstheme="majorHAnsi"/>
+                <w:b/>
+                <w:szCs w:val="24"/>
+              </w:rPr>
+              <w:t>Actors</w:t>
+            </w:r>
+          </w:p>
+        </w:tc>
+        <w:tc>
+          <w:tcPr>
+            <w:tcW w:w="7938" w:type="dxa"/>
+            <w:gridSpan w:val="2"/>
+          </w:tcPr>
+          <w:p>
+            <w:pPr>
+              <w:rPr>
+                <w:rFonts w:asciiTheme="majorHAnsi" w:hAnsiTheme="majorHAnsi" w:cstheme="majorHAnsi"/>
+                <w:szCs w:val="24"/>
+              </w:rPr>
+            </w:pPr>
+            <w:r>
+              <w:rPr>
+                <w:rFonts w:asciiTheme="majorHAnsi" w:hAnsiTheme="majorHAnsi" w:cstheme="majorHAnsi"/>
+                <w:szCs w:val="24"/>
+              </w:rPr>
+              <w:t>Stationary</w:t>
+            </w:r>
+          </w:p>
+        </w:tc>
+      </w:tr>
+      <w:tr>
+        <w:trPr>
+          <w:jc w:val="center"/>
+        </w:trPr>
+        <w:tc>
+          <w:tcPr>
+            <w:tcW w:w="1940" w:type="dxa"/>
+          </w:tcPr>
+          <w:p>
+            <w:pPr>
+              <w:rPr>
+                <w:rFonts w:asciiTheme="majorHAnsi" w:hAnsiTheme="majorHAnsi" w:cstheme="majorHAnsi"/>
+                <w:b/>
+                <w:szCs w:val="24"/>
+              </w:rPr>
+            </w:pPr>
+            <w:r>
+              <w:rPr>
+                <w:rFonts w:asciiTheme="majorHAnsi" w:hAnsiTheme="majorHAnsi" w:cstheme="majorHAnsi"/>
+                <w:b/>
+                <w:szCs w:val="24"/>
+              </w:rPr>
+              <w:t>Description</w:t>
+            </w:r>
+          </w:p>
+        </w:tc>
+        <w:tc>
+          <w:tcPr>
+            <w:tcW w:w="7938" w:type="dxa"/>
+            <w:gridSpan w:val="2"/>
+          </w:tcPr>
+          <w:p>
+            <w:pPr>
+              <w:rPr>
+                <w:rFonts w:asciiTheme="majorHAnsi" w:hAnsiTheme="majorHAnsi" w:cstheme="majorHAnsi"/>
+                <w:szCs w:val="24"/>
+              </w:rPr>
+            </w:pPr>
+            <w:r>
+              <w:rPr>
+                <w:rFonts w:ascii="Tahoma" w:hAnsi="Tahoma" w:cs="Tahoma"/>
+                <w:sz w:val="20"/>
+                <w:szCs w:val="20"/>
+              </w:rPr>
+              <w:t xml:space="preserve">Stationary </w:t>
+            </w:r>
+            <w:r>
+              <w:rPr>
+                <w:rFonts w:ascii="Tahoma" w:hAnsi="Tahoma" w:cs="Tahoma"/>
+                <w:sz w:val="20"/>
+                <w:szCs w:val="20"/>
+              </w:rPr>
+              <w:t xml:space="preserve">can update </w:t>
+            </w:r>
+            <w:r>
+              <w:rPr>
+                <w:rFonts w:ascii="Tahoma" w:hAnsi="Tahoma" w:cs="Tahoma"/>
+                <w:sz w:val="20"/>
+                <w:szCs w:val="20"/>
+              </w:rPr>
+              <w:t>status of published document which is needed to reply</w:t>
+            </w:r>
+            <w:r>
+              <w:rPr>
+                <w:rFonts w:ascii="Tahoma" w:hAnsi="Tahoma" w:cs="Tahoma"/>
+                <w:sz w:val="20"/>
+                <w:szCs w:val="20"/>
+              </w:rPr>
+              <w:t>.</w:t>
+            </w:r>
+          </w:p>
+        </w:tc>
+      </w:tr>
+      <w:tr>
+        <w:trPr>
+          <w:jc w:val="center"/>
+        </w:trPr>
+        <w:tc>
+          <w:tcPr>
+            <w:tcW w:w="1940" w:type="dxa"/>
+          </w:tcPr>
+          <w:p>
+            <w:pPr>
+              <w:rPr>
+                <w:rFonts w:asciiTheme="majorHAnsi" w:hAnsiTheme="majorHAnsi" w:cstheme="majorHAnsi"/>
+                <w:b/>
+                <w:szCs w:val="24"/>
+              </w:rPr>
+            </w:pPr>
+            <w:r>
+              <w:rPr>
+                <w:rFonts w:asciiTheme="majorHAnsi" w:hAnsiTheme="majorHAnsi" w:cstheme="majorHAnsi"/>
+                <w:b/>
+                <w:szCs w:val="24"/>
+              </w:rPr>
+              <w:t>Requirements</w:t>
+            </w:r>
+          </w:p>
+        </w:tc>
+        <w:tc>
+          <w:tcPr>
+            <w:tcW w:w="7938" w:type="dxa"/>
+            <w:gridSpan w:val="2"/>
+          </w:tcPr>
+          <w:p>
+            <w:pPr>
+              <w:rPr>
+                <w:rFonts w:asciiTheme="majorHAnsi" w:hAnsiTheme="majorHAnsi" w:cstheme="majorHAnsi"/>
+                <w:szCs w:val="24"/>
+              </w:rPr>
+            </w:pPr>
+          </w:p>
+        </w:tc>
+      </w:tr>
+      <w:tr>
+        <w:trPr>
+          <w:jc w:val="center"/>
+        </w:trPr>
+        <w:tc>
+          <w:tcPr>
+            <w:tcW w:w="1940" w:type="dxa"/>
+          </w:tcPr>
+          <w:p>
+            <w:pPr>
+              <w:rPr>
+                <w:rFonts w:asciiTheme="majorHAnsi" w:hAnsiTheme="majorHAnsi" w:cstheme="majorHAnsi"/>
+                <w:b/>
+                <w:szCs w:val="24"/>
+              </w:rPr>
+            </w:pPr>
+            <w:r>
+              <w:rPr>
+                <w:rFonts w:asciiTheme="majorHAnsi" w:hAnsiTheme="majorHAnsi" w:cstheme="majorHAnsi"/>
+                <w:b/>
+                <w:szCs w:val="24"/>
+              </w:rPr>
+              <w:t>Pre-conditions</w:t>
+            </w:r>
+          </w:p>
+        </w:tc>
+        <w:tc>
+          <w:tcPr>
+            <w:tcW w:w="7938" w:type="dxa"/>
+            <w:gridSpan w:val="2"/>
+          </w:tcPr>
+          <w:p>
+            <w:pPr>
+              <w:rPr>
+                <w:rFonts w:ascii="Tahoma" w:hAnsi="Tahoma" w:cs="Tahoma"/>
+                <w:sz w:val="20"/>
+                <w:szCs w:val="20"/>
+              </w:rPr>
+            </w:pPr>
+            <w:r>
+              <w:rPr>
+                <w:rFonts w:ascii="Tahoma" w:hAnsi="Tahoma" w:cs="Tahoma"/>
+                <w:sz w:val="20"/>
+                <w:szCs w:val="20"/>
+              </w:rPr>
+              <w:t>Relevant department processed reply on</w:t>
+            </w:r>
+            <w:r>
+              <w:rPr>
+                <w:rFonts w:ascii="Tahoma" w:hAnsi="Tahoma" w:cs="Tahoma"/>
+                <w:sz w:val="20"/>
+                <w:szCs w:val="20"/>
+              </w:rPr>
+              <w:t xml:space="preserve"> that </w:t>
+            </w:r>
+            <w:r>
+              <w:rPr>
+                <w:rFonts w:ascii="Tahoma" w:hAnsi="Tahoma" w:cs="Tahoma"/>
+                <w:sz w:val="20"/>
+                <w:szCs w:val="20"/>
+              </w:rPr>
+              <w:t>document</w:t>
+            </w:r>
+            <w:r>
+              <w:rPr>
+                <w:rFonts w:ascii="Tahoma" w:hAnsi="Tahoma" w:cs="Tahoma"/>
+                <w:sz w:val="20"/>
+                <w:szCs w:val="20"/>
+              </w:rPr>
+              <w:t>.</w:t>
+            </w:r>
+          </w:p>
+          <w:p>
+            <w:pPr>
+              <w:rPr>
+                <w:rFonts w:asciiTheme="majorHAnsi" w:hAnsiTheme="majorHAnsi" w:cstheme="majorHAnsi"/>
+                <w:szCs w:val="24"/>
+              </w:rPr>
+            </w:pPr>
+            <w:r>
+              <w:rPr>
+                <w:rFonts w:ascii="Tahoma" w:hAnsi="Tahoma" w:cs="Tahoma"/>
+                <w:sz w:val="20"/>
+                <w:szCs w:val="20"/>
+              </w:rPr>
+              <w:t xml:space="preserve">It </w:t>
+            </w:r>
+            <w:r>
+              <w:rPr>
+                <w:rFonts w:ascii="Tahoma" w:hAnsi="Tahoma" w:cs="Tahoma"/>
+                <w:sz w:val="20"/>
+                <w:szCs w:val="20"/>
+              </w:rPr>
+              <w:t xml:space="preserve">was </w:t>
+            </w:r>
+            <w:r>
+              <w:rPr>
+                <w:rFonts w:ascii="Tahoma" w:hAnsi="Tahoma" w:cs="Tahoma"/>
+                <w:sz w:val="20"/>
+                <w:szCs w:val="20"/>
+              </w:rPr>
+              <w:t>transferred to Stationary.</w:t>
+            </w:r>
+          </w:p>
+        </w:tc>
+      </w:tr>
+      <w:tr>
+        <w:trPr>
+          <w:jc w:val="center"/>
+        </w:trPr>
+        <w:tc>
+          <w:tcPr>
+            <w:tcW w:w="1940" w:type="dxa"/>
+          </w:tcPr>
+          <w:p>
+            <w:pPr>
+              <w:rPr>
+                <w:rFonts w:asciiTheme="majorHAnsi" w:hAnsiTheme="majorHAnsi" w:cstheme="majorHAnsi"/>
+                <w:b/>
+                <w:szCs w:val="24"/>
+              </w:rPr>
+            </w:pPr>
+            <w:r>
+              <w:rPr>
+                <w:rFonts w:asciiTheme="majorHAnsi" w:hAnsiTheme="majorHAnsi" w:cstheme="majorHAnsi"/>
+                <w:b/>
+                <w:szCs w:val="24"/>
+              </w:rPr>
+              <w:lastRenderedPageBreak/>
+              <w:t>Post-conditions</w:t>
+            </w:r>
+          </w:p>
+        </w:tc>
+        <w:tc>
+          <w:tcPr>
+            <w:tcW w:w="7938" w:type="dxa"/>
+            <w:gridSpan w:val="2"/>
+          </w:tcPr>
+          <w:p>
+            <w:pPr>
+              <w:rPr>
+                <w:rFonts w:asciiTheme="majorHAnsi" w:hAnsiTheme="majorHAnsi" w:cstheme="majorHAnsi"/>
+                <w:szCs w:val="24"/>
+              </w:rPr>
+            </w:pPr>
+            <w:r>
+              <w:rPr>
+                <w:rFonts w:asciiTheme="majorHAnsi" w:hAnsiTheme="majorHAnsi" w:cstheme="majorHAnsi"/>
+                <w:szCs w:val="24"/>
+              </w:rPr>
+              <w:t xml:space="preserve">Success: </w:t>
+            </w:r>
+          </w:p>
+          <w:p>
+            <w:pPr>
+              <w:rPr>
+                <w:rFonts w:asciiTheme="majorHAnsi" w:hAnsiTheme="majorHAnsi" w:cstheme="majorHAnsi"/>
+                <w:szCs w:val="24"/>
+              </w:rPr>
+            </w:pPr>
+            <w:r>
+              <w:rPr>
+                <w:rFonts w:asciiTheme="majorHAnsi" w:hAnsiTheme="majorHAnsi" w:cstheme="majorHAnsi"/>
+                <w:szCs w:val="24"/>
+              </w:rPr>
+              <w:t xml:space="preserve">- </w:t>
+            </w:r>
+            <w:r>
+              <w:rPr>
+                <w:rFonts w:asciiTheme="majorHAnsi" w:hAnsiTheme="majorHAnsi" w:cstheme="majorHAnsi"/>
+                <w:szCs w:val="24"/>
+              </w:rPr>
+              <w:t xml:space="preserve">Update process of replying a </w:t>
+            </w:r>
+            <w:r>
+              <w:rPr>
+                <w:rFonts w:asciiTheme="majorHAnsi" w:hAnsiTheme="majorHAnsi" w:cstheme="majorHAnsi"/>
+                <w:szCs w:val="24"/>
+              </w:rPr>
+              <w:t>published document</w:t>
+            </w:r>
+            <w:r>
+              <w:rPr>
+                <w:rFonts w:asciiTheme="majorHAnsi" w:hAnsiTheme="majorHAnsi" w:cstheme="majorHAnsi"/>
+                <w:szCs w:val="24"/>
+              </w:rPr>
+              <w:t xml:space="preserve"> is completed</w:t>
+            </w:r>
+            <w:r>
+              <w:rPr>
+                <w:rFonts w:asciiTheme="majorHAnsi" w:hAnsiTheme="majorHAnsi" w:cstheme="majorHAnsi"/>
+                <w:szCs w:val="24"/>
+              </w:rPr>
+              <w:t xml:space="preserve">. </w:t>
+            </w:r>
+          </w:p>
+          <w:p>
+            <w:pPr>
+              <w:rPr>
+                <w:rFonts w:asciiTheme="majorHAnsi" w:hAnsiTheme="majorHAnsi" w:cstheme="majorHAnsi"/>
+                <w:szCs w:val="24"/>
+              </w:rPr>
+            </w:pPr>
+            <w:r>
+              <w:rPr>
+                <w:rFonts w:asciiTheme="majorHAnsi" w:hAnsiTheme="majorHAnsi" w:cstheme="majorHAnsi"/>
+                <w:szCs w:val="24"/>
+              </w:rPr>
+              <w:t>- Save document to storage area.</w:t>
+            </w:r>
+            <w:r>
+              <w:rPr>
+                <w:rFonts w:asciiTheme="majorHAnsi" w:hAnsiTheme="majorHAnsi" w:cstheme="majorHAnsi"/>
+                <w:szCs w:val="24"/>
+              </w:rPr>
+              <w:t xml:space="preserve"> </w:t>
+            </w:r>
+          </w:p>
+        </w:tc>
+      </w:tr>
+      <w:tr>
+        <w:trPr>
+          <w:jc w:val="center"/>
+        </w:trPr>
+        <w:tc>
+          <w:tcPr>
+            <w:tcW w:w="1940" w:type="dxa"/>
+          </w:tcPr>
+          <w:p>
+            <w:pPr>
+              <w:rPr>
+                <w:rFonts w:asciiTheme="majorHAnsi" w:hAnsiTheme="majorHAnsi" w:cstheme="majorHAnsi"/>
+                <w:b/>
+                <w:szCs w:val="24"/>
+              </w:rPr>
+            </w:pPr>
+            <w:r>
+              <w:rPr>
+                <w:rFonts w:asciiTheme="majorHAnsi" w:hAnsiTheme="majorHAnsi" w:cstheme="majorHAnsi"/>
+                <w:b/>
+                <w:szCs w:val="24"/>
+              </w:rPr>
+              <w:t>Basic flow  </w:t>
+            </w:r>
+          </w:p>
+        </w:tc>
+        <w:tc>
+          <w:tcPr>
+            <w:tcW w:w="4050" w:type="dxa"/>
+          </w:tcPr>
+          <w:p>
+            <w:pPr>
+              <w:rPr>
+                <w:rFonts w:asciiTheme="majorHAnsi" w:hAnsiTheme="majorHAnsi" w:cstheme="majorHAnsi"/>
+                <w:szCs w:val="24"/>
+              </w:rPr>
+            </w:pPr>
+            <w:r>
+              <w:rPr>
+                <w:rFonts w:asciiTheme="majorHAnsi" w:hAnsiTheme="majorHAnsi" w:cstheme="majorHAnsi"/>
+                <w:szCs w:val="24"/>
+              </w:rPr>
+              <w:t xml:space="preserve">Actor Actions: </w:t>
+            </w:r>
+          </w:p>
+          <w:p>
+            <w:pPr>
+              <w:rPr>
+                <w:rFonts w:cs="Courier New"/>
+              </w:rPr>
+            </w:pPr>
+            <w:r>
+              <w:rPr>
+                <w:rFonts w:cs="Courier New"/>
+              </w:rPr>
+              <w:t>1.</w:t>
+            </w:r>
+            <w:r>
+              <w:rPr>
+                <w:rFonts w:cs="Courier New"/>
+              </w:rPr>
+              <w:t xml:space="preserve"> Actor clicks menu </w:t>
+            </w:r>
+            <w:r>
+              <w:rPr>
+                <w:rFonts w:cs="Courier New"/>
+              </w:rPr>
+              <w:t>‘</w:t>
+            </w:r>
+            <w:r>
+              <w:rPr>
+                <w:rFonts w:cs="Courier New"/>
+              </w:rPr>
+              <w:t>Published Document</w:t>
+            </w:r>
+            <w:r>
+              <w:rPr>
+                <w:rFonts w:cs="Courier New"/>
+              </w:rPr>
+              <w:t>’</w:t>
+            </w:r>
+            <w:r>
+              <w:rPr>
+                <w:rFonts w:cs="Courier New"/>
+              </w:rPr>
+              <w:t xml:space="preserve"> </w:t>
+            </w:r>
+            <w:r>
+              <w:rPr>
+                <w:rFonts w:cs="Courier New"/>
+              </w:rPr>
+              <w:t xml:space="preserve">from home </w:t>
+            </w:r>
+            <w:r>
+              <w:rPr>
+                <w:rFonts w:cs="Courier New"/>
+              </w:rPr>
+              <w:t>page.</w:t>
+            </w:r>
+            <w:r>
+              <w:rPr>
+                <w:rFonts w:cs="Courier New"/>
+              </w:rPr>
+              <w:t xml:space="preserve"> </w:t>
+            </w:r>
+          </w:p>
+          <w:p>
+            <w:pPr>
+              <w:rPr>
+                <w:rFonts w:cs="Courier New"/>
+              </w:rPr>
+            </w:pPr>
+            <w:r>
+              <w:rPr>
+                <w:rFonts w:cs="Courier New"/>
+              </w:rPr>
+              <w:t xml:space="preserve">3. Actor clicks </w:t>
+            </w:r>
+            <w:r>
+              <w:rPr>
+                <w:rFonts w:cs="Courier New"/>
+              </w:rPr>
+              <w:t xml:space="preserve">a </w:t>
+            </w:r>
+            <w:r>
+              <w:rPr>
+                <w:rFonts w:asciiTheme="majorHAnsi" w:hAnsiTheme="majorHAnsi" w:cstheme="majorHAnsi"/>
+                <w:szCs w:val="24"/>
+              </w:rPr>
+              <w:t>published document</w:t>
+            </w:r>
+            <w:r>
+              <w:rPr>
+                <w:rFonts w:cs="Courier New"/>
+              </w:rPr>
+              <w:t>.</w:t>
+            </w:r>
+          </w:p>
+          <w:p>
+            <w:pPr>
+              <w:rPr>
+                <w:rFonts w:cs="Courier New"/>
+              </w:rPr>
+            </w:pPr>
+          </w:p>
+          <w:p>
+            <w:pPr>
+              <w:rPr>
+                <w:rFonts w:cs="Courier New"/>
+              </w:rPr>
+            </w:pPr>
+          </w:p>
+          <w:p>
+            <w:pPr>
+              <w:rPr>
+                <w:rFonts w:cs="Courier New"/>
+              </w:rPr>
+            </w:pPr>
+            <w:r>
+              <w:rPr>
+                <w:rFonts w:cs="Courier New"/>
+              </w:rPr>
+              <w:t>5. Actor clicks ‘</w:t>
+            </w:r>
+            <w:r>
+              <w:rPr>
+                <w:rFonts w:cs="Courier New"/>
+              </w:rPr>
+              <w:t>Reply</w:t>
+            </w:r>
+            <w:r>
+              <w:rPr>
+                <w:rFonts w:cs="Courier New"/>
+              </w:rPr>
+              <w:t>’ button</w:t>
+            </w:r>
+            <w:r>
+              <w:rPr>
+                <w:rFonts w:cs="Courier New"/>
+              </w:rPr>
+              <w:t>.</w:t>
+            </w:r>
+          </w:p>
+          <w:p>
+            <w:pPr>
+              <w:rPr>
+                <w:rFonts w:cs="Courier New"/>
+              </w:rPr>
+            </w:pPr>
+          </w:p>
+        </w:tc>
+        <w:tc>
+          <w:tcPr>
+            <w:tcW w:w="3888" w:type="dxa"/>
+          </w:tcPr>
+          <w:p>
+            <w:pPr>
+              <w:rPr>
+                <w:rFonts w:asciiTheme="majorHAnsi" w:hAnsiTheme="majorHAnsi" w:cstheme="majorHAnsi"/>
+                <w:szCs w:val="24"/>
+              </w:rPr>
+            </w:pPr>
+            <w:r>
+              <w:rPr>
+                <w:rFonts w:asciiTheme="majorHAnsi" w:hAnsiTheme="majorHAnsi" w:cstheme="majorHAnsi"/>
+                <w:szCs w:val="24"/>
+              </w:rPr>
+              <w:t>System Responses:</w:t>
+            </w:r>
+          </w:p>
+          <w:p>
+            <w:pPr>
+              <w:rPr>
+                <w:rFonts w:cs="Courier New"/>
+              </w:rPr>
+            </w:pPr>
+          </w:p>
+          <w:p>
+            <w:pPr>
+              <w:rPr>
+                <w:rFonts w:cs="Courier New"/>
+              </w:rPr>
+            </w:pPr>
+            <w:r>
+              <w:rPr>
+                <w:rFonts w:cs="Courier New"/>
+              </w:rPr>
+              <w:t>2. System redirects</w:t>
+            </w:r>
+            <w:r>
+              <w:rPr>
+                <w:rFonts w:cs="Courier New"/>
+              </w:rPr>
+              <w:t xml:space="preserve"> to “Processing” tab.</w:t>
+            </w:r>
+          </w:p>
+          <w:p>
+            <w:pPr>
+              <w:rPr>
+                <w:rFonts w:asciiTheme="majorHAnsi" w:hAnsiTheme="majorHAnsi" w:cstheme="majorHAnsi"/>
+                <w:szCs w:val="24"/>
+              </w:rPr>
+            </w:pPr>
+            <w:r>
+              <w:rPr>
+                <w:rFonts w:cs="Courier New"/>
+              </w:rPr>
+              <w:t xml:space="preserve">4. </w:t>
+            </w:r>
+            <w:r>
+              <w:rPr>
+                <w:rFonts w:asciiTheme="majorHAnsi" w:hAnsiTheme="majorHAnsi" w:cstheme="majorHAnsi"/>
+                <w:szCs w:val="24"/>
+              </w:rPr>
+              <w:t>S</w:t>
+            </w:r>
+            <w:r>
+              <w:rPr>
+                <w:rFonts w:asciiTheme="majorHAnsi" w:hAnsiTheme="majorHAnsi" w:cstheme="majorHAnsi"/>
+                <w:szCs w:val="24"/>
+              </w:rPr>
+              <w:t xml:space="preserve">how detail </w:t>
+            </w:r>
+            <w:r>
+              <w:rPr>
+                <w:rFonts w:asciiTheme="majorHAnsi" w:hAnsiTheme="majorHAnsi" w:cstheme="majorHAnsi"/>
+                <w:szCs w:val="24"/>
+              </w:rPr>
+              <w:t xml:space="preserve">of </w:t>
+            </w:r>
+            <w:r>
+              <w:rPr>
+                <w:rFonts w:asciiTheme="majorHAnsi" w:hAnsiTheme="majorHAnsi" w:cstheme="majorHAnsi"/>
+                <w:szCs w:val="24"/>
+              </w:rPr>
+              <w:t xml:space="preserve">this </w:t>
+            </w:r>
+            <w:r>
+              <w:rPr>
+                <w:rFonts w:asciiTheme="majorHAnsi" w:hAnsiTheme="majorHAnsi" w:cstheme="majorHAnsi"/>
+                <w:szCs w:val="24"/>
+              </w:rPr>
+              <w:t>d</w:t>
+            </w:r>
+            <w:r>
+              <w:rPr>
+                <w:rFonts w:asciiTheme="majorHAnsi" w:hAnsiTheme="majorHAnsi" w:cstheme="majorHAnsi"/>
+                <w:szCs w:val="24"/>
+              </w:rPr>
+              <w:t>ocument</w:t>
+            </w:r>
+            <w:r>
+              <w:rPr>
+                <w:rFonts w:asciiTheme="majorHAnsi" w:hAnsiTheme="majorHAnsi" w:cstheme="majorHAnsi"/>
+                <w:szCs w:val="24"/>
+              </w:rPr>
+              <w:t xml:space="preserve"> and </w:t>
+            </w:r>
+            <w:r>
+              <w:rPr>
+                <w:rFonts w:asciiTheme="majorHAnsi" w:hAnsiTheme="majorHAnsi" w:cstheme="majorHAnsi"/>
+                <w:szCs w:val="24"/>
+              </w:rPr>
+              <w:t xml:space="preserve">pop-up information about </w:t>
+            </w:r>
+            <w:r>
+              <w:rPr>
+                <w:rFonts w:asciiTheme="majorHAnsi" w:hAnsiTheme="majorHAnsi" w:cstheme="majorHAnsi"/>
+                <w:szCs w:val="24"/>
+              </w:rPr>
+              <w:t>actor’s action with the following control:</w:t>
+            </w:r>
+          </w:p>
+          <w:p>
+            <w:pPr>
+              <w:rPr>
+                <w:rFonts w:asciiTheme="majorHAnsi" w:hAnsiTheme="majorHAnsi" w:cstheme="majorHAnsi"/>
+                <w:szCs w:val="24"/>
+              </w:rPr>
+            </w:pPr>
+            <w:r>
+              <w:rPr>
+                <w:rFonts w:asciiTheme="majorHAnsi" w:hAnsiTheme="majorHAnsi" w:cstheme="majorHAnsi"/>
+                <w:szCs w:val="24"/>
+              </w:rPr>
+              <w:t>- ‘</w:t>
+            </w:r>
+            <w:r>
+              <w:rPr>
+                <w:rFonts w:asciiTheme="majorHAnsi" w:hAnsiTheme="majorHAnsi" w:cstheme="majorHAnsi"/>
+                <w:szCs w:val="24"/>
+              </w:rPr>
+              <w:t>Reply</w:t>
+            </w:r>
+            <w:r>
+              <w:rPr>
+                <w:rFonts w:asciiTheme="majorHAnsi" w:hAnsiTheme="majorHAnsi" w:cstheme="majorHAnsi"/>
+                <w:szCs w:val="24"/>
+              </w:rPr>
+              <w:t>’</w:t>
+            </w:r>
+            <w:r>
+              <w:rPr>
+                <w:rFonts w:asciiTheme="majorHAnsi" w:hAnsiTheme="majorHAnsi" w:cstheme="majorHAnsi"/>
+                <w:szCs w:val="24"/>
+              </w:rPr>
+              <w:t xml:space="preserve"> button</w:t>
+            </w:r>
+          </w:p>
+          <w:p>
+            <w:pPr>
+              <w:rPr>
+                <w:rFonts w:cs="Courier New"/>
+              </w:rPr>
+            </w:pPr>
+            <w:r>
+              <w:rPr>
+                <w:rFonts w:asciiTheme="majorHAnsi" w:hAnsiTheme="majorHAnsi" w:cstheme="majorHAnsi"/>
+                <w:szCs w:val="24"/>
+              </w:rPr>
+              <w:t xml:space="preserve">6. </w:t>
+            </w:r>
+            <w:r>
+              <w:rPr>
+                <w:rFonts w:asciiTheme="majorHAnsi" w:hAnsiTheme="majorHAnsi" w:cstheme="majorHAnsi"/>
+                <w:szCs w:val="24"/>
+              </w:rPr>
+              <w:t xml:space="preserve">Update </w:t>
+            </w:r>
+            <w:r>
+              <w:rPr>
+                <w:rFonts w:asciiTheme="majorHAnsi" w:hAnsiTheme="majorHAnsi" w:cstheme="majorHAnsi"/>
+                <w:szCs w:val="24"/>
+              </w:rPr>
+              <w:t xml:space="preserve">published document </w:t>
+            </w:r>
+            <w:r>
+              <w:rPr>
+                <w:rFonts w:asciiTheme="majorHAnsi" w:hAnsiTheme="majorHAnsi" w:cstheme="majorHAnsi"/>
+                <w:szCs w:val="24"/>
+              </w:rPr>
+              <w:t>to “Reply”</w:t>
+            </w:r>
+            <w:r>
+              <w:rPr>
+                <w:rFonts w:asciiTheme="majorHAnsi" w:hAnsiTheme="majorHAnsi" w:cstheme="majorHAnsi"/>
+                <w:szCs w:val="24"/>
+              </w:rPr>
+              <w:t xml:space="preserve">, </w:t>
+            </w:r>
+            <w:r>
+              <w:rPr>
+                <w:rFonts w:asciiTheme="majorHAnsi" w:hAnsiTheme="majorHAnsi" w:cstheme="majorHAnsi"/>
+                <w:szCs w:val="24"/>
+              </w:rPr>
+              <w:t>s</w:t>
+            </w:r>
+            <w:r>
+              <w:rPr>
+                <w:rFonts w:cs="Courier New"/>
+              </w:rPr>
+              <w:t xml:space="preserve">ave </w:t>
+            </w:r>
+            <w:r>
+              <w:rPr>
+                <w:rFonts w:cs="Courier New"/>
+              </w:rPr>
+              <w:t xml:space="preserve">document </w:t>
+            </w:r>
+            <w:r>
+              <w:rPr>
+                <w:rFonts w:cs="Courier New"/>
+              </w:rPr>
+              <w:t>to storage area, redirect to home page</w:t>
+            </w:r>
+            <w:r>
+              <w:rPr>
+                <w:rFonts w:cs="Courier New"/>
+              </w:rPr>
+              <w:t>.</w:t>
+            </w:r>
+          </w:p>
+        </w:tc>
+      </w:tr>
+      <w:tr>
+        <w:trPr>
+          <w:trHeight w:val="332"/>
+          <w:jc w:val="center"/>
+        </w:trPr>
+        <w:tc>
+          <w:tcPr>
+            <w:tcW w:w="1940" w:type="dxa"/>
+          </w:tcPr>
+          <w:p>
+            <w:pPr>
+              <w:rPr>
+                <w:rFonts w:asciiTheme="majorHAnsi" w:hAnsiTheme="majorHAnsi" w:cstheme="majorHAnsi"/>
+                <w:b/>
+                <w:szCs w:val="24"/>
+              </w:rPr>
+            </w:pPr>
+            <w:r>
+              <w:rPr>
+                <w:rFonts w:asciiTheme="majorHAnsi" w:hAnsiTheme="majorHAnsi" w:cstheme="majorHAnsi"/>
+                <w:b/>
+                <w:szCs w:val="24"/>
+              </w:rPr>
+              <w:t>Alternative flow</w:t>
+            </w:r>
+          </w:p>
+        </w:tc>
+        <w:tc>
+          <w:tcPr>
+            <w:tcW w:w="4050" w:type="dxa"/>
+          </w:tcPr>
+          <w:p>
+            <w:pPr>
+              <w:rPr>
+                <w:rFonts w:asciiTheme="majorHAnsi" w:hAnsiTheme="majorHAnsi" w:cstheme="majorHAnsi"/>
+                <w:szCs w:val="24"/>
+              </w:rPr>
+            </w:pPr>
+          </w:p>
+        </w:tc>
+        <w:tc>
+          <w:tcPr>
+            <w:tcW w:w="3888" w:type="dxa"/>
+          </w:tcPr>
+          <w:p>
+            <w:pPr>
+              <w:rPr>
+                <w:rFonts w:cs="Courier New"/>
+              </w:rPr>
+            </w:pPr>
+          </w:p>
+        </w:tc>
+      </w:tr>
+      <w:tr>
+        <w:trPr>
+          <w:jc w:val="center"/>
+        </w:trPr>
+        <w:tc>
+          <w:tcPr>
+            <w:tcW w:w="1940" w:type="dxa"/>
+          </w:tcPr>
+          <w:p>
+            <w:pPr>
+              <w:rPr>
+                <w:rFonts w:asciiTheme="majorHAnsi" w:hAnsiTheme="majorHAnsi" w:cstheme="majorHAnsi"/>
+                <w:b/>
+                <w:szCs w:val="24"/>
+              </w:rPr>
+            </w:pPr>
+            <w:r>
+              <w:rPr>
+                <w:rFonts w:asciiTheme="majorHAnsi" w:hAnsiTheme="majorHAnsi" w:cstheme="majorHAnsi"/>
+                <w:b/>
+                <w:szCs w:val="24"/>
+              </w:rPr>
+              <w:t>Exception</w:t>
+            </w:r>
+          </w:p>
+        </w:tc>
+        <w:tc>
+          <w:tcPr>
+            <w:tcW w:w="4050" w:type="dxa"/>
+          </w:tcPr>
+          <w:p>
+            <w:pPr>
+              <w:rPr>
+                <w:rFonts w:asciiTheme="majorHAnsi" w:hAnsiTheme="majorHAnsi" w:cstheme="majorHAnsi"/>
+                <w:szCs w:val="24"/>
+              </w:rPr>
+            </w:pPr>
+          </w:p>
+        </w:tc>
+        <w:tc>
+          <w:tcPr>
+            <w:tcW w:w="3888" w:type="dxa"/>
+          </w:tcPr>
+          <w:p>
+            <w:pPr>
+              <w:rPr>
+                <w:rFonts w:asciiTheme="majorHAnsi" w:hAnsiTheme="majorHAnsi" w:cstheme="majorHAnsi"/>
+                <w:szCs w:val="24"/>
+              </w:rPr>
+            </w:pPr>
+          </w:p>
+        </w:tc>
+      </w:tr>
+    </w:tbl>
+    <w:p>
+      <w:pPr>
+        <w:jc w:val="center"/>
+      </w:pPr>
+    </w:p>
+    <w:p>
+      <w:pPr>
+        <w:jc w:val="center"/>
+        <w:rPr>
+          <w:rFonts w:ascii="Tahoma" w:hAnsi="Tahoma" w:cs="Tahoma"/>
+          <w:b/>
+          <w:szCs w:val="24"/>
+        </w:rPr>
+      </w:pPr>
+      <w:r>
+        <w:object w:dxaOrig="8314" w:dyaOrig="4403">
+          <v:shape id="_x0000_i1032" type="#_x0000_t75" style="width:415.7pt;height:220.1pt" o:ole="">
+            <v:imagedata r:id="rId19" o:title=""/>
+          </v:shape>
+          <o:OLEObject Type="Embed" ProgID="Visio.Drawing.11" ShapeID="_x0000_i1032" DrawAspect="Content" ObjectID="_1513979512" r:id="rId20"/>
+        </w:object>
+      </w:r>
+    </w:p>
     <w:p>
       <w:pPr>
         <w:pStyle w:val="ListParagraph"/>
         <w:numPr>
           <w:ilvl w:val="1"/>
-          <w:numId w:val="11"/>
+          <w:numId w:val="13"/>
         </w:numPr>
         <w:rPr>
           <w:rFonts w:ascii="Tahoma" w:hAnsi="Tahoma" w:cs="Tahoma"/>
@@ -5194,12 +9100,902 @@
         <w:t>Process update status of incoming document from outside</w:t>
       </w:r>
     </w:p>
+    <w:tbl>
+      <w:tblPr>
+        <w:tblW w:w="9878" w:type="dxa"/>
+        <w:jc w:val="center"/>
+        <w:tblBorders>
+          <w:top w:val="single" w:sz="4" w:space="0" w:color="000000"/>
+          <w:left w:val="single" w:sz="4" w:space="0" w:color="000000"/>
+          <w:bottom w:val="single" w:sz="4" w:space="0" w:color="000000"/>
+          <w:right w:val="single" w:sz="4" w:space="0" w:color="000000"/>
+          <w:insideH w:val="single" w:sz="4" w:space="0" w:color="000000"/>
+          <w:insideV w:val="single" w:sz="4" w:space="0" w:color="000000"/>
+        </w:tblBorders>
+        <w:tblLayout w:type="fixed"/>
+        <w:tblLook w:val="01E0" w:firstRow="1" w:lastRow="1" w:firstColumn="1" w:lastColumn="1" w:noHBand="0" w:noVBand="0"/>
+      </w:tblPr>
+      <w:tblGrid>
+        <w:gridCol w:w="1940"/>
+        <w:gridCol w:w="4050"/>
+        <w:gridCol w:w="3888"/>
+      </w:tblGrid>
+      <w:tr>
+        <w:trPr>
+          <w:jc w:val="center"/>
+        </w:trPr>
+        <w:tc>
+          <w:tcPr>
+            <w:tcW w:w="1940" w:type="dxa"/>
+          </w:tcPr>
+          <w:p>
+            <w:pPr>
+              <w:rPr>
+                <w:rFonts w:asciiTheme="majorHAnsi" w:hAnsiTheme="majorHAnsi" w:cstheme="majorHAnsi"/>
+                <w:b/>
+                <w:szCs w:val="24"/>
+              </w:rPr>
+            </w:pPr>
+            <w:r>
+              <w:rPr>
+                <w:rFonts w:asciiTheme="majorHAnsi" w:hAnsiTheme="majorHAnsi" w:cstheme="majorHAnsi"/>
+                <w:b/>
+                <w:szCs w:val="24"/>
+              </w:rPr>
+              <w:t xml:space="preserve">Use Case Name </w:t>
+            </w:r>
+          </w:p>
+        </w:tc>
+        <w:tc>
+          <w:tcPr>
+            <w:tcW w:w="7938" w:type="dxa"/>
+            <w:gridSpan w:val="2"/>
+          </w:tcPr>
+          <w:p>
+            <w:pPr>
+              <w:rPr>
+                <w:rFonts w:ascii="Tahoma" w:hAnsi="Tahoma" w:cs="Tahoma"/>
+                <w:szCs w:val="24"/>
+              </w:rPr>
+            </w:pPr>
+            <w:r>
+              <w:rPr>
+                <w:rFonts w:ascii="Tahoma" w:hAnsi="Tahoma" w:cs="Tahoma"/>
+                <w:sz w:val="20"/>
+                <w:szCs w:val="20"/>
+              </w:rPr>
+              <w:t xml:space="preserve">Process update status </w:t>
+            </w:r>
+            <w:r>
+              <w:rPr>
+                <w:rFonts w:ascii="Tahoma" w:hAnsi="Tahoma" w:cs="Tahoma"/>
+                <w:sz w:val="20"/>
+                <w:szCs w:val="20"/>
+              </w:rPr>
+              <w:t xml:space="preserve">of </w:t>
+            </w:r>
+            <w:r>
+              <w:rPr>
+                <w:rFonts w:ascii="Tahoma" w:hAnsi="Tahoma" w:cs="Tahoma"/>
+                <w:sz w:val="20"/>
+                <w:szCs w:val="20"/>
+              </w:rPr>
+              <w:t xml:space="preserve">incoming </w:t>
+            </w:r>
+            <w:r>
+              <w:rPr>
+                <w:rFonts w:ascii="Tahoma" w:hAnsi="Tahoma" w:cs="Tahoma"/>
+                <w:sz w:val="20"/>
+                <w:szCs w:val="20"/>
+              </w:rPr>
+              <w:t>document from outside.</w:t>
+            </w:r>
+          </w:p>
+        </w:tc>
+      </w:tr>
+      <w:tr>
+        <w:trPr>
+          <w:jc w:val="center"/>
+        </w:trPr>
+        <w:tc>
+          <w:tcPr>
+            <w:tcW w:w="1940" w:type="dxa"/>
+          </w:tcPr>
+          <w:p>
+            <w:pPr>
+              <w:rPr>
+                <w:rFonts w:asciiTheme="majorHAnsi" w:hAnsiTheme="majorHAnsi" w:cstheme="majorHAnsi"/>
+                <w:b/>
+                <w:szCs w:val="24"/>
+              </w:rPr>
+            </w:pPr>
+            <w:r>
+              <w:rPr>
+                <w:rFonts w:asciiTheme="majorHAnsi" w:hAnsiTheme="majorHAnsi" w:cstheme="majorHAnsi"/>
+                <w:b/>
+                <w:szCs w:val="24"/>
+              </w:rPr>
+              <w:lastRenderedPageBreak/>
+              <w:t>Actors</w:t>
+            </w:r>
+          </w:p>
+        </w:tc>
+        <w:tc>
+          <w:tcPr>
+            <w:tcW w:w="7938" w:type="dxa"/>
+            <w:gridSpan w:val="2"/>
+          </w:tcPr>
+          <w:p>
+            <w:pPr>
+              <w:rPr>
+                <w:rFonts w:asciiTheme="majorHAnsi" w:hAnsiTheme="majorHAnsi" w:cstheme="majorHAnsi"/>
+                <w:szCs w:val="24"/>
+              </w:rPr>
+            </w:pPr>
+            <w:r>
+              <w:rPr>
+                <w:rFonts w:asciiTheme="majorHAnsi" w:hAnsiTheme="majorHAnsi" w:cstheme="majorHAnsi"/>
+                <w:szCs w:val="24"/>
+              </w:rPr>
+              <w:t>Stationary</w:t>
+            </w:r>
+          </w:p>
+        </w:tc>
+      </w:tr>
+      <w:tr>
+        <w:trPr>
+          <w:jc w:val="center"/>
+        </w:trPr>
+        <w:tc>
+          <w:tcPr>
+            <w:tcW w:w="1940" w:type="dxa"/>
+          </w:tcPr>
+          <w:p>
+            <w:pPr>
+              <w:rPr>
+                <w:rFonts w:asciiTheme="majorHAnsi" w:hAnsiTheme="majorHAnsi" w:cstheme="majorHAnsi"/>
+                <w:b/>
+                <w:szCs w:val="24"/>
+              </w:rPr>
+            </w:pPr>
+            <w:r>
+              <w:rPr>
+                <w:rFonts w:asciiTheme="majorHAnsi" w:hAnsiTheme="majorHAnsi" w:cstheme="majorHAnsi"/>
+                <w:b/>
+                <w:szCs w:val="24"/>
+              </w:rPr>
+              <w:t>Description</w:t>
+            </w:r>
+          </w:p>
+        </w:tc>
+        <w:tc>
+          <w:tcPr>
+            <w:tcW w:w="7938" w:type="dxa"/>
+            <w:gridSpan w:val="2"/>
+          </w:tcPr>
+          <w:p>
+            <w:pPr>
+              <w:rPr>
+                <w:rFonts w:asciiTheme="majorHAnsi" w:hAnsiTheme="majorHAnsi" w:cstheme="majorHAnsi"/>
+                <w:szCs w:val="24"/>
+              </w:rPr>
+            </w:pPr>
+            <w:r>
+              <w:rPr>
+                <w:rFonts w:ascii="Tahoma" w:hAnsi="Tahoma" w:cs="Tahoma"/>
+                <w:sz w:val="20"/>
+                <w:szCs w:val="20"/>
+              </w:rPr>
+              <w:t xml:space="preserve">Process update status </w:t>
+            </w:r>
+            <w:r>
+              <w:rPr>
+                <w:rFonts w:ascii="Tahoma" w:hAnsi="Tahoma" w:cs="Tahoma"/>
+                <w:sz w:val="20"/>
+                <w:szCs w:val="20"/>
+              </w:rPr>
+              <w:t xml:space="preserve">of </w:t>
+            </w:r>
+            <w:r>
+              <w:rPr>
+                <w:rFonts w:ascii="Tahoma" w:hAnsi="Tahoma" w:cs="Tahoma"/>
+                <w:sz w:val="20"/>
+                <w:szCs w:val="20"/>
+              </w:rPr>
+              <w:t xml:space="preserve">incoming </w:t>
+            </w:r>
+            <w:r>
+              <w:rPr>
+                <w:rFonts w:ascii="Tahoma" w:hAnsi="Tahoma" w:cs="Tahoma"/>
+                <w:sz w:val="20"/>
+                <w:szCs w:val="20"/>
+              </w:rPr>
+              <w:t>documents</w:t>
+            </w:r>
+            <w:r>
+              <w:rPr>
+                <w:rFonts w:ascii="Tahoma" w:hAnsi="Tahoma" w:cs="Tahoma"/>
+                <w:sz w:val="20"/>
+                <w:szCs w:val="20"/>
+              </w:rPr>
+              <w:t xml:space="preserve"> from outside which is replied</w:t>
+            </w:r>
+            <w:r>
+              <w:rPr>
+                <w:rFonts w:ascii="Tahoma" w:hAnsi="Tahoma" w:cs="Tahoma"/>
+                <w:sz w:val="20"/>
+                <w:szCs w:val="20"/>
+              </w:rPr>
+              <w:t xml:space="preserve"> </w:t>
+            </w:r>
+            <w:r>
+              <w:rPr>
+                <w:rFonts w:ascii="Tahoma" w:hAnsi="Tahoma" w:cs="Tahoma"/>
+                <w:sz w:val="20"/>
+                <w:szCs w:val="20"/>
+              </w:rPr>
+              <w:t>to outgoing document sent before.</w:t>
+            </w:r>
+          </w:p>
+        </w:tc>
+      </w:tr>
+      <w:tr>
+        <w:trPr>
+          <w:jc w:val="center"/>
+        </w:trPr>
+        <w:tc>
+          <w:tcPr>
+            <w:tcW w:w="1940" w:type="dxa"/>
+          </w:tcPr>
+          <w:p>
+            <w:pPr>
+              <w:rPr>
+                <w:rFonts w:asciiTheme="majorHAnsi" w:hAnsiTheme="majorHAnsi" w:cstheme="majorHAnsi"/>
+                <w:b/>
+                <w:szCs w:val="24"/>
+              </w:rPr>
+            </w:pPr>
+            <w:r>
+              <w:rPr>
+                <w:rFonts w:asciiTheme="majorHAnsi" w:hAnsiTheme="majorHAnsi" w:cstheme="majorHAnsi"/>
+                <w:b/>
+                <w:szCs w:val="24"/>
+              </w:rPr>
+              <w:t>Requirements</w:t>
+            </w:r>
+          </w:p>
+        </w:tc>
+        <w:tc>
+          <w:tcPr>
+            <w:tcW w:w="7938" w:type="dxa"/>
+            <w:gridSpan w:val="2"/>
+          </w:tcPr>
+          <w:p>
+            <w:pPr>
+              <w:rPr>
+                <w:rFonts w:asciiTheme="majorHAnsi" w:hAnsiTheme="majorHAnsi" w:cstheme="majorHAnsi"/>
+                <w:szCs w:val="24"/>
+              </w:rPr>
+            </w:pPr>
+          </w:p>
+        </w:tc>
+      </w:tr>
+      <w:tr>
+        <w:trPr>
+          <w:jc w:val="center"/>
+        </w:trPr>
+        <w:tc>
+          <w:tcPr>
+            <w:tcW w:w="1940" w:type="dxa"/>
+          </w:tcPr>
+          <w:p>
+            <w:pPr>
+              <w:rPr>
+                <w:rFonts w:asciiTheme="majorHAnsi" w:hAnsiTheme="majorHAnsi" w:cstheme="majorHAnsi"/>
+                <w:b/>
+                <w:szCs w:val="24"/>
+              </w:rPr>
+            </w:pPr>
+            <w:r>
+              <w:rPr>
+                <w:rFonts w:asciiTheme="majorHAnsi" w:hAnsiTheme="majorHAnsi" w:cstheme="majorHAnsi"/>
+                <w:b/>
+                <w:szCs w:val="24"/>
+              </w:rPr>
+              <w:t>Pre-conditions</w:t>
+            </w:r>
+          </w:p>
+        </w:tc>
+        <w:tc>
+          <w:tcPr>
+            <w:tcW w:w="7938" w:type="dxa"/>
+            <w:gridSpan w:val="2"/>
+          </w:tcPr>
+          <w:p>
+            <w:pPr>
+              <w:rPr>
+                <w:rFonts w:ascii="Tahoma" w:hAnsi="Tahoma" w:cs="Tahoma"/>
+                <w:sz w:val="20"/>
+                <w:szCs w:val="20"/>
+              </w:rPr>
+            </w:pPr>
+            <w:r>
+              <w:rPr>
+                <w:rFonts w:ascii="Tahoma" w:hAnsi="Tahoma" w:cs="Tahoma"/>
+                <w:sz w:val="20"/>
+                <w:szCs w:val="20"/>
+              </w:rPr>
+              <w:t>Outgoing document was created having property “</w:t>
+            </w:r>
+            <w:proofErr w:type="spellStart"/>
+            <w:r>
+              <w:rPr>
+                <w:rFonts w:ascii="Tahoma" w:hAnsi="Tahoma" w:cs="Tahoma"/>
+                <w:sz w:val="20"/>
+                <w:szCs w:val="20"/>
+              </w:rPr>
+              <w:t>IsNeedRely</w:t>
+            </w:r>
+            <w:proofErr w:type="spellEnd"/>
+            <w:r>
+              <w:rPr>
+                <w:rFonts w:ascii="Tahoma" w:hAnsi="Tahoma" w:cs="Tahoma"/>
+                <w:sz w:val="20"/>
+                <w:szCs w:val="20"/>
+              </w:rPr>
+              <w:t xml:space="preserve">”. </w:t>
+            </w:r>
+          </w:p>
+        </w:tc>
+      </w:tr>
+      <w:tr>
+        <w:trPr>
+          <w:jc w:val="center"/>
+        </w:trPr>
+        <w:tc>
+          <w:tcPr>
+            <w:tcW w:w="1940" w:type="dxa"/>
+          </w:tcPr>
+          <w:p>
+            <w:pPr>
+              <w:rPr>
+                <w:rFonts w:asciiTheme="majorHAnsi" w:hAnsiTheme="majorHAnsi" w:cstheme="majorHAnsi"/>
+                <w:b/>
+                <w:szCs w:val="24"/>
+              </w:rPr>
+            </w:pPr>
+            <w:r>
+              <w:rPr>
+                <w:rFonts w:asciiTheme="majorHAnsi" w:hAnsiTheme="majorHAnsi" w:cstheme="majorHAnsi"/>
+                <w:b/>
+                <w:szCs w:val="24"/>
+              </w:rPr>
+              <w:t>Post-conditions</w:t>
+            </w:r>
+          </w:p>
+        </w:tc>
+        <w:tc>
+          <w:tcPr>
+            <w:tcW w:w="7938" w:type="dxa"/>
+            <w:gridSpan w:val="2"/>
+          </w:tcPr>
+          <w:p>
+            <w:pPr>
+              <w:rPr>
+                <w:rFonts w:asciiTheme="majorHAnsi" w:hAnsiTheme="majorHAnsi" w:cstheme="majorHAnsi"/>
+                <w:szCs w:val="24"/>
+              </w:rPr>
+            </w:pPr>
+            <w:r>
+              <w:rPr>
+                <w:rFonts w:asciiTheme="majorHAnsi" w:hAnsiTheme="majorHAnsi" w:cstheme="majorHAnsi"/>
+                <w:szCs w:val="24"/>
+              </w:rPr>
+              <w:t xml:space="preserve">Success: </w:t>
+            </w:r>
+          </w:p>
+          <w:p>
+            <w:pPr>
+              <w:rPr>
+                <w:rFonts w:asciiTheme="majorHAnsi" w:hAnsiTheme="majorHAnsi" w:cstheme="majorHAnsi"/>
+                <w:szCs w:val="24"/>
+              </w:rPr>
+            </w:pPr>
+            <w:r>
+              <w:rPr>
+                <w:rFonts w:asciiTheme="majorHAnsi" w:hAnsiTheme="majorHAnsi" w:cstheme="majorHAnsi"/>
+                <w:szCs w:val="24"/>
+              </w:rPr>
+              <w:t>- Update process of replying a published document</w:t>
+            </w:r>
+            <w:r>
+              <w:rPr>
+                <w:rFonts w:asciiTheme="majorHAnsi" w:hAnsiTheme="majorHAnsi" w:cstheme="majorHAnsi"/>
+                <w:szCs w:val="24"/>
+              </w:rPr>
+              <w:t xml:space="preserve">. </w:t>
+            </w:r>
+          </w:p>
+        </w:tc>
+      </w:tr>
+      <w:tr>
+        <w:trPr>
+          <w:jc w:val="center"/>
+        </w:trPr>
+        <w:tc>
+          <w:tcPr>
+            <w:tcW w:w="1940" w:type="dxa"/>
+          </w:tcPr>
+          <w:p>
+            <w:pPr>
+              <w:rPr>
+                <w:rFonts w:asciiTheme="majorHAnsi" w:hAnsiTheme="majorHAnsi" w:cstheme="majorHAnsi"/>
+                <w:b/>
+                <w:szCs w:val="24"/>
+              </w:rPr>
+            </w:pPr>
+            <w:r>
+              <w:rPr>
+                <w:rFonts w:asciiTheme="majorHAnsi" w:hAnsiTheme="majorHAnsi" w:cstheme="majorHAnsi"/>
+                <w:b/>
+                <w:szCs w:val="24"/>
+              </w:rPr>
+              <w:t>Basic flow  </w:t>
+            </w:r>
+          </w:p>
+        </w:tc>
+        <w:tc>
+          <w:tcPr>
+            <w:tcW w:w="4050" w:type="dxa"/>
+          </w:tcPr>
+          <w:p>
+            <w:pPr>
+              <w:rPr>
+                <w:rFonts w:asciiTheme="majorHAnsi" w:hAnsiTheme="majorHAnsi" w:cstheme="majorHAnsi"/>
+                <w:szCs w:val="24"/>
+              </w:rPr>
+            </w:pPr>
+            <w:r>
+              <w:rPr>
+                <w:rFonts w:asciiTheme="majorHAnsi" w:hAnsiTheme="majorHAnsi" w:cstheme="majorHAnsi"/>
+                <w:szCs w:val="24"/>
+              </w:rPr>
+              <w:t xml:space="preserve">Actor Actions: </w:t>
+            </w:r>
+          </w:p>
+          <w:p>
+            <w:pPr>
+              <w:rPr>
+                <w:rFonts w:cs="Courier New"/>
+              </w:rPr>
+            </w:pPr>
+            <w:r>
+              <w:rPr>
+                <w:rFonts w:cs="Courier New"/>
+              </w:rPr>
+              <w:t>1.</w:t>
+            </w:r>
+            <w:r>
+              <w:rPr>
+                <w:rFonts w:cs="Courier New"/>
+              </w:rPr>
+              <w:t xml:space="preserve"> Actor clicks menu </w:t>
+            </w:r>
+            <w:r>
+              <w:rPr>
+                <w:rFonts w:cs="Courier New"/>
+              </w:rPr>
+              <w:t>‘</w:t>
+            </w:r>
+            <w:r>
+              <w:rPr>
+                <w:rFonts w:cs="Courier New"/>
+              </w:rPr>
+              <w:t>Published Document’</w:t>
+            </w:r>
+            <w:r>
+              <w:rPr>
+                <w:rFonts w:cs="Courier New"/>
+              </w:rPr>
+              <w:t xml:space="preserve"> </w:t>
+            </w:r>
+            <w:r>
+              <w:rPr>
+                <w:rFonts w:cs="Courier New"/>
+              </w:rPr>
+              <w:t xml:space="preserve">from home </w:t>
+            </w:r>
+            <w:r>
+              <w:rPr>
+                <w:rFonts w:cs="Courier New"/>
+              </w:rPr>
+              <w:t>page.</w:t>
+            </w:r>
+            <w:r>
+              <w:rPr>
+                <w:rFonts w:cs="Courier New"/>
+              </w:rPr>
+              <w:t xml:space="preserve"> </w:t>
+            </w:r>
+          </w:p>
+          <w:p>
+            <w:pPr>
+              <w:rPr>
+                <w:rFonts w:cs="Courier New"/>
+              </w:rPr>
+            </w:pPr>
+            <w:r>
+              <w:rPr>
+                <w:rFonts w:cs="Courier New"/>
+              </w:rPr>
+              <w:t xml:space="preserve">3. Actor clicks </w:t>
+            </w:r>
+            <w:r>
+              <w:rPr>
+                <w:rFonts w:cs="Courier New"/>
+              </w:rPr>
+              <w:t xml:space="preserve">a </w:t>
+            </w:r>
+            <w:r>
+              <w:rPr>
+                <w:rFonts w:asciiTheme="majorHAnsi" w:hAnsiTheme="majorHAnsi" w:cstheme="majorHAnsi"/>
+                <w:szCs w:val="24"/>
+              </w:rPr>
+              <w:t>published document</w:t>
+            </w:r>
+            <w:r>
+              <w:rPr>
+                <w:rFonts w:cs="Courier New"/>
+              </w:rPr>
+              <w:t>.</w:t>
+            </w:r>
+          </w:p>
+          <w:p>
+            <w:pPr>
+              <w:rPr>
+                <w:rFonts w:cs="Courier New"/>
+              </w:rPr>
+            </w:pPr>
+          </w:p>
+          <w:p>
+            <w:pPr>
+              <w:rPr>
+                <w:rFonts w:cs="Courier New"/>
+              </w:rPr>
+            </w:pPr>
+          </w:p>
+          <w:p>
+            <w:pPr>
+              <w:rPr>
+                <w:rFonts w:cs="Courier New"/>
+              </w:rPr>
+            </w:pPr>
+            <w:r>
+              <w:rPr>
+                <w:rFonts w:cs="Courier New"/>
+              </w:rPr>
+              <w:t>5. Actor clicks ‘</w:t>
+            </w:r>
+            <w:r>
+              <w:rPr>
+                <w:rFonts w:cs="Courier New"/>
+              </w:rPr>
+              <w:t>Reply</w:t>
+            </w:r>
+            <w:r>
+              <w:rPr>
+                <w:rFonts w:cs="Courier New"/>
+              </w:rPr>
+              <w:t>’ button</w:t>
+            </w:r>
+            <w:r>
+              <w:rPr>
+                <w:rFonts w:cs="Courier New"/>
+              </w:rPr>
+              <w:t>.</w:t>
+            </w:r>
+          </w:p>
+          <w:p>
+            <w:pPr>
+              <w:rPr>
+                <w:rFonts w:cs="Courier New"/>
+              </w:rPr>
+            </w:pPr>
+          </w:p>
+        </w:tc>
+        <w:tc>
+          <w:tcPr>
+            <w:tcW w:w="3888" w:type="dxa"/>
+          </w:tcPr>
+          <w:p>
+            <w:pPr>
+              <w:rPr>
+                <w:rFonts w:asciiTheme="majorHAnsi" w:hAnsiTheme="majorHAnsi" w:cstheme="majorHAnsi"/>
+                <w:szCs w:val="24"/>
+              </w:rPr>
+            </w:pPr>
+            <w:r>
+              <w:rPr>
+                <w:rFonts w:asciiTheme="majorHAnsi" w:hAnsiTheme="majorHAnsi" w:cstheme="majorHAnsi"/>
+                <w:szCs w:val="24"/>
+              </w:rPr>
+              <w:t>System Responses:</w:t>
+            </w:r>
+          </w:p>
+          <w:p>
+            <w:pPr>
+              <w:rPr>
+                <w:rFonts w:cs="Courier New"/>
+              </w:rPr>
+            </w:pPr>
+          </w:p>
+          <w:p>
+            <w:pPr>
+              <w:rPr>
+                <w:rFonts w:cs="Courier New"/>
+              </w:rPr>
+            </w:pPr>
+            <w:r>
+              <w:rPr>
+                <w:rFonts w:cs="Courier New"/>
+              </w:rPr>
+              <w:t>2. System redirects</w:t>
+            </w:r>
+            <w:r>
+              <w:rPr>
+                <w:rFonts w:cs="Courier New"/>
+              </w:rPr>
+              <w:t xml:space="preserve"> to “Processing” tab.</w:t>
+            </w:r>
+          </w:p>
+          <w:p>
+            <w:pPr>
+              <w:rPr>
+                <w:rFonts w:asciiTheme="majorHAnsi" w:hAnsiTheme="majorHAnsi" w:cstheme="majorHAnsi"/>
+                <w:szCs w:val="24"/>
+              </w:rPr>
+            </w:pPr>
+            <w:r>
+              <w:rPr>
+                <w:rFonts w:cs="Courier New"/>
+              </w:rPr>
+              <w:t xml:space="preserve">4. </w:t>
+            </w:r>
+            <w:r>
+              <w:rPr>
+                <w:rFonts w:asciiTheme="majorHAnsi" w:hAnsiTheme="majorHAnsi" w:cstheme="majorHAnsi"/>
+                <w:szCs w:val="24"/>
+              </w:rPr>
+              <w:t>S</w:t>
+            </w:r>
+            <w:r>
+              <w:rPr>
+                <w:rFonts w:asciiTheme="majorHAnsi" w:hAnsiTheme="majorHAnsi" w:cstheme="majorHAnsi"/>
+                <w:szCs w:val="24"/>
+              </w:rPr>
+              <w:t xml:space="preserve">how detail </w:t>
+            </w:r>
+            <w:r>
+              <w:rPr>
+                <w:rFonts w:asciiTheme="majorHAnsi" w:hAnsiTheme="majorHAnsi" w:cstheme="majorHAnsi"/>
+                <w:szCs w:val="24"/>
+              </w:rPr>
+              <w:t xml:space="preserve">of </w:t>
+            </w:r>
+            <w:r>
+              <w:rPr>
+                <w:rFonts w:asciiTheme="majorHAnsi" w:hAnsiTheme="majorHAnsi" w:cstheme="majorHAnsi"/>
+                <w:szCs w:val="24"/>
+              </w:rPr>
+              <w:t xml:space="preserve">this </w:t>
+            </w:r>
+            <w:r>
+              <w:rPr>
+                <w:rFonts w:asciiTheme="majorHAnsi" w:hAnsiTheme="majorHAnsi" w:cstheme="majorHAnsi"/>
+                <w:szCs w:val="24"/>
+              </w:rPr>
+              <w:t xml:space="preserve">document and </w:t>
+            </w:r>
+            <w:r>
+              <w:rPr>
+                <w:rFonts w:asciiTheme="majorHAnsi" w:hAnsiTheme="majorHAnsi" w:cstheme="majorHAnsi"/>
+                <w:szCs w:val="24"/>
+              </w:rPr>
+              <w:t xml:space="preserve">pop-up information about </w:t>
+            </w:r>
+            <w:r>
+              <w:rPr>
+                <w:rFonts w:asciiTheme="majorHAnsi" w:hAnsiTheme="majorHAnsi" w:cstheme="majorHAnsi"/>
+                <w:szCs w:val="24"/>
+              </w:rPr>
+              <w:t>actor’s action with the following control:</w:t>
+            </w:r>
+          </w:p>
+          <w:p>
+            <w:pPr>
+              <w:rPr>
+                <w:rFonts w:asciiTheme="majorHAnsi" w:hAnsiTheme="majorHAnsi" w:cstheme="majorHAnsi"/>
+                <w:szCs w:val="24"/>
+              </w:rPr>
+            </w:pPr>
+            <w:r>
+              <w:rPr>
+                <w:rFonts w:asciiTheme="majorHAnsi" w:hAnsiTheme="majorHAnsi" w:cstheme="majorHAnsi"/>
+                <w:szCs w:val="24"/>
+              </w:rPr>
+              <w:t>- ‘Reply’ button</w:t>
+            </w:r>
+          </w:p>
+          <w:p>
+            <w:pPr>
+              <w:rPr>
+                <w:rFonts w:cs="Courier New"/>
+              </w:rPr>
+            </w:pPr>
+            <w:r>
+              <w:rPr>
+                <w:rFonts w:asciiTheme="majorHAnsi" w:hAnsiTheme="majorHAnsi" w:cstheme="majorHAnsi"/>
+                <w:szCs w:val="24"/>
+              </w:rPr>
+              <w:t>6. Update published document to “Reply”</w:t>
+            </w:r>
+            <w:r>
+              <w:rPr>
+                <w:rFonts w:cs="Courier New"/>
+              </w:rPr>
+              <w:t xml:space="preserve">, </w:t>
+            </w:r>
+            <w:r>
+              <w:rPr>
+                <w:rFonts w:cs="Courier New"/>
+              </w:rPr>
+              <w:t>redirect to home page</w:t>
+            </w:r>
+            <w:r>
+              <w:rPr>
+                <w:rFonts w:cs="Courier New"/>
+              </w:rPr>
+              <w:t>.</w:t>
+            </w:r>
+          </w:p>
+        </w:tc>
+      </w:tr>
+      <w:tr>
+        <w:trPr>
+          <w:trHeight w:val="332"/>
+          <w:jc w:val="center"/>
+        </w:trPr>
+        <w:tc>
+          <w:tcPr>
+            <w:tcW w:w="1940" w:type="dxa"/>
+          </w:tcPr>
+          <w:p>
+            <w:pPr>
+              <w:rPr>
+                <w:rFonts w:asciiTheme="majorHAnsi" w:hAnsiTheme="majorHAnsi" w:cstheme="majorHAnsi"/>
+                <w:b/>
+                <w:szCs w:val="24"/>
+              </w:rPr>
+            </w:pPr>
+            <w:r>
+              <w:rPr>
+                <w:rFonts w:asciiTheme="majorHAnsi" w:hAnsiTheme="majorHAnsi" w:cstheme="majorHAnsi"/>
+                <w:b/>
+                <w:szCs w:val="24"/>
+              </w:rPr>
+              <w:t>Alternative flow</w:t>
+            </w:r>
+          </w:p>
+        </w:tc>
+        <w:tc>
+          <w:tcPr>
+            <w:tcW w:w="4050" w:type="dxa"/>
+          </w:tcPr>
+          <w:p>
+            <w:pPr>
+              <w:rPr>
+                <w:rFonts w:asciiTheme="majorHAnsi" w:hAnsiTheme="majorHAnsi" w:cstheme="majorHAnsi"/>
+                <w:szCs w:val="24"/>
+              </w:rPr>
+            </w:pPr>
+          </w:p>
+        </w:tc>
+        <w:tc>
+          <w:tcPr>
+            <w:tcW w:w="3888" w:type="dxa"/>
+          </w:tcPr>
+          <w:p>
+            <w:pPr>
+              <w:rPr>
+                <w:rFonts w:cs="Courier New"/>
+              </w:rPr>
+            </w:pPr>
+          </w:p>
+        </w:tc>
+      </w:tr>
+      <w:tr>
+        <w:trPr>
+          <w:jc w:val="center"/>
+        </w:trPr>
+        <w:tc>
+          <w:tcPr>
+            <w:tcW w:w="1940" w:type="dxa"/>
+          </w:tcPr>
+          <w:p>
+            <w:pPr>
+              <w:rPr>
+                <w:rFonts w:asciiTheme="majorHAnsi" w:hAnsiTheme="majorHAnsi" w:cstheme="majorHAnsi"/>
+                <w:b/>
+                <w:szCs w:val="24"/>
+              </w:rPr>
+            </w:pPr>
+            <w:r>
+              <w:rPr>
+                <w:rFonts w:asciiTheme="majorHAnsi" w:hAnsiTheme="majorHAnsi" w:cstheme="majorHAnsi"/>
+                <w:b/>
+                <w:szCs w:val="24"/>
+              </w:rPr>
+              <w:t>Exception</w:t>
+            </w:r>
+          </w:p>
+        </w:tc>
+        <w:tc>
+          <w:tcPr>
+            <w:tcW w:w="4050" w:type="dxa"/>
+          </w:tcPr>
+          <w:p>
+            <w:pPr>
+              <w:rPr>
+                <w:rFonts w:asciiTheme="majorHAnsi" w:hAnsiTheme="majorHAnsi" w:cstheme="majorHAnsi"/>
+                <w:szCs w:val="24"/>
+              </w:rPr>
+            </w:pPr>
+          </w:p>
+        </w:tc>
+        <w:tc>
+          <w:tcPr>
+            <w:tcW w:w="3888" w:type="dxa"/>
+          </w:tcPr>
+          <w:p>
+            <w:pPr>
+              <w:rPr>
+                <w:rFonts w:asciiTheme="majorHAnsi" w:hAnsiTheme="majorHAnsi" w:cstheme="majorHAnsi"/>
+                <w:szCs w:val="24"/>
+              </w:rPr>
+            </w:pPr>
+          </w:p>
+        </w:tc>
+      </w:tr>
+    </w:tbl>
+    <w:p>
+      <w:pPr>
+        <w:jc w:val="center"/>
+      </w:pPr>
+    </w:p>
+    <w:p>
+      <w:pPr>
+        <w:jc w:val="center"/>
+        <w:rPr>
+          <w:rFonts w:ascii="Tahoma" w:hAnsi="Tahoma" w:cs="Tahoma"/>
+          <w:b/>
+          <w:szCs w:val="24"/>
+        </w:rPr>
+      </w:pPr>
+      <w:r>
+        <w:object w:dxaOrig="8314" w:dyaOrig="4403">
+          <v:shape id="_x0000_i1033" type="#_x0000_t75" style="width:415.7pt;height:220.1pt" o:ole="">
+            <v:imagedata r:id="rId21" o:title=""/>
+          </v:shape>
+          <o:OLEObject Type="Embed" ProgID="Visio.Drawing.11" ShapeID="_x0000_i1033" DrawAspect="Content" ObjectID="_1513979513" r:id="rId22"/>
+        </w:object>
+      </w:r>
+    </w:p>
     <w:p>
       <w:pPr>
         <w:pStyle w:val="ListParagraph"/>
         <w:numPr>
           <w:ilvl w:val="1"/>
-          <w:numId w:val="11"/>
+          <w:numId w:val="13"/>
         </w:numPr>
         <w:rPr>
           <w:rFonts w:ascii="Tahoma" w:hAnsi="Tahoma" w:cs="Tahoma"/>
@@ -5217,12 +10013,1405 @@
         <w:t>Process update outgoing published document needed to reply</w:t>
       </w:r>
     </w:p>
+    <w:tbl>
+      <w:tblPr>
+        <w:tblW w:w="9878" w:type="dxa"/>
+        <w:jc w:val="center"/>
+        <w:tblBorders>
+          <w:top w:val="single" w:sz="4" w:space="0" w:color="000000"/>
+          <w:left w:val="single" w:sz="4" w:space="0" w:color="000000"/>
+          <w:bottom w:val="single" w:sz="4" w:space="0" w:color="000000"/>
+          <w:right w:val="single" w:sz="4" w:space="0" w:color="000000"/>
+          <w:insideH w:val="single" w:sz="4" w:space="0" w:color="000000"/>
+          <w:insideV w:val="single" w:sz="4" w:space="0" w:color="000000"/>
+        </w:tblBorders>
+        <w:tblLayout w:type="fixed"/>
+        <w:tblLook w:val="01E0" w:firstRow="1" w:lastRow="1" w:firstColumn="1" w:lastColumn="1" w:noHBand="0" w:noVBand="0"/>
+      </w:tblPr>
+      <w:tblGrid>
+        <w:gridCol w:w="1940"/>
+        <w:gridCol w:w="4050"/>
+        <w:gridCol w:w="3888"/>
+      </w:tblGrid>
+      <w:tr>
+        <w:trPr>
+          <w:jc w:val="center"/>
+        </w:trPr>
+        <w:tc>
+          <w:tcPr>
+            <w:tcW w:w="1940" w:type="dxa"/>
+          </w:tcPr>
+          <w:p>
+            <w:pPr>
+              <w:rPr>
+                <w:rFonts w:asciiTheme="majorHAnsi" w:hAnsiTheme="majorHAnsi" w:cstheme="majorHAnsi"/>
+                <w:b/>
+                <w:szCs w:val="24"/>
+              </w:rPr>
+            </w:pPr>
+            <w:r>
+              <w:rPr>
+                <w:rFonts w:asciiTheme="majorHAnsi" w:hAnsiTheme="majorHAnsi" w:cstheme="majorHAnsi"/>
+                <w:b/>
+                <w:szCs w:val="24"/>
+              </w:rPr>
+              <w:t xml:space="preserve">Use Case Name </w:t>
+            </w:r>
+          </w:p>
+        </w:tc>
+        <w:tc>
+          <w:tcPr>
+            <w:tcW w:w="7938" w:type="dxa"/>
+            <w:gridSpan w:val="2"/>
+          </w:tcPr>
+          <w:p>
+            <w:pPr>
+              <w:rPr>
+                <w:rFonts w:ascii="Tahoma" w:hAnsi="Tahoma" w:cs="Tahoma"/>
+                <w:szCs w:val="24"/>
+              </w:rPr>
+            </w:pPr>
+            <w:proofErr w:type="gramStart"/>
+            <w:r>
+              <w:rPr>
+                <w:rFonts w:ascii="Tahoma" w:hAnsi="Tahoma" w:cs="Tahoma"/>
+                <w:sz w:val="20"/>
+                <w:szCs w:val="20"/>
+              </w:rPr>
+              <w:t>Process update</w:t>
+            </w:r>
+            <w:proofErr w:type="gramEnd"/>
+            <w:r>
+              <w:rPr>
+                <w:rFonts w:ascii="Tahoma" w:hAnsi="Tahoma" w:cs="Tahoma"/>
+                <w:sz w:val="20"/>
+                <w:szCs w:val="20"/>
+              </w:rPr>
+              <w:t xml:space="preserve"> </w:t>
+            </w:r>
+            <w:r>
+              <w:rPr>
+                <w:rFonts w:ascii="Tahoma" w:hAnsi="Tahoma" w:cs="Tahoma"/>
+                <w:sz w:val="20"/>
+                <w:szCs w:val="20"/>
+              </w:rPr>
+              <w:t>an</w:t>
+            </w:r>
+            <w:r>
+              <w:rPr>
+                <w:rFonts w:ascii="Tahoma" w:hAnsi="Tahoma" w:cs="Tahoma"/>
+                <w:sz w:val="20"/>
+                <w:szCs w:val="20"/>
+              </w:rPr>
+              <w:t xml:space="preserve"> </w:t>
+            </w:r>
+            <w:r>
+              <w:rPr>
+                <w:rFonts w:ascii="Tahoma" w:hAnsi="Tahoma" w:cs="Tahoma"/>
+                <w:sz w:val="20"/>
+                <w:szCs w:val="20"/>
+              </w:rPr>
+              <w:t>out</w:t>
+            </w:r>
+            <w:r>
+              <w:rPr>
+                <w:rFonts w:ascii="Tahoma" w:hAnsi="Tahoma" w:cs="Tahoma"/>
+                <w:sz w:val="20"/>
+                <w:szCs w:val="20"/>
+              </w:rPr>
+              <w:t>go</w:t>
+            </w:r>
+            <w:r>
+              <w:rPr>
+                <w:rFonts w:ascii="Tahoma" w:hAnsi="Tahoma" w:cs="Tahoma"/>
+                <w:sz w:val="20"/>
+                <w:szCs w:val="20"/>
+              </w:rPr>
+              <w:t>ing</w:t>
+            </w:r>
+            <w:r>
+              <w:rPr>
+                <w:rFonts w:ascii="Tahoma" w:hAnsi="Tahoma" w:cs="Tahoma"/>
+                <w:sz w:val="20"/>
+                <w:szCs w:val="20"/>
+              </w:rPr>
+              <w:t xml:space="preserve"> document.</w:t>
+            </w:r>
+          </w:p>
+        </w:tc>
+      </w:tr>
+      <w:tr>
+        <w:trPr>
+          <w:jc w:val="center"/>
+        </w:trPr>
+        <w:tc>
+          <w:tcPr>
+            <w:tcW w:w="1940" w:type="dxa"/>
+          </w:tcPr>
+          <w:p>
+            <w:pPr>
+              <w:rPr>
+                <w:rFonts w:asciiTheme="majorHAnsi" w:hAnsiTheme="majorHAnsi" w:cstheme="majorHAnsi"/>
+                <w:b/>
+                <w:szCs w:val="24"/>
+              </w:rPr>
+            </w:pPr>
+            <w:r>
+              <w:rPr>
+                <w:rFonts w:asciiTheme="majorHAnsi" w:hAnsiTheme="majorHAnsi" w:cstheme="majorHAnsi"/>
+                <w:b/>
+                <w:szCs w:val="24"/>
+              </w:rPr>
+              <w:t>Actors</w:t>
+            </w:r>
+          </w:p>
+        </w:tc>
+        <w:tc>
+          <w:tcPr>
+            <w:tcW w:w="7938" w:type="dxa"/>
+            <w:gridSpan w:val="2"/>
+          </w:tcPr>
+          <w:p>
+            <w:pPr>
+              <w:rPr>
+                <w:rFonts w:asciiTheme="majorHAnsi" w:hAnsiTheme="majorHAnsi" w:cstheme="majorHAnsi"/>
+                <w:szCs w:val="24"/>
+              </w:rPr>
+            </w:pPr>
+            <w:r>
+              <w:rPr>
+                <w:rFonts w:asciiTheme="majorHAnsi" w:hAnsiTheme="majorHAnsi" w:cstheme="majorHAnsi"/>
+                <w:szCs w:val="24"/>
+              </w:rPr>
+              <w:t>Stationary</w:t>
+            </w:r>
+          </w:p>
+        </w:tc>
+      </w:tr>
+      <w:tr>
+        <w:trPr>
+          <w:jc w:val="center"/>
+        </w:trPr>
+        <w:tc>
+          <w:tcPr>
+            <w:tcW w:w="1940" w:type="dxa"/>
+          </w:tcPr>
+          <w:p>
+            <w:pPr>
+              <w:rPr>
+                <w:rFonts w:asciiTheme="majorHAnsi" w:hAnsiTheme="majorHAnsi" w:cstheme="majorHAnsi"/>
+                <w:b/>
+                <w:szCs w:val="24"/>
+              </w:rPr>
+            </w:pPr>
+            <w:r>
+              <w:rPr>
+                <w:rFonts w:asciiTheme="majorHAnsi" w:hAnsiTheme="majorHAnsi" w:cstheme="majorHAnsi"/>
+                <w:b/>
+                <w:szCs w:val="24"/>
+              </w:rPr>
+              <w:t>Description</w:t>
+            </w:r>
+          </w:p>
+        </w:tc>
+        <w:tc>
+          <w:tcPr>
+            <w:tcW w:w="7938" w:type="dxa"/>
+            <w:gridSpan w:val="2"/>
+          </w:tcPr>
+          <w:p>
+            <w:pPr>
+              <w:rPr>
+                <w:rFonts w:asciiTheme="majorHAnsi" w:hAnsiTheme="majorHAnsi" w:cstheme="majorHAnsi"/>
+                <w:szCs w:val="24"/>
+              </w:rPr>
+            </w:pPr>
+            <w:r>
+              <w:rPr>
+                <w:rFonts w:ascii="Tahoma" w:hAnsi="Tahoma" w:cs="Tahoma"/>
+                <w:sz w:val="20"/>
+                <w:szCs w:val="20"/>
+              </w:rPr>
+              <w:t xml:space="preserve">Process update </w:t>
+            </w:r>
+            <w:r>
+              <w:rPr>
+                <w:rFonts w:ascii="Tahoma" w:hAnsi="Tahoma" w:cs="Tahoma"/>
+                <w:sz w:val="20"/>
+                <w:szCs w:val="20"/>
+              </w:rPr>
+              <w:t xml:space="preserve">an </w:t>
+            </w:r>
+            <w:r>
+              <w:rPr>
+                <w:rFonts w:ascii="Tahoma" w:hAnsi="Tahoma" w:cs="Tahoma"/>
+                <w:sz w:val="20"/>
+                <w:szCs w:val="20"/>
+              </w:rPr>
+              <w:t xml:space="preserve">outgoing </w:t>
+            </w:r>
+            <w:r>
+              <w:rPr>
+                <w:rFonts w:ascii="Tahoma" w:hAnsi="Tahoma" w:cs="Tahoma"/>
+                <w:sz w:val="20"/>
+                <w:szCs w:val="20"/>
+              </w:rPr>
+              <w:t xml:space="preserve">published document </w:t>
+            </w:r>
+            <w:r>
+              <w:rPr>
+                <w:rFonts w:ascii="Tahoma" w:hAnsi="Tahoma" w:cs="Tahoma"/>
+                <w:sz w:val="20"/>
+                <w:szCs w:val="20"/>
+              </w:rPr>
+              <w:t>needed to reply</w:t>
+            </w:r>
+          </w:p>
+        </w:tc>
+      </w:tr>
+      <w:tr>
+        <w:trPr>
+          <w:jc w:val="center"/>
+        </w:trPr>
+        <w:tc>
+          <w:tcPr>
+            <w:tcW w:w="1940" w:type="dxa"/>
+          </w:tcPr>
+          <w:p>
+            <w:pPr>
+              <w:rPr>
+                <w:rFonts w:asciiTheme="majorHAnsi" w:hAnsiTheme="majorHAnsi" w:cstheme="majorHAnsi"/>
+                <w:b/>
+                <w:szCs w:val="24"/>
+              </w:rPr>
+            </w:pPr>
+            <w:r>
+              <w:rPr>
+                <w:rFonts w:asciiTheme="majorHAnsi" w:hAnsiTheme="majorHAnsi" w:cstheme="majorHAnsi"/>
+                <w:b/>
+                <w:szCs w:val="24"/>
+              </w:rPr>
+              <w:t>Requirements</w:t>
+            </w:r>
+          </w:p>
+        </w:tc>
+        <w:tc>
+          <w:tcPr>
+            <w:tcW w:w="7938" w:type="dxa"/>
+            <w:gridSpan w:val="2"/>
+          </w:tcPr>
+          <w:p>
+            <w:pPr>
+              <w:rPr>
+                <w:rFonts w:asciiTheme="majorHAnsi" w:hAnsiTheme="majorHAnsi" w:cstheme="majorHAnsi"/>
+                <w:szCs w:val="24"/>
+              </w:rPr>
+            </w:pPr>
+          </w:p>
+        </w:tc>
+      </w:tr>
+      <w:tr>
+        <w:trPr>
+          <w:jc w:val="center"/>
+        </w:trPr>
+        <w:tc>
+          <w:tcPr>
+            <w:tcW w:w="1940" w:type="dxa"/>
+          </w:tcPr>
+          <w:p>
+            <w:pPr>
+              <w:rPr>
+                <w:rFonts w:asciiTheme="majorHAnsi" w:hAnsiTheme="majorHAnsi" w:cstheme="majorHAnsi"/>
+                <w:b/>
+                <w:szCs w:val="24"/>
+              </w:rPr>
+            </w:pPr>
+            <w:r>
+              <w:rPr>
+                <w:rFonts w:asciiTheme="majorHAnsi" w:hAnsiTheme="majorHAnsi" w:cstheme="majorHAnsi"/>
+                <w:b/>
+                <w:szCs w:val="24"/>
+              </w:rPr>
+              <w:t>Pre-conditions</w:t>
+            </w:r>
+          </w:p>
+        </w:tc>
+        <w:tc>
+          <w:tcPr>
+            <w:tcW w:w="7938" w:type="dxa"/>
+            <w:gridSpan w:val="2"/>
+          </w:tcPr>
+          <w:p>
+            <w:pPr>
+              <w:rPr>
+                <w:rFonts w:ascii="Tahoma" w:hAnsi="Tahoma" w:cs="Tahoma"/>
+                <w:sz w:val="20"/>
+                <w:szCs w:val="20"/>
+              </w:rPr>
+            </w:pPr>
+            <w:r>
+              <w:rPr>
+                <w:rFonts w:ascii="Tahoma" w:hAnsi="Tahoma" w:cs="Tahoma"/>
+                <w:sz w:val="20"/>
+                <w:szCs w:val="20"/>
+              </w:rPr>
+              <w:t>Outgoing document was created having property “</w:t>
+            </w:r>
+            <w:proofErr w:type="spellStart"/>
+            <w:r>
+              <w:rPr>
+                <w:rFonts w:ascii="Tahoma" w:hAnsi="Tahoma" w:cs="Tahoma"/>
+                <w:sz w:val="20"/>
+                <w:szCs w:val="20"/>
+              </w:rPr>
+              <w:t>IsNeedRely</w:t>
+            </w:r>
+            <w:proofErr w:type="spellEnd"/>
+            <w:r>
+              <w:rPr>
+                <w:rFonts w:ascii="Tahoma" w:hAnsi="Tahoma" w:cs="Tahoma"/>
+                <w:sz w:val="20"/>
+                <w:szCs w:val="20"/>
+              </w:rPr>
+              <w:t xml:space="preserve">”. </w:t>
+            </w:r>
+          </w:p>
+        </w:tc>
+      </w:tr>
+      <w:tr>
+        <w:trPr>
+          <w:jc w:val="center"/>
+        </w:trPr>
+        <w:tc>
+          <w:tcPr>
+            <w:tcW w:w="1940" w:type="dxa"/>
+          </w:tcPr>
+          <w:p>
+            <w:pPr>
+              <w:rPr>
+                <w:rFonts w:asciiTheme="majorHAnsi" w:hAnsiTheme="majorHAnsi" w:cstheme="majorHAnsi"/>
+                <w:b/>
+                <w:szCs w:val="24"/>
+              </w:rPr>
+            </w:pPr>
+            <w:r>
+              <w:rPr>
+                <w:rFonts w:asciiTheme="majorHAnsi" w:hAnsiTheme="majorHAnsi" w:cstheme="majorHAnsi"/>
+                <w:b/>
+                <w:szCs w:val="24"/>
+              </w:rPr>
+              <w:t>Post-conditions</w:t>
+            </w:r>
+          </w:p>
+        </w:tc>
+        <w:tc>
+          <w:tcPr>
+            <w:tcW w:w="7938" w:type="dxa"/>
+            <w:gridSpan w:val="2"/>
+          </w:tcPr>
+          <w:p>
+            <w:pPr>
+              <w:rPr>
+                <w:rFonts w:asciiTheme="majorHAnsi" w:hAnsiTheme="majorHAnsi" w:cstheme="majorHAnsi"/>
+                <w:szCs w:val="24"/>
+              </w:rPr>
+            </w:pPr>
+            <w:r>
+              <w:rPr>
+                <w:rFonts w:asciiTheme="majorHAnsi" w:hAnsiTheme="majorHAnsi" w:cstheme="majorHAnsi"/>
+                <w:szCs w:val="24"/>
+              </w:rPr>
+              <w:t xml:space="preserve">Success: </w:t>
+            </w:r>
+          </w:p>
+          <w:p>
+            <w:pPr>
+              <w:rPr>
+                <w:rFonts w:asciiTheme="majorHAnsi" w:hAnsiTheme="majorHAnsi" w:cstheme="majorHAnsi"/>
+                <w:szCs w:val="24"/>
+              </w:rPr>
+            </w:pPr>
+            <w:r>
+              <w:rPr>
+                <w:rFonts w:asciiTheme="majorHAnsi" w:hAnsiTheme="majorHAnsi" w:cstheme="majorHAnsi"/>
+                <w:szCs w:val="24"/>
+              </w:rPr>
+              <w:t xml:space="preserve">- Update </w:t>
+            </w:r>
+            <w:r>
+              <w:rPr>
+                <w:rFonts w:asciiTheme="majorHAnsi" w:hAnsiTheme="majorHAnsi" w:cstheme="majorHAnsi"/>
+                <w:szCs w:val="24"/>
+              </w:rPr>
+              <w:t xml:space="preserve">an outgoing </w:t>
+            </w:r>
+            <w:r>
+              <w:rPr>
+                <w:rFonts w:asciiTheme="majorHAnsi" w:hAnsiTheme="majorHAnsi" w:cstheme="majorHAnsi"/>
+                <w:szCs w:val="24"/>
+              </w:rPr>
+              <w:t>published document</w:t>
+            </w:r>
+            <w:r>
+              <w:rPr>
+                <w:rFonts w:asciiTheme="majorHAnsi" w:hAnsiTheme="majorHAnsi" w:cstheme="majorHAnsi"/>
+                <w:szCs w:val="24"/>
+              </w:rPr>
+              <w:t xml:space="preserve">. </w:t>
+            </w:r>
+          </w:p>
+        </w:tc>
+      </w:tr>
+      <w:tr>
+        <w:trPr>
+          <w:jc w:val="center"/>
+        </w:trPr>
+        <w:tc>
+          <w:tcPr>
+            <w:tcW w:w="1940" w:type="dxa"/>
+          </w:tcPr>
+          <w:p>
+            <w:pPr>
+              <w:rPr>
+                <w:rFonts w:asciiTheme="majorHAnsi" w:hAnsiTheme="majorHAnsi" w:cstheme="majorHAnsi"/>
+                <w:b/>
+                <w:szCs w:val="24"/>
+              </w:rPr>
+            </w:pPr>
+            <w:r>
+              <w:rPr>
+                <w:rFonts w:asciiTheme="majorHAnsi" w:hAnsiTheme="majorHAnsi" w:cstheme="majorHAnsi"/>
+                <w:b/>
+                <w:szCs w:val="24"/>
+              </w:rPr>
+              <w:t>Basic flow  </w:t>
+            </w:r>
+          </w:p>
+        </w:tc>
+        <w:tc>
+          <w:tcPr>
+            <w:tcW w:w="4050" w:type="dxa"/>
+          </w:tcPr>
+          <w:p>
+            <w:pPr>
+              <w:rPr>
+                <w:rFonts w:asciiTheme="majorHAnsi" w:hAnsiTheme="majorHAnsi" w:cstheme="majorHAnsi"/>
+                <w:szCs w:val="24"/>
+              </w:rPr>
+            </w:pPr>
+            <w:r>
+              <w:rPr>
+                <w:rFonts w:asciiTheme="majorHAnsi" w:hAnsiTheme="majorHAnsi" w:cstheme="majorHAnsi"/>
+                <w:szCs w:val="24"/>
+              </w:rPr>
+              <w:t xml:space="preserve">Actor Actions: </w:t>
+            </w:r>
+          </w:p>
+          <w:p>
+            <w:pPr>
+              <w:rPr>
+                <w:rFonts w:cs="Courier New"/>
+              </w:rPr>
+            </w:pPr>
+            <w:r>
+              <w:rPr>
+                <w:rFonts w:cs="Courier New"/>
+              </w:rPr>
+              <w:t>1.</w:t>
+            </w:r>
+            <w:r>
+              <w:rPr>
+                <w:rFonts w:cs="Courier New"/>
+              </w:rPr>
+              <w:t xml:space="preserve"> Actor clicks menu </w:t>
+            </w:r>
+            <w:r>
+              <w:rPr>
+                <w:rFonts w:cs="Courier New"/>
+              </w:rPr>
+              <w:t>‘</w:t>
+            </w:r>
+            <w:r>
+              <w:rPr>
+                <w:rFonts w:cs="Courier New"/>
+              </w:rPr>
+              <w:t>Published Document’</w:t>
+            </w:r>
+            <w:r>
+              <w:rPr>
+                <w:rFonts w:cs="Courier New"/>
+              </w:rPr>
+              <w:t xml:space="preserve"> </w:t>
+            </w:r>
+            <w:r>
+              <w:rPr>
+                <w:rFonts w:cs="Courier New"/>
+              </w:rPr>
+              <w:t xml:space="preserve">from home </w:t>
+            </w:r>
+            <w:r>
+              <w:rPr>
+                <w:rFonts w:cs="Courier New"/>
+              </w:rPr>
+              <w:t>page.</w:t>
+            </w:r>
+            <w:r>
+              <w:rPr>
+                <w:rFonts w:cs="Courier New"/>
+              </w:rPr>
+              <w:t xml:space="preserve"> </w:t>
+            </w:r>
+          </w:p>
+          <w:p>
+            <w:pPr>
+              <w:rPr>
+                <w:rFonts w:cs="Courier New"/>
+              </w:rPr>
+            </w:pPr>
+            <w:r>
+              <w:rPr>
+                <w:rFonts w:cs="Courier New"/>
+              </w:rPr>
+              <w:t xml:space="preserve">3. Actor clicks </w:t>
+            </w:r>
+            <w:r>
+              <w:rPr>
+                <w:rFonts w:cs="Courier New"/>
+              </w:rPr>
+              <w:t xml:space="preserve">a </w:t>
+            </w:r>
+            <w:r>
+              <w:rPr>
+                <w:rFonts w:asciiTheme="majorHAnsi" w:hAnsiTheme="majorHAnsi" w:cstheme="majorHAnsi"/>
+                <w:szCs w:val="24"/>
+              </w:rPr>
+              <w:t>published document</w:t>
+            </w:r>
+            <w:r>
+              <w:rPr>
+                <w:rFonts w:cs="Courier New"/>
+              </w:rPr>
+              <w:t>.</w:t>
+            </w:r>
+          </w:p>
+          <w:p>
+            <w:pPr>
+              <w:rPr>
+                <w:rFonts w:cs="Courier New"/>
+              </w:rPr>
+            </w:pPr>
+          </w:p>
+          <w:p>
+            <w:pPr>
+              <w:rPr>
+                <w:rFonts w:cs="Courier New"/>
+              </w:rPr>
+            </w:pPr>
+          </w:p>
+          <w:p>
+            <w:pPr>
+              <w:rPr>
+                <w:rFonts w:cs="Courier New"/>
+              </w:rPr>
+            </w:pPr>
+          </w:p>
+          <w:p>
+            <w:pPr>
+              <w:rPr>
+                <w:rFonts w:cs="Courier New"/>
+              </w:rPr>
+            </w:pPr>
+            <w:r>
+              <w:rPr>
+                <w:rFonts w:cs="Courier New"/>
+              </w:rPr>
+              <w:t>5. Actor clicks ‘</w:t>
+            </w:r>
+            <w:r>
+              <w:rPr>
+                <w:rFonts w:cs="Courier New"/>
+              </w:rPr>
+              <w:t>Reply</w:t>
+            </w:r>
+            <w:r>
+              <w:rPr>
+                <w:rFonts w:cs="Courier New"/>
+              </w:rPr>
+              <w:t>’ button</w:t>
+            </w:r>
+            <w:r>
+              <w:rPr>
+                <w:rFonts w:cs="Courier New"/>
+              </w:rPr>
+              <w:t>.</w:t>
+            </w:r>
+          </w:p>
+          <w:p>
+            <w:pPr>
+              <w:rPr>
+                <w:rFonts w:cs="Courier New"/>
+              </w:rPr>
+            </w:pPr>
+            <w:r>
+              <w:rPr>
+                <w:rFonts w:cs="Courier New"/>
+              </w:rPr>
+              <w:t>[Alternative 1]</w:t>
+            </w:r>
+          </w:p>
+          <w:p>
+            <w:pPr>
+              <w:rPr>
+                <w:rFonts w:cs="Courier New"/>
+              </w:rPr>
+            </w:pPr>
+          </w:p>
+          <w:p>
+            <w:pPr>
+              <w:rPr>
+                <w:rFonts w:cs="Courier New"/>
+              </w:rPr>
+            </w:pPr>
+          </w:p>
+          <w:p>
+            <w:pPr>
+              <w:rPr>
+                <w:rFonts w:cs="Courier New"/>
+              </w:rPr>
+            </w:pPr>
+          </w:p>
+          <w:p>
+            <w:pPr>
+              <w:rPr>
+                <w:rFonts w:cs="Courier New"/>
+              </w:rPr>
+            </w:pPr>
+            <w:r>
+              <w:rPr>
+                <w:rFonts w:cs="Courier New"/>
+              </w:rPr>
+              <w:t>7. Actor input information and clicks ‘Update’</w:t>
+            </w:r>
+          </w:p>
+        </w:tc>
+        <w:tc>
+          <w:tcPr>
+            <w:tcW w:w="3888" w:type="dxa"/>
+          </w:tcPr>
+          <w:p>
+            <w:pPr>
+              <w:rPr>
+                <w:rFonts w:asciiTheme="majorHAnsi" w:hAnsiTheme="majorHAnsi" w:cstheme="majorHAnsi"/>
+                <w:szCs w:val="24"/>
+              </w:rPr>
+            </w:pPr>
+            <w:r>
+              <w:rPr>
+                <w:rFonts w:asciiTheme="majorHAnsi" w:hAnsiTheme="majorHAnsi" w:cstheme="majorHAnsi"/>
+                <w:szCs w:val="24"/>
+              </w:rPr>
+              <w:lastRenderedPageBreak/>
+              <w:t>System Responses:</w:t>
+            </w:r>
+          </w:p>
+          <w:p>
+            <w:pPr>
+              <w:rPr>
+                <w:rFonts w:cs="Courier New"/>
+              </w:rPr>
+            </w:pPr>
+          </w:p>
+          <w:p>
+            <w:pPr>
+              <w:rPr>
+                <w:rFonts w:cs="Courier New"/>
+              </w:rPr>
+            </w:pPr>
+            <w:r>
+              <w:rPr>
+                <w:rFonts w:cs="Courier New"/>
+              </w:rPr>
+              <w:t>2. System redirects</w:t>
+            </w:r>
+            <w:r>
+              <w:rPr>
+                <w:rFonts w:cs="Courier New"/>
+              </w:rPr>
+              <w:t xml:space="preserve"> to “Processing” tab.</w:t>
+            </w:r>
+          </w:p>
+          <w:p>
+            <w:pPr>
+              <w:rPr>
+                <w:rFonts w:asciiTheme="majorHAnsi" w:hAnsiTheme="majorHAnsi" w:cstheme="majorHAnsi"/>
+                <w:szCs w:val="24"/>
+              </w:rPr>
+            </w:pPr>
+            <w:r>
+              <w:rPr>
+                <w:rFonts w:cs="Courier New"/>
+              </w:rPr>
+              <w:t xml:space="preserve">4. </w:t>
+            </w:r>
+            <w:r>
+              <w:rPr>
+                <w:rFonts w:asciiTheme="majorHAnsi" w:hAnsiTheme="majorHAnsi" w:cstheme="majorHAnsi"/>
+                <w:szCs w:val="24"/>
+              </w:rPr>
+              <w:t>S</w:t>
+            </w:r>
+            <w:r>
+              <w:rPr>
+                <w:rFonts w:asciiTheme="majorHAnsi" w:hAnsiTheme="majorHAnsi" w:cstheme="majorHAnsi"/>
+                <w:szCs w:val="24"/>
+              </w:rPr>
+              <w:t xml:space="preserve">how detail </w:t>
+            </w:r>
+            <w:r>
+              <w:rPr>
+                <w:rFonts w:asciiTheme="majorHAnsi" w:hAnsiTheme="majorHAnsi" w:cstheme="majorHAnsi"/>
+                <w:szCs w:val="24"/>
+              </w:rPr>
+              <w:t xml:space="preserve">of </w:t>
+            </w:r>
+            <w:r>
+              <w:rPr>
+                <w:rFonts w:asciiTheme="majorHAnsi" w:hAnsiTheme="majorHAnsi" w:cstheme="majorHAnsi"/>
+                <w:szCs w:val="24"/>
+              </w:rPr>
+              <w:t xml:space="preserve">this </w:t>
+            </w:r>
+            <w:r>
+              <w:rPr>
+                <w:rFonts w:asciiTheme="majorHAnsi" w:hAnsiTheme="majorHAnsi" w:cstheme="majorHAnsi"/>
+                <w:szCs w:val="24"/>
+              </w:rPr>
+              <w:t xml:space="preserve">document and </w:t>
+            </w:r>
+            <w:r>
+              <w:rPr>
+                <w:rFonts w:asciiTheme="majorHAnsi" w:hAnsiTheme="majorHAnsi" w:cstheme="majorHAnsi"/>
+                <w:szCs w:val="24"/>
+              </w:rPr>
+              <w:t xml:space="preserve">pop-up information about </w:t>
+            </w:r>
+            <w:r>
+              <w:rPr>
+                <w:rFonts w:asciiTheme="majorHAnsi" w:hAnsiTheme="majorHAnsi" w:cstheme="majorHAnsi"/>
+                <w:szCs w:val="24"/>
+              </w:rPr>
+              <w:t>actor’s action with the following control:</w:t>
+            </w:r>
+          </w:p>
+          <w:p>
+            <w:pPr>
+              <w:rPr>
+                <w:rFonts w:asciiTheme="majorHAnsi" w:hAnsiTheme="majorHAnsi" w:cstheme="majorHAnsi"/>
+                <w:szCs w:val="24"/>
+              </w:rPr>
+            </w:pPr>
+            <w:r>
+              <w:rPr>
+                <w:rFonts w:asciiTheme="majorHAnsi" w:hAnsiTheme="majorHAnsi" w:cstheme="majorHAnsi"/>
+                <w:szCs w:val="24"/>
+              </w:rPr>
+              <w:t>- ‘Reply’ button</w:t>
+            </w:r>
+          </w:p>
+          <w:p>
+            <w:pPr>
+              <w:rPr>
+                <w:rFonts w:asciiTheme="majorHAnsi" w:hAnsiTheme="majorHAnsi" w:cstheme="majorHAnsi"/>
+                <w:szCs w:val="24"/>
+              </w:rPr>
+            </w:pPr>
+            <w:r>
+              <w:rPr>
+                <w:rFonts w:asciiTheme="majorHAnsi" w:hAnsiTheme="majorHAnsi" w:cstheme="majorHAnsi"/>
+                <w:szCs w:val="24"/>
+              </w:rPr>
+              <w:t>- ‘Edit’ button</w:t>
+            </w:r>
+          </w:p>
+          <w:p>
+            <w:pPr>
+              <w:rPr>
+                <w:rFonts w:asciiTheme="majorHAnsi" w:hAnsiTheme="majorHAnsi" w:cstheme="majorHAnsi"/>
+                <w:szCs w:val="24"/>
+              </w:rPr>
+            </w:pPr>
+            <w:r>
+              <w:rPr>
+                <w:rFonts w:asciiTheme="majorHAnsi" w:hAnsiTheme="majorHAnsi" w:cstheme="majorHAnsi"/>
+                <w:szCs w:val="24"/>
+              </w:rPr>
+              <w:t xml:space="preserve">6. </w:t>
+            </w:r>
+            <w:r>
+              <w:rPr>
+                <w:rFonts w:asciiTheme="majorHAnsi" w:hAnsiTheme="majorHAnsi" w:cstheme="majorHAnsi"/>
+                <w:szCs w:val="24"/>
+              </w:rPr>
+              <w:t>Show p</w:t>
+            </w:r>
+            <w:r>
+              <w:rPr>
+                <w:rFonts w:asciiTheme="majorHAnsi" w:hAnsiTheme="majorHAnsi" w:cstheme="majorHAnsi"/>
+                <w:szCs w:val="24"/>
+              </w:rPr>
+              <w:t xml:space="preserve">op-up </w:t>
+            </w:r>
+            <w:r>
+              <w:rPr>
+                <w:rFonts w:asciiTheme="majorHAnsi" w:hAnsiTheme="majorHAnsi" w:cstheme="majorHAnsi"/>
+                <w:szCs w:val="24"/>
+              </w:rPr>
+              <w:t>form with the following control:</w:t>
+            </w:r>
+          </w:p>
+          <w:p>
+            <w:pPr>
+              <w:rPr>
+                <w:rFonts w:asciiTheme="majorHAnsi" w:hAnsiTheme="majorHAnsi" w:cstheme="majorHAnsi"/>
+                <w:szCs w:val="24"/>
+              </w:rPr>
+            </w:pPr>
+            <w:r>
+              <w:rPr>
+                <w:rFonts w:asciiTheme="majorHAnsi" w:hAnsiTheme="majorHAnsi" w:cstheme="majorHAnsi"/>
+                <w:szCs w:val="24"/>
+              </w:rPr>
+              <w:lastRenderedPageBreak/>
+              <w:t>- ‘File’ text filed</w:t>
+            </w:r>
+          </w:p>
+          <w:p>
+            <w:pPr>
+              <w:rPr>
+                <w:rFonts w:asciiTheme="majorHAnsi" w:hAnsiTheme="majorHAnsi" w:cstheme="majorHAnsi"/>
+                <w:szCs w:val="24"/>
+              </w:rPr>
+            </w:pPr>
+            <w:r>
+              <w:rPr>
+                <w:rFonts w:asciiTheme="majorHAnsi" w:hAnsiTheme="majorHAnsi" w:cstheme="majorHAnsi"/>
+                <w:szCs w:val="24"/>
+              </w:rPr>
+              <w:t>- ‘Browse’ button</w:t>
+            </w:r>
+          </w:p>
+          <w:p>
+            <w:pPr>
+              <w:rPr>
+                <w:rFonts w:asciiTheme="majorHAnsi" w:hAnsiTheme="majorHAnsi" w:cstheme="majorHAnsi"/>
+                <w:szCs w:val="24"/>
+              </w:rPr>
+            </w:pPr>
+            <w:r>
+              <w:rPr>
+                <w:rFonts w:asciiTheme="majorHAnsi" w:hAnsiTheme="majorHAnsi" w:cstheme="majorHAnsi"/>
+                <w:szCs w:val="24"/>
+              </w:rPr>
+              <w:t xml:space="preserve">- ‘Update’ button </w:t>
+            </w:r>
+          </w:p>
+          <w:p>
+            <w:pPr>
+              <w:rPr>
+                <w:rFonts w:asciiTheme="majorHAnsi" w:hAnsiTheme="majorHAnsi" w:cstheme="majorHAnsi"/>
+                <w:szCs w:val="24"/>
+              </w:rPr>
+            </w:pPr>
+          </w:p>
+          <w:p>
+            <w:pPr>
+              <w:rPr>
+                <w:rFonts w:asciiTheme="majorHAnsi" w:hAnsiTheme="majorHAnsi" w:cstheme="majorHAnsi"/>
+                <w:szCs w:val="24"/>
+              </w:rPr>
+            </w:pPr>
+            <w:r>
+              <w:rPr>
+                <w:rFonts w:asciiTheme="majorHAnsi" w:hAnsiTheme="majorHAnsi" w:cstheme="majorHAnsi"/>
+                <w:szCs w:val="24"/>
+              </w:rPr>
+              <w:t xml:space="preserve">8. </w:t>
+            </w:r>
+            <w:r>
+              <w:rPr>
+                <w:rFonts w:cs="Courier New"/>
+              </w:rPr>
+              <w:t>Check input information</w:t>
+            </w:r>
+            <w:r>
+              <w:rPr>
+                <w:rFonts w:asciiTheme="majorHAnsi" w:hAnsiTheme="majorHAnsi" w:cstheme="majorHAnsi"/>
+                <w:szCs w:val="24"/>
+              </w:rPr>
+              <w:t xml:space="preserve"> </w:t>
+            </w:r>
+          </w:p>
+          <w:p>
+            <w:pPr>
+              <w:rPr>
+                <w:rFonts w:asciiTheme="majorHAnsi" w:hAnsiTheme="majorHAnsi" w:cstheme="majorHAnsi"/>
+                <w:szCs w:val="24"/>
+              </w:rPr>
+            </w:pPr>
+            <w:r>
+              <w:rPr>
+                <w:rFonts w:asciiTheme="majorHAnsi" w:hAnsiTheme="majorHAnsi" w:cstheme="majorHAnsi"/>
+                <w:szCs w:val="24"/>
+              </w:rPr>
+              <w:t>[Exception 1]</w:t>
+            </w:r>
+          </w:p>
+          <w:p>
+            <w:pPr>
+              <w:rPr>
+                <w:rFonts w:cs="Courier New"/>
+              </w:rPr>
+            </w:pPr>
+            <w:r>
+              <w:rPr>
+                <w:rFonts w:asciiTheme="majorHAnsi" w:hAnsiTheme="majorHAnsi" w:cstheme="majorHAnsi"/>
+                <w:szCs w:val="24"/>
+              </w:rPr>
+              <w:t>9. U</w:t>
+            </w:r>
+            <w:r>
+              <w:rPr>
+                <w:rFonts w:asciiTheme="majorHAnsi" w:hAnsiTheme="majorHAnsi" w:cstheme="majorHAnsi"/>
+                <w:szCs w:val="24"/>
+              </w:rPr>
+              <w:t xml:space="preserve">pload </w:t>
+            </w:r>
+            <w:r>
+              <w:rPr>
+                <w:rFonts w:asciiTheme="majorHAnsi" w:hAnsiTheme="majorHAnsi" w:cstheme="majorHAnsi"/>
+                <w:szCs w:val="24"/>
+              </w:rPr>
+              <w:t xml:space="preserve">file and update </w:t>
+            </w:r>
+            <w:r>
+              <w:rPr>
+                <w:rFonts w:asciiTheme="majorHAnsi" w:hAnsiTheme="majorHAnsi" w:cstheme="majorHAnsi"/>
+                <w:szCs w:val="24"/>
+              </w:rPr>
+              <w:t>published document to “R</w:t>
+            </w:r>
+            <w:r>
+              <w:rPr>
+                <w:rFonts w:asciiTheme="majorHAnsi" w:hAnsiTheme="majorHAnsi" w:cstheme="majorHAnsi"/>
+                <w:szCs w:val="24"/>
+              </w:rPr>
+              <w:t>eplied</w:t>
+            </w:r>
+            <w:r>
+              <w:rPr>
+                <w:rFonts w:asciiTheme="majorHAnsi" w:hAnsiTheme="majorHAnsi" w:cstheme="majorHAnsi"/>
+                <w:szCs w:val="24"/>
+              </w:rPr>
+              <w:t>”</w:t>
+            </w:r>
+            <w:r>
+              <w:rPr>
+                <w:rFonts w:cs="Courier New"/>
+              </w:rPr>
+              <w:t>, redirect to home page</w:t>
+            </w:r>
+            <w:r>
+              <w:rPr>
+                <w:rFonts w:cs="Courier New"/>
+              </w:rPr>
+              <w:t>.</w:t>
+            </w:r>
+          </w:p>
+        </w:tc>
+      </w:tr>
+      <w:tr>
+        <w:trPr>
+          <w:trHeight w:val="332"/>
+          <w:jc w:val="center"/>
+        </w:trPr>
+        <w:tc>
+          <w:tcPr>
+            <w:tcW w:w="1940" w:type="dxa"/>
+          </w:tcPr>
+          <w:p>
+            <w:pPr>
+              <w:rPr>
+                <w:rFonts w:asciiTheme="majorHAnsi" w:hAnsiTheme="majorHAnsi" w:cstheme="majorHAnsi"/>
+                <w:b/>
+                <w:szCs w:val="24"/>
+              </w:rPr>
+            </w:pPr>
+            <w:r>
+              <w:rPr>
+                <w:rFonts w:asciiTheme="majorHAnsi" w:hAnsiTheme="majorHAnsi" w:cstheme="majorHAnsi"/>
+                <w:b/>
+                <w:szCs w:val="24"/>
+              </w:rPr>
+              <w:lastRenderedPageBreak/>
+              <w:t>Alternative flow</w:t>
+            </w:r>
+          </w:p>
+        </w:tc>
+        <w:tc>
+          <w:tcPr>
+            <w:tcW w:w="4050" w:type="dxa"/>
+          </w:tcPr>
+          <w:p>
+            <w:pPr>
+              <w:rPr>
+                <w:rFonts w:asciiTheme="majorHAnsi" w:hAnsiTheme="majorHAnsi" w:cstheme="majorHAnsi"/>
+                <w:szCs w:val="24"/>
+              </w:rPr>
+            </w:pPr>
+            <w:r>
+              <w:rPr>
+                <w:rFonts w:asciiTheme="majorHAnsi" w:hAnsiTheme="majorHAnsi" w:cstheme="majorHAnsi"/>
+                <w:szCs w:val="24"/>
+              </w:rPr>
+              <w:t xml:space="preserve">Actor Actions: </w:t>
+            </w:r>
+          </w:p>
+          <w:p>
+            <w:pPr>
+              <w:rPr>
+                <w:rFonts w:cs="Courier New"/>
+              </w:rPr>
+            </w:pPr>
+            <w:r>
+              <w:rPr>
+                <w:rFonts w:cs="Courier New"/>
+              </w:rPr>
+              <w:t>1.</w:t>
+            </w:r>
+            <w:r>
+              <w:rPr>
+                <w:rFonts w:cs="Courier New"/>
+              </w:rPr>
+              <w:t xml:space="preserve"> Actor clicks menu </w:t>
+            </w:r>
+            <w:r>
+              <w:rPr>
+                <w:rFonts w:cs="Courier New"/>
+              </w:rPr>
+              <w:t>‘</w:t>
+            </w:r>
+            <w:r>
+              <w:rPr>
+                <w:rFonts w:cs="Courier New"/>
+              </w:rPr>
+              <w:t>Edit’ button</w:t>
+            </w:r>
+            <w:r>
+              <w:rPr>
+                <w:rFonts w:cs="Courier New"/>
+              </w:rPr>
+              <w:t>.</w:t>
+            </w:r>
+            <w:r>
+              <w:rPr>
+                <w:rFonts w:cs="Courier New"/>
+              </w:rPr>
+              <w:t xml:space="preserve"> </w:t>
+            </w:r>
+          </w:p>
+          <w:p>
+            <w:pPr>
+              <w:rPr>
+                <w:rFonts w:asciiTheme="majorHAnsi" w:hAnsiTheme="majorHAnsi" w:cstheme="majorHAnsi"/>
+                <w:szCs w:val="24"/>
+              </w:rPr>
+            </w:pPr>
+          </w:p>
+        </w:tc>
+        <w:tc>
+          <w:tcPr>
+            <w:tcW w:w="3888" w:type="dxa"/>
+          </w:tcPr>
+          <w:p>
+            <w:pPr>
+              <w:rPr>
+                <w:rFonts w:asciiTheme="majorHAnsi" w:hAnsiTheme="majorHAnsi" w:cstheme="majorHAnsi"/>
+                <w:szCs w:val="24"/>
+              </w:rPr>
+            </w:pPr>
+            <w:r>
+              <w:rPr>
+                <w:rFonts w:asciiTheme="majorHAnsi" w:hAnsiTheme="majorHAnsi" w:cstheme="majorHAnsi"/>
+                <w:szCs w:val="24"/>
+              </w:rPr>
+              <w:t>System Responses:</w:t>
+            </w:r>
+          </w:p>
+          <w:p>
+            <w:pPr>
+              <w:rPr>
+                <w:rFonts w:cs="Courier New"/>
+              </w:rPr>
+            </w:pPr>
+          </w:p>
+          <w:p>
+            <w:pPr>
+              <w:rPr>
+                <w:rFonts w:cs="Courier New"/>
+              </w:rPr>
+            </w:pPr>
+            <w:r>
+              <w:rPr>
+                <w:rFonts w:cs="Courier New"/>
+              </w:rPr>
+              <w:t>2. System redirects</w:t>
+            </w:r>
+            <w:r>
+              <w:rPr>
+                <w:rFonts w:cs="Courier New"/>
+              </w:rPr>
+              <w:t xml:space="preserve"> to “Update” page.</w:t>
+            </w:r>
+          </w:p>
+        </w:tc>
+      </w:tr>
+      <w:tr>
+        <w:trPr>
+          <w:jc w:val="center"/>
+        </w:trPr>
+        <w:tc>
+          <w:tcPr>
+            <w:tcW w:w="1940" w:type="dxa"/>
+          </w:tcPr>
+          <w:p>
+            <w:pPr>
+              <w:rPr>
+                <w:rFonts w:asciiTheme="majorHAnsi" w:hAnsiTheme="majorHAnsi" w:cstheme="majorHAnsi"/>
+                <w:b/>
+                <w:szCs w:val="24"/>
+              </w:rPr>
+            </w:pPr>
+            <w:r>
+              <w:rPr>
+                <w:rFonts w:asciiTheme="majorHAnsi" w:hAnsiTheme="majorHAnsi" w:cstheme="majorHAnsi"/>
+                <w:b/>
+                <w:szCs w:val="24"/>
+              </w:rPr>
+              <w:t>Exception</w:t>
+            </w:r>
+          </w:p>
+        </w:tc>
+        <w:tc>
+          <w:tcPr>
+            <w:tcW w:w="4050" w:type="dxa"/>
+          </w:tcPr>
+          <w:p>
+            <w:pPr>
+              <w:rPr>
+                <w:rFonts w:asciiTheme="majorHAnsi" w:hAnsiTheme="majorHAnsi" w:cstheme="majorHAnsi"/>
+                <w:szCs w:val="24"/>
+              </w:rPr>
+            </w:pPr>
+            <w:r>
+              <w:rPr>
+                <w:rFonts w:asciiTheme="majorHAnsi" w:hAnsiTheme="majorHAnsi" w:cstheme="majorHAnsi"/>
+                <w:szCs w:val="24"/>
+              </w:rPr>
+              <w:t>Actor Actions:</w:t>
+            </w:r>
+          </w:p>
+          <w:p>
+            <w:pPr>
+              <w:rPr>
+                <w:rFonts w:asciiTheme="majorHAnsi" w:hAnsiTheme="majorHAnsi" w:cstheme="majorHAnsi"/>
+                <w:szCs w:val="24"/>
+              </w:rPr>
+            </w:pPr>
+            <w:r>
+              <w:rPr>
+                <w:rFonts w:asciiTheme="majorHAnsi" w:hAnsiTheme="majorHAnsi" w:cstheme="majorHAnsi"/>
+                <w:szCs w:val="24"/>
+              </w:rPr>
+              <w:t>[Exception 1]</w:t>
+            </w:r>
+          </w:p>
+          <w:p>
+            <w:pPr>
+              <w:rPr>
+                <w:rFonts w:asciiTheme="majorHAnsi" w:hAnsiTheme="majorHAnsi" w:cstheme="majorHAnsi"/>
+                <w:szCs w:val="24"/>
+              </w:rPr>
+            </w:pPr>
+            <w:r>
+              <w:rPr>
+                <w:rFonts w:asciiTheme="majorHAnsi" w:hAnsiTheme="majorHAnsi" w:cstheme="majorHAnsi"/>
+                <w:szCs w:val="24"/>
+              </w:rPr>
+              <w:t xml:space="preserve">1. Actor does not </w:t>
+            </w:r>
+            <w:r>
+              <w:rPr>
+                <w:rFonts w:asciiTheme="majorHAnsi" w:hAnsiTheme="majorHAnsi" w:cstheme="majorHAnsi"/>
+                <w:szCs w:val="24"/>
+              </w:rPr>
+              <w:t xml:space="preserve">choose </w:t>
+            </w:r>
+            <w:r>
+              <w:rPr>
+                <w:rFonts w:asciiTheme="majorHAnsi" w:hAnsiTheme="majorHAnsi" w:cstheme="majorHAnsi"/>
+                <w:szCs w:val="24"/>
+              </w:rPr>
+              <w:t xml:space="preserve">a </w:t>
+            </w:r>
+            <w:r>
+              <w:rPr>
+                <w:rFonts w:asciiTheme="majorHAnsi" w:hAnsiTheme="majorHAnsi" w:cstheme="majorHAnsi"/>
+                <w:szCs w:val="24"/>
+              </w:rPr>
+              <w:t xml:space="preserve">file </w:t>
+            </w:r>
+            <w:r>
+              <w:rPr>
+                <w:rFonts w:asciiTheme="majorHAnsi" w:hAnsiTheme="majorHAnsi" w:cstheme="majorHAnsi"/>
+                <w:szCs w:val="24"/>
+              </w:rPr>
+              <w:t>to</w:t>
+            </w:r>
+            <w:r>
+              <w:rPr>
+                <w:rFonts w:asciiTheme="majorHAnsi" w:hAnsiTheme="majorHAnsi" w:cstheme="majorHAnsi"/>
+                <w:szCs w:val="24"/>
+              </w:rPr>
+              <w:t xml:space="preserve"> update</w:t>
+            </w:r>
+            <w:r>
+              <w:rPr>
+                <w:rFonts w:asciiTheme="majorHAnsi" w:hAnsiTheme="majorHAnsi" w:cstheme="majorHAnsi"/>
+                <w:szCs w:val="24"/>
+              </w:rPr>
+              <w:t>.</w:t>
+            </w:r>
+          </w:p>
+        </w:tc>
+        <w:tc>
+          <w:tcPr>
+            <w:tcW w:w="3888" w:type="dxa"/>
+          </w:tcPr>
+          <w:p>
+            <w:pPr>
+              <w:rPr>
+                <w:rFonts w:asciiTheme="majorHAnsi" w:hAnsiTheme="majorHAnsi" w:cstheme="majorHAnsi"/>
+                <w:szCs w:val="24"/>
+              </w:rPr>
+            </w:pPr>
+            <w:r>
+              <w:rPr>
+                <w:rFonts w:asciiTheme="majorHAnsi" w:hAnsiTheme="majorHAnsi" w:cstheme="majorHAnsi"/>
+                <w:szCs w:val="24"/>
+              </w:rPr>
+              <w:t>System Responses:</w:t>
+            </w:r>
+          </w:p>
+          <w:p>
+            <w:pPr>
+              <w:rPr>
+                <w:rFonts w:cs="Courier New"/>
+              </w:rPr>
+            </w:pPr>
+            <w:r>
+              <w:rPr>
+                <w:rFonts w:cs="Courier New"/>
+              </w:rPr>
+              <w:t>System displays message to Actor :</w:t>
+            </w:r>
+          </w:p>
+          <w:p>
+            <w:pPr>
+              <w:rPr>
+                <w:rFonts w:cs="Courier New"/>
+              </w:rPr>
+            </w:pPr>
+          </w:p>
+          <w:p>
+            <w:pPr>
+              <w:rPr>
+                <w:rFonts w:cs="Courier New"/>
+              </w:rPr>
+            </w:pPr>
+            <w:r>
+              <w:rPr>
+                <w:rFonts w:cs="Courier New"/>
+              </w:rPr>
+              <w:t>2</w:t>
+            </w:r>
+            <w:r>
+              <w:rPr>
+                <w:rFonts w:cs="Courier New"/>
+              </w:rPr>
+              <w:t xml:space="preserve">. </w:t>
+            </w:r>
+            <w:r>
+              <w:rPr>
+                <w:rFonts w:cs="Courier New"/>
+              </w:rPr>
+              <w:t>File</w:t>
+            </w:r>
+            <w:r>
+              <w:rPr>
+                <w:rFonts w:cs="Courier New"/>
+              </w:rPr>
+              <w:t xml:space="preserve"> cannot blank</w:t>
+            </w:r>
+            <w:r>
+              <w:rPr>
+                <w:rFonts w:cs="Courier New"/>
+              </w:rPr>
+              <w:t>.</w:t>
+            </w:r>
+          </w:p>
+        </w:tc>
+      </w:tr>
+    </w:tbl>
+    <w:p>
+      <w:pPr>
+        <w:jc w:val="center"/>
+      </w:pPr>
+    </w:p>
+    <w:p>
+      <w:pPr>
+        <w:jc w:val="center"/>
+        <w:rPr>
+          <w:rFonts w:ascii="Tahoma" w:hAnsi="Tahoma" w:cs="Tahoma"/>
+          <w:b/>
+          <w:szCs w:val="24"/>
+        </w:rPr>
+      </w:pPr>
+      <w:r>
+        <w:object w:dxaOrig="10469" w:dyaOrig="4431">
+          <v:shape id="_x0000_i1035" type="#_x0000_t75" style="width:468pt;height:198.35pt" o:ole="">
+            <v:imagedata r:id="rId23" o:title=""/>
+          </v:shape>
+          <o:OLEObject Type="Embed" ProgID="Visio.Drawing.11" ShapeID="_x0000_i1035" DrawAspect="Content" ObjectID="_1513979514" r:id="rId24"/>
+        </w:object>
+      </w:r>
+    </w:p>
+    <w:p>
+      <w:pPr>
+        <w:pStyle w:val="ListParagraph"/>
+        <w:ind w:left="1980"/>
+        <w:rPr>
+          <w:rFonts w:ascii="Tahoma" w:hAnsi="Tahoma" w:cs="Tahoma"/>
+          <w:b/>
+          <w:szCs w:val="24"/>
+        </w:rPr>
+      </w:pPr>
+    </w:p>
     <w:p>
       <w:pPr>
         <w:pStyle w:val="ListParagraph"/>
         <w:numPr>
           <w:ilvl w:val="1"/>
-          <w:numId w:val="11"/>
+          <w:numId w:val="13"/>
         </w:numPr>
         <w:rPr>
           <w:rFonts w:ascii="Tahoma" w:hAnsi="Tahoma" w:cs="Tahoma"/>
@@ -5237,16 +11426,1098 @@
           <w:sz w:val="20"/>
           <w:szCs w:val="20"/>
         </w:rPr>
-        <w:t>Process update outgoing published document needed to reply</w:t>
+        <w:lastRenderedPageBreak/>
+        <w:t>Process update outgoing published document not needed to reply</w:t>
       </w:r>
     </w:p>
+    <w:tbl>
+      <w:tblPr>
+        <w:tblW w:w="9878" w:type="dxa"/>
+        <w:jc w:val="center"/>
+        <w:tblBorders>
+          <w:top w:val="single" w:sz="4" w:space="0" w:color="000000"/>
+          <w:left w:val="single" w:sz="4" w:space="0" w:color="000000"/>
+          <w:bottom w:val="single" w:sz="4" w:space="0" w:color="000000"/>
+          <w:right w:val="single" w:sz="4" w:space="0" w:color="000000"/>
+          <w:insideH w:val="single" w:sz="4" w:space="0" w:color="000000"/>
+          <w:insideV w:val="single" w:sz="4" w:space="0" w:color="000000"/>
+        </w:tblBorders>
+        <w:tblLayout w:type="fixed"/>
+        <w:tblLook w:val="01E0" w:firstRow="1" w:lastRow="1" w:firstColumn="1" w:lastColumn="1" w:noHBand="0" w:noVBand="0"/>
+      </w:tblPr>
+      <w:tblGrid>
+        <w:gridCol w:w="1940"/>
+        <w:gridCol w:w="4050"/>
+        <w:gridCol w:w="3888"/>
+      </w:tblGrid>
+      <w:tr>
+        <w:trPr>
+          <w:jc w:val="center"/>
+        </w:trPr>
+        <w:tc>
+          <w:tcPr>
+            <w:tcW w:w="1940" w:type="dxa"/>
+          </w:tcPr>
+          <w:p>
+            <w:pPr>
+              <w:rPr>
+                <w:rFonts w:asciiTheme="majorHAnsi" w:hAnsiTheme="majorHAnsi" w:cstheme="majorHAnsi"/>
+                <w:b/>
+                <w:szCs w:val="24"/>
+              </w:rPr>
+            </w:pPr>
+            <w:r>
+              <w:rPr>
+                <w:rFonts w:asciiTheme="majorHAnsi" w:hAnsiTheme="majorHAnsi" w:cstheme="majorHAnsi"/>
+                <w:b/>
+                <w:szCs w:val="24"/>
+              </w:rPr>
+              <w:t xml:space="preserve">Use Case Name </w:t>
+            </w:r>
+          </w:p>
+        </w:tc>
+        <w:tc>
+          <w:tcPr>
+            <w:tcW w:w="7938" w:type="dxa"/>
+            <w:gridSpan w:val="2"/>
+          </w:tcPr>
+          <w:p>
+            <w:pPr>
+              <w:rPr>
+                <w:rFonts w:ascii="Tahoma" w:hAnsi="Tahoma" w:cs="Tahoma"/>
+                <w:szCs w:val="24"/>
+              </w:rPr>
+            </w:pPr>
+            <w:r>
+              <w:rPr>
+                <w:rFonts w:ascii="Tahoma" w:hAnsi="Tahoma" w:cs="Tahoma"/>
+                <w:sz w:val="20"/>
+                <w:szCs w:val="20"/>
+              </w:rPr>
+              <w:t xml:space="preserve">Process update </w:t>
+            </w:r>
+            <w:r>
+              <w:rPr>
+                <w:rFonts w:ascii="Tahoma" w:hAnsi="Tahoma" w:cs="Tahoma"/>
+                <w:sz w:val="20"/>
+                <w:szCs w:val="20"/>
+              </w:rPr>
+              <w:t>an</w:t>
+            </w:r>
+            <w:r>
+              <w:rPr>
+                <w:rFonts w:ascii="Tahoma" w:hAnsi="Tahoma" w:cs="Tahoma"/>
+                <w:sz w:val="20"/>
+                <w:szCs w:val="20"/>
+              </w:rPr>
+              <w:t xml:space="preserve"> </w:t>
+            </w:r>
+            <w:r>
+              <w:rPr>
+                <w:rFonts w:ascii="Tahoma" w:hAnsi="Tahoma" w:cs="Tahoma"/>
+                <w:sz w:val="20"/>
+                <w:szCs w:val="20"/>
+              </w:rPr>
+              <w:t>outgoing document.</w:t>
+            </w:r>
+          </w:p>
+        </w:tc>
+      </w:tr>
+      <w:tr>
+        <w:trPr>
+          <w:jc w:val="center"/>
+        </w:trPr>
+        <w:tc>
+          <w:tcPr>
+            <w:tcW w:w="1940" w:type="dxa"/>
+          </w:tcPr>
+          <w:p>
+            <w:pPr>
+              <w:rPr>
+                <w:rFonts w:asciiTheme="majorHAnsi" w:hAnsiTheme="majorHAnsi" w:cstheme="majorHAnsi"/>
+                <w:b/>
+                <w:szCs w:val="24"/>
+              </w:rPr>
+            </w:pPr>
+            <w:r>
+              <w:rPr>
+                <w:rFonts w:asciiTheme="majorHAnsi" w:hAnsiTheme="majorHAnsi" w:cstheme="majorHAnsi"/>
+                <w:b/>
+                <w:szCs w:val="24"/>
+              </w:rPr>
+              <w:t>Actors</w:t>
+            </w:r>
+          </w:p>
+        </w:tc>
+        <w:tc>
+          <w:tcPr>
+            <w:tcW w:w="7938" w:type="dxa"/>
+            <w:gridSpan w:val="2"/>
+          </w:tcPr>
+          <w:p>
+            <w:pPr>
+              <w:rPr>
+                <w:rFonts w:asciiTheme="majorHAnsi" w:hAnsiTheme="majorHAnsi" w:cstheme="majorHAnsi"/>
+                <w:szCs w:val="24"/>
+              </w:rPr>
+            </w:pPr>
+            <w:r>
+              <w:rPr>
+                <w:rFonts w:asciiTheme="majorHAnsi" w:hAnsiTheme="majorHAnsi" w:cstheme="majorHAnsi"/>
+                <w:szCs w:val="24"/>
+              </w:rPr>
+              <w:t>Stationary</w:t>
+            </w:r>
+          </w:p>
+        </w:tc>
+      </w:tr>
+      <w:tr>
+        <w:trPr>
+          <w:jc w:val="center"/>
+        </w:trPr>
+        <w:tc>
+          <w:tcPr>
+            <w:tcW w:w="1940" w:type="dxa"/>
+          </w:tcPr>
+          <w:p>
+            <w:pPr>
+              <w:rPr>
+                <w:rFonts w:asciiTheme="majorHAnsi" w:hAnsiTheme="majorHAnsi" w:cstheme="majorHAnsi"/>
+                <w:b/>
+                <w:szCs w:val="24"/>
+              </w:rPr>
+            </w:pPr>
+            <w:r>
+              <w:rPr>
+                <w:rFonts w:asciiTheme="majorHAnsi" w:hAnsiTheme="majorHAnsi" w:cstheme="majorHAnsi"/>
+                <w:b/>
+                <w:szCs w:val="24"/>
+              </w:rPr>
+              <w:t>Description</w:t>
+            </w:r>
+          </w:p>
+        </w:tc>
+        <w:tc>
+          <w:tcPr>
+            <w:tcW w:w="7938" w:type="dxa"/>
+            <w:gridSpan w:val="2"/>
+          </w:tcPr>
+          <w:p>
+            <w:pPr>
+              <w:rPr>
+                <w:rFonts w:asciiTheme="majorHAnsi" w:hAnsiTheme="majorHAnsi" w:cstheme="majorHAnsi"/>
+                <w:szCs w:val="24"/>
+              </w:rPr>
+            </w:pPr>
+            <w:r>
+              <w:rPr>
+                <w:rFonts w:ascii="Tahoma" w:hAnsi="Tahoma" w:cs="Tahoma"/>
+                <w:sz w:val="20"/>
+                <w:szCs w:val="20"/>
+              </w:rPr>
+              <w:t xml:space="preserve">Process </w:t>
+            </w:r>
+            <w:r>
+              <w:rPr>
+                <w:rFonts w:ascii="Tahoma" w:hAnsi="Tahoma" w:cs="Tahoma"/>
+                <w:sz w:val="20"/>
+                <w:szCs w:val="20"/>
+              </w:rPr>
+              <w:t xml:space="preserve">saving </w:t>
+            </w:r>
+            <w:r>
+              <w:rPr>
+                <w:rFonts w:ascii="Tahoma" w:hAnsi="Tahoma" w:cs="Tahoma"/>
+                <w:sz w:val="20"/>
+                <w:szCs w:val="20"/>
+              </w:rPr>
+              <w:t xml:space="preserve">an outgoing </w:t>
+            </w:r>
+            <w:r>
+              <w:rPr>
+                <w:rFonts w:ascii="Tahoma" w:hAnsi="Tahoma" w:cs="Tahoma"/>
+                <w:sz w:val="20"/>
+                <w:szCs w:val="20"/>
+              </w:rPr>
+              <w:t xml:space="preserve">published document </w:t>
+            </w:r>
+            <w:r>
+              <w:rPr>
+                <w:rFonts w:ascii="Tahoma" w:hAnsi="Tahoma" w:cs="Tahoma"/>
+                <w:sz w:val="20"/>
+                <w:szCs w:val="20"/>
+              </w:rPr>
+              <w:t xml:space="preserve">not </w:t>
+            </w:r>
+            <w:r>
+              <w:rPr>
+                <w:rFonts w:ascii="Tahoma" w:hAnsi="Tahoma" w:cs="Tahoma"/>
+                <w:sz w:val="20"/>
+                <w:szCs w:val="20"/>
+              </w:rPr>
+              <w:t>needed to reply</w:t>
+            </w:r>
+            <w:r>
+              <w:rPr>
+                <w:rFonts w:ascii="Tahoma" w:hAnsi="Tahoma" w:cs="Tahoma"/>
+                <w:sz w:val="20"/>
+                <w:szCs w:val="20"/>
+              </w:rPr>
+              <w:t xml:space="preserve"> to storage area</w:t>
+            </w:r>
+          </w:p>
+        </w:tc>
+      </w:tr>
+      <w:tr>
+        <w:trPr>
+          <w:jc w:val="center"/>
+        </w:trPr>
+        <w:tc>
+          <w:tcPr>
+            <w:tcW w:w="1940" w:type="dxa"/>
+          </w:tcPr>
+          <w:p>
+            <w:pPr>
+              <w:rPr>
+                <w:rFonts w:asciiTheme="majorHAnsi" w:hAnsiTheme="majorHAnsi" w:cstheme="majorHAnsi"/>
+                <w:b/>
+                <w:szCs w:val="24"/>
+              </w:rPr>
+            </w:pPr>
+            <w:r>
+              <w:rPr>
+                <w:rFonts w:asciiTheme="majorHAnsi" w:hAnsiTheme="majorHAnsi" w:cstheme="majorHAnsi"/>
+                <w:b/>
+                <w:szCs w:val="24"/>
+              </w:rPr>
+              <w:t>Requirements</w:t>
+            </w:r>
+          </w:p>
+        </w:tc>
+        <w:tc>
+          <w:tcPr>
+            <w:tcW w:w="7938" w:type="dxa"/>
+            <w:gridSpan w:val="2"/>
+          </w:tcPr>
+          <w:p>
+            <w:pPr>
+              <w:rPr>
+                <w:rFonts w:asciiTheme="majorHAnsi" w:hAnsiTheme="majorHAnsi" w:cstheme="majorHAnsi"/>
+                <w:szCs w:val="24"/>
+              </w:rPr>
+            </w:pPr>
+          </w:p>
+        </w:tc>
+      </w:tr>
+      <w:tr>
+        <w:trPr>
+          <w:jc w:val="center"/>
+        </w:trPr>
+        <w:tc>
+          <w:tcPr>
+            <w:tcW w:w="1940" w:type="dxa"/>
+          </w:tcPr>
+          <w:p>
+            <w:pPr>
+              <w:rPr>
+                <w:rFonts w:asciiTheme="majorHAnsi" w:hAnsiTheme="majorHAnsi" w:cstheme="majorHAnsi"/>
+                <w:b/>
+                <w:szCs w:val="24"/>
+              </w:rPr>
+            </w:pPr>
+            <w:r>
+              <w:rPr>
+                <w:rFonts w:asciiTheme="majorHAnsi" w:hAnsiTheme="majorHAnsi" w:cstheme="majorHAnsi"/>
+                <w:b/>
+                <w:szCs w:val="24"/>
+              </w:rPr>
+              <w:t>Pre-conditions</w:t>
+            </w:r>
+          </w:p>
+        </w:tc>
+        <w:tc>
+          <w:tcPr>
+            <w:tcW w:w="7938" w:type="dxa"/>
+            <w:gridSpan w:val="2"/>
+          </w:tcPr>
+          <w:p>
+            <w:pPr>
+              <w:rPr>
+                <w:rFonts w:ascii="Tahoma" w:hAnsi="Tahoma" w:cs="Tahoma"/>
+                <w:sz w:val="20"/>
+                <w:szCs w:val="20"/>
+              </w:rPr>
+            </w:pPr>
+            <w:r>
+              <w:rPr>
+                <w:rFonts w:ascii="Tahoma" w:hAnsi="Tahoma" w:cs="Tahoma"/>
+                <w:sz w:val="20"/>
+                <w:szCs w:val="20"/>
+              </w:rPr>
+              <w:t xml:space="preserve">Outgoing document was </w:t>
+            </w:r>
+            <w:r>
+              <w:rPr>
+                <w:rFonts w:ascii="Tahoma" w:hAnsi="Tahoma" w:cs="Tahoma"/>
+                <w:sz w:val="20"/>
+                <w:szCs w:val="20"/>
+              </w:rPr>
+              <w:t>created</w:t>
+            </w:r>
+            <w:r>
+              <w:rPr>
+                <w:rFonts w:ascii="Tahoma" w:hAnsi="Tahoma" w:cs="Tahoma"/>
+                <w:sz w:val="20"/>
+                <w:szCs w:val="20"/>
+              </w:rPr>
+              <w:t xml:space="preserve">. </w:t>
+            </w:r>
+          </w:p>
+        </w:tc>
+      </w:tr>
+      <w:tr>
+        <w:trPr>
+          <w:jc w:val="center"/>
+        </w:trPr>
+        <w:tc>
+          <w:tcPr>
+            <w:tcW w:w="1940" w:type="dxa"/>
+          </w:tcPr>
+          <w:p>
+            <w:pPr>
+              <w:rPr>
+                <w:rFonts w:asciiTheme="majorHAnsi" w:hAnsiTheme="majorHAnsi" w:cstheme="majorHAnsi"/>
+                <w:b/>
+                <w:szCs w:val="24"/>
+              </w:rPr>
+            </w:pPr>
+            <w:r>
+              <w:rPr>
+                <w:rFonts w:asciiTheme="majorHAnsi" w:hAnsiTheme="majorHAnsi" w:cstheme="majorHAnsi"/>
+                <w:b/>
+                <w:szCs w:val="24"/>
+              </w:rPr>
+              <w:t>Post-conditions</w:t>
+            </w:r>
+          </w:p>
+        </w:tc>
+        <w:tc>
+          <w:tcPr>
+            <w:tcW w:w="7938" w:type="dxa"/>
+            <w:gridSpan w:val="2"/>
+          </w:tcPr>
+          <w:p>
+            <w:pPr>
+              <w:rPr>
+                <w:rFonts w:asciiTheme="majorHAnsi" w:hAnsiTheme="majorHAnsi" w:cstheme="majorHAnsi"/>
+                <w:szCs w:val="24"/>
+              </w:rPr>
+            </w:pPr>
+            <w:r>
+              <w:rPr>
+                <w:rFonts w:asciiTheme="majorHAnsi" w:hAnsiTheme="majorHAnsi" w:cstheme="majorHAnsi"/>
+                <w:szCs w:val="24"/>
+              </w:rPr>
+              <w:t xml:space="preserve">Success: </w:t>
+            </w:r>
+          </w:p>
+          <w:p>
+            <w:pPr>
+              <w:rPr>
+                <w:rFonts w:asciiTheme="majorHAnsi" w:hAnsiTheme="majorHAnsi" w:cstheme="majorHAnsi"/>
+                <w:szCs w:val="24"/>
+              </w:rPr>
+            </w:pPr>
+            <w:r>
+              <w:rPr>
+                <w:rFonts w:asciiTheme="majorHAnsi" w:hAnsiTheme="majorHAnsi" w:cstheme="majorHAnsi"/>
+                <w:szCs w:val="24"/>
+              </w:rPr>
+              <w:t xml:space="preserve">- </w:t>
+            </w:r>
+            <w:r>
+              <w:rPr>
+                <w:rFonts w:asciiTheme="majorHAnsi" w:hAnsiTheme="majorHAnsi" w:cstheme="majorHAnsi"/>
+                <w:szCs w:val="24"/>
+              </w:rPr>
+              <w:t xml:space="preserve">Saving an outgoing </w:t>
+            </w:r>
+            <w:r>
+              <w:rPr>
+                <w:rFonts w:asciiTheme="majorHAnsi" w:hAnsiTheme="majorHAnsi" w:cstheme="majorHAnsi"/>
+                <w:szCs w:val="24"/>
+              </w:rPr>
+              <w:t>published document</w:t>
+            </w:r>
+            <w:r>
+              <w:rPr>
+                <w:rFonts w:asciiTheme="majorHAnsi" w:hAnsiTheme="majorHAnsi" w:cstheme="majorHAnsi"/>
+                <w:szCs w:val="24"/>
+              </w:rPr>
+              <w:t xml:space="preserve">. </w:t>
+            </w:r>
+          </w:p>
+        </w:tc>
+      </w:tr>
+      <w:tr>
+        <w:trPr>
+          <w:jc w:val="center"/>
+        </w:trPr>
+        <w:tc>
+          <w:tcPr>
+            <w:tcW w:w="1940" w:type="dxa"/>
+          </w:tcPr>
+          <w:p>
+            <w:pPr>
+              <w:rPr>
+                <w:rFonts w:asciiTheme="majorHAnsi" w:hAnsiTheme="majorHAnsi" w:cstheme="majorHAnsi"/>
+                <w:b/>
+                <w:szCs w:val="24"/>
+              </w:rPr>
+            </w:pPr>
+            <w:r>
+              <w:rPr>
+                <w:rFonts w:asciiTheme="majorHAnsi" w:hAnsiTheme="majorHAnsi" w:cstheme="majorHAnsi"/>
+                <w:b/>
+                <w:szCs w:val="24"/>
+              </w:rPr>
+              <w:t>Basic flow  </w:t>
+            </w:r>
+          </w:p>
+        </w:tc>
+        <w:tc>
+          <w:tcPr>
+            <w:tcW w:w="4050" w:type="dxa"/>
+          </w:tcPr>
+          <w:p>
+            <w:pPr>
+              <w:rPr>
+                <w:rFonts w:asciiTheme="majorHAnsi" w:hAnsiTheme="majorHAnsi" w:cstheme="majorHAnsi"/>
+                <w:szCs w:val="24"/>
+              </w:rPr>
+            </w:pPr>
+            <w:r>
+              <w:rPr>
+                <w:rFonts w:asciiTheme="majorHAnsi" w:hAnsiTheme="majorHAnsi" w:cstheme="majorHAnsi"/>
+                <w:szCs w:val="24"/>
+              </w:rPr>
+              <w:t xml:space="preserve">Actor Actions: </w:t>
+            </w:r>
+          </w:p>
+          <w:p>
+            <w:pPr>
+              <w:rPr>
+                <w:rFonts w:cs="Courier New"/>
+              </w:rPr>
+            </w:pPr>
+            <w:r>
+              <w:rPr>
+                <w:rFonts w:cs="Courier New"/>
+              </w:rPr>
+              <w:t>1.</w:t>
+            </w:r>
+            <w:r>
+              <w:rPr>
+                <w:rFonts w:cs="Courier New"/>
+              </w:rPr>
+              <w:t xml:space="preserve"> Actor clicks menu </w:t>
+            </w:r>
+            <w:r>
+              <w:rPr>
+                <w:rFonts w:cs="Courier New"/>
+              </w:rPr>
+              <w:t>‘</w:t>
+            </w:r>
+            <w:r>
+              <w:rPr>
+                <w:rFonts w:cs="Courier New"/>
+              </w:rPr>
+              <w:t>Published Document’</w:t>
+            </w:r>
+            <w:r>
+              <w:rPr>
+                <w:rFonts w:cs="Courier New"/>
+              </w:rPr>
+              <w:t xml:space="preserve"> </w:t>
+            </w:r>
+            <w:r>
+              <w:rPr>
+                <w:rFonts w:cs="Courier New"/>
+              </w:rPr>
+              <w:t xml:space="preserve">from home </w:t>
+            </w:r>
+            <w:r>
+              <w:rPr>
+                <w:rFonts w:cs="Courier New"/>
+              </w:rPr>
+              <w:t>page.</w:t>
+            </w:r>
+            <w:r>
+              <w:rPr>
+                <w:rFonts w:cs="Courier New"/>
+              </w:rPr>
+              <w:t xml:space="preserve"> </w:t>
+            </w:r>
+          </w:p>
+          <w:p>
+            <w:pPr>
+              <w:rPr>
+                <w:rFonts w:cs="Courier New"/>
+              </w:rPr>
+            </w:pPr>
+            <w:r>
+              <w:rPr>
+                <w:rFonts w:cs="Courier New"/>
+              </w:rPr>
+              <w:t xml:space="preserve">3. Actor clicks </w:t>
+            </w:r>
+            <w:r>
+              <w:rPr>
+                <w:rFonts w:cs="Courier New"/>
+              </w:rPr>
+              <w:t xml:space="preserve">a </w:t>
+            </w:r>
+            <w:r>
+              <w:rPr>
+                <w:rFonts w:asciiTheme="majorHAnsi" w:hAnsiTheme="majorHAnsi" w:cstheme="majorHAnsi"/>
+                <w:szCs w:val="24"/>
+              </w:rPr>
+              <w:t>published document</w:t>
+            </w:r>
+            <w:r>
+              <w:rPr>
+                <w:rFonts w:cs="Courier New"/>
+              </w:rPr>
+              <w:t>.</w:t>
+            </w:r>
+          </w:p>
+          <w:p>
+            <w:pPr>
+              <w:rPr>
+                <w:rFonts w:cs="Courier New"/>
+              </w:rPr>
+            </w:pPr>
+          </w:p>
+          <w:p>
+            <w:pPr>
+              <w:rPr>
+                <w:rFonts w:cs="Courier New"/>
+              </w:rPr>
+            </w:pPr>
+          </w:p>
+          <w:p>
+            <w:pPr>
+              <w:rPr>
+                <w:rFonts w:cs="Courier New"/>
+              </w:rPr>
+            </w:pPr>
+          </w:p>
+          <w:p>
+            <w:pPr>
+              <w:rPr>
+                <w:rFonts w:cs="Courier New"/>
+              </w:rPr>
+            </w:pPr>
+            <w:r>
+              <w:rPr>
+                <w:rFonts w:cs="Courier New"/>
+              </w:rPr>
+              <w:t>5. Actor clicks ‘</w:t>
+            </w:r>
+            <w:r>
+              <w:rPr>
+                <w:rFonts w:cs="Courier New"/>
+              </w:rPr>
+              <w:t>Add to storage</w:t>
+            </w:r>
+            <w:r>
+              <w:rPr>
+                <w:rFonts w:cs="Courier New"/>
+              </w:rPr>
+              <w:t>’ button</w:t>
+            </w:r>
+            <w:r>
+              <w:rPr>
+                <w:rFonts w:cs="Courier New"/>
+              </w:rPr>
+              <w:t>.</w:t>
+            </w:r>
+          </w:p>
+          <w:p>
+            <w:pPr>
+              <w:rPr>
+                <w:rFonts w:cs="Courier New"/>
+              </w:rPr>
+            </w:pPr>
+            <w:r>
+              <w:rPr>
+                <w:rFonts w:cs="Courier New"/>
+              </w:rPr>
+              <w:t>[Alternative 1]</w:t>
+            </w:r>
+          </w:p>
+          <w:p>
+            <w:pPr>
+              <w:rPr>
+                <w:rFonts w:cs="Courier New"/>
+              </w:rPr>
+            </w:pPr>
+          </w:p>
+        </w:tc>
+        <w:tc>
+          <w:tcPr>
+            <w:tcW w:w="3888" w:type="dxa"/>
+          </w:tcPr>
+          <w:p>
+            <w:pPr>
+              <w:rPr>
+                <w:rFonts w:asciiTheme="majorHAnsi" w:hAnsiTheme="majorHAnsi" w:cstheme="majorHAnsi"/>
+                <w:szCs w:val="24"/>
+              </w:rPr>
+            </w:pPr>
+            <w:r>
+              <w:rPr>
+                <w:rFonts w:asciiTheme="majorHAnsi" w:hAnsiTheme="majorHAnsi" w:cstheme="majorHAnsi"/>
+                <w:szCs w:val="24"/>
+              </w:rPr>
+              <w:t>System Responses:</w:t>
+            </w:r>
+          </w:p>
+          <w:p>
+            <w:pPr>
+              <w:rPr>
+                <w:rFonts w:cs="Courier New"/>
+              </w:rPr>
+            </w:pPr>
+          </w:p>
+          <w:p>
+            <w:pPr>
+              <w:rPr>
+                <w:rFonts w:cs="Courier New"/>
+              </w:rPr>
+            </w:pPr>
+            <w:r>
+              <w:rPr>
+                <w:rFonts w:cs="Courier New"/>
+              </w:rPr>
+              <w:t>2. System redirects</w:t>
+            </w:r>
+            <w:r>
+              <w:rPr>
+                <w:rFonts w:cs="Courier New"/>
+              </w:rPr>
+              <w:t xml:space="preserve"> to “Processing” tab.</w:t>
+            </w:r>
+          </w:p>
+          <w:p>
+            <w:pPr>
+              <w:rPr>
+                <w:rFonts w:asciiTheme="majorHAnsi" w:hAnsiTheme="majorHAnsi" w:cstheme="majorHAnsi"/>
+                <w:szCs w:val="24"/>
+              </w:rPr>
+            </w:pPr>
+            <w:r>
+              <w:rPr>
+                <w:rFonts w:cs="Courier New"/>
+              </w:rPr>
+              <w:t xml:space="preserve">4. </w:t>
+            </w:r>
+            <w:r>
+              <w:rPr>
+                <w:rFonts w:asciiTheme="majorHAnsi" w:hAnsiTheme="majorHAnsi" w:cstheme="majorHAnsi"/>
+                <w:szCs w:val="24"/>
+              </w:rPr>
+              <w:t>S</w:t>
+            </w:r>
+            <w:r>
+              <w:rPr>
+                <w:rFonts w:asciiTheme="majorHAnsi" w:hAnsiTheme="majorHAnsi" w:cstheme="majorHAnsi"/>
+                <w:szCs w:val="24"/>
+              </w:rPr>
+              <w:t xml:space="preserve">how detail </w:t>
+            </w:r>
+            <w:r>
+              <w:rPr>
+                <w:rFonts w:asciiTheme="majorHAnsi" w:hAnsiTheme="majorHAnsi" w:cstheme="majorHAnsi"/>
+                <w:szCs w:val="24"/>
+              </w:rPr>
+              <w:t xml:space="preserve">of </w:t>
+            </w:r>
+            <w:r>
+              <w:rPr>
+                <w:rFonts w:asciiTheme="majorHAnsi" w:hAnsiTheme="majorHAnsi" w:cstheme="majorHAnsi"/>
+                <w:szCs w:val="24"/>
+              </w:rPr>
+              <w:t xml:space="preserve">this </w:t>
+            </w:r>
+            <w:r>
+              <w:rPr>
+                <w:rFonts w:asciiTheme="majorHAnsi" w:hAnsiTheme="majorHAnsi" w:cstheme="majorHAnsi"/>
+                <w:szCs w:val="24"/>
+              </w:rPr>
+              <w:t xml:space="preserve">document and </w:t>
+            </w:r>
+            <w:r>
+              <w:rPr>
+                <w:rFonts w:asciiTheme="majorHAnsi" w:hAnsiTheme="majorHAnsi" w:cstheme="majorHAnsi"/>
+                <w:szCs w:val="24"/>
+              </w:rPr>
+              <w:t xml:space="preserve">pop-up information about </w:t>
+            </w:r>
+            <w:r>
+              <w:rPr>
+                <w:rFonts w:asciiTheme="majorHAnsi" w:hAnsiTheme="majorHAnsi" w:cstheme="majorHAnsi"/>
+                <w:szCs w:val="24"/>
+              </w:rPr>
+              <w:t>actor’s action with the following control:</w:t>
+            </w:r>
+          </w:p>
+          <w:p>
+            <w:pPr>
+              <w:rPr>
+                <w:rFonts w:asciiTheme="majorHAnsi" w:hAnsiTheme="majorHAnsi" w:cstheme="majorHAnsi"/>
+                <w:szCs w:val="24"/>
+              </w:rPr>
+            </w:pPr>
+            <w:r>
+              <w:rPr>
+                <w:rFonts w:asciiTheme="majorHAnsi" w:hAnsiTheme="majorHAnsi" w:cstheme="majorHAnsi"/>
+                <w:szCs w:val="24"/>
+              </w:rPr>
+              <w:t>- ‘</w:t>
+            </w:r>
+            <w:r>
+              <w:rPr>
+                <w:rFonts w:asciiTheme="majorHAnsi" w:hAnsiTheme="majorHAnsi" w:cstheme="majorHAnsi"/>
+                <w:szCs w:val="24"/>
+              </w:rPr>
+              <w:t>Add to storage</w:t>
+            </w:r>
+            <w:r>
+              <w:rPr>
+                <w:rFonts w:asciiTheme="majorHAnsi" w:hAnsiTheme="majorHAnsi" w:cstheme="majorHAnsi"/>
+                <w:szCs w:val="24"/>
+              </w:rPr>
+              <w:t>’ button</w:t>
+            </w:r>
+          </w:p>
+          <w:p>
+            <w:pPr>
+              <w:rPr>
+                <w:rFonts w:asciiTheme="majorHAnsi" w:hAnsiTheme="majorHAnsi" w:cstheme="majorHAnsi"/>
+                <w:szCs w:val="24"/>
+              </w:rPr>
+            </w:pPr>
+            <w:r>
+              <w:rPr>
+                <w:rFonts w:asciiTheme="majorHAnsi" w:hAnsiTheme="majorHAnsi" w:cstheme="majorHAnsi"/>
+                <w:szCs w:val="24"/>
+              </w:rPr>
+              <w:t>- ‘Edit’ button</w:t>
+            </w:r>
+          </w:p>
+          <w:p>
+            <w:pPr>
+              <w:rPr>
+                <w:rFonts w:asciiTheme="majorHAnsi" w:hAnsiTheme="majorHAnsi" w:cstheme="majorHAnsi"/>
+                <w:szCs w:val="24"/>
+              </w:rPr>
+            </w:pPr>
+          </w:p>
+          <w:p>
+            <w:pPr>
+              <w:rPr>
+                <w:rFonts w:cs="Courier New"/>
+              </w:rPr>
+            </w:pPr>
+            <w:r>
+              <w:rPr>
+                <w:rFonts w:asciiTheme="majorHAnsi" w:hAnsiTheme="majorHAnsi" w:cstheme="majorHAnsi"/>
+                <w:szCs w:val="24"/>
+              </w:rPr>
+              <w:t xml:space="preserve">6. </w:t>
+            </w:r>
+            <w:r>
+              <w:rPr>
+                <w:rFonts w:asciiTheme="majorHAnsi" w:hAnsiTheme="majorHAnsi" w:cstheme="majorHAnsi"/>
+                <w:szCs w:val="24"/>
+              </w:rPr>
+              <w:t>Save</w:t>
+            </w:r>
+            <w:r>
+              <w:rPr>
+                <w:rFonts w:asciiTheme="majorHAnsi" w:hAnsiTheme="majorHAnsi" w:cstheme="majorHAnsi"/>
+                <w:szCs w:val="24"/>
+              </w:rPr>
+              <w:t xml:space="preserve"> document to </w:t>
+            </w:r>
+            <w:r>
+              <w:rPr>
+                <w:rFonts w:asciiTheme="majorHAnsi" w:hAnsiTheme="majorHAnsi" w:cstheme="majorHAnsi"/>
+                <w:szCs w:val="24"/>
+              </w:rPr>
+              <w:t>storage area</w:t>
+            </w:r>
+            <w:r>
+              <w:rPr>
+                <w:rFonts w:cs="Courier New"/>
+              </w:rPr>
+              <w:t>, redirect to home page</w:t>
+            </w:r>
+            <w:r>
+              <w:rPr>
+                <w:rFonts w:cs="Courier New"/>
+              </w:rPr>
+              <w:t>.</w:t>
+            </w:r>
+          </w:p>
+        </w:tc>
+      </w:tr>
+      <w:tr>
+        <w:trPr>
+          <w:trHeight w:val="332"/>
+          <w:jc w:val="center"/>
+        </w:trPr>
+        <w:tc>
+          <w:tcPr>
+            <w:tcW w:w="1940" w:type="dxa"/>
+          </w:tcPr>
+          <w:p>
+            <w:pPr>
+              <w:rPr>
+                <w:rFonts w:asciiTheme="majorHAnsi" w:hAnsiTheme="majorHAnsi" w:cstheme="majorHAnsi"/>
+                <w:b/>
+                <w:szCs w:val="24"/>
+              </w:rPr>
+            </w:pPr>
+            <w:r>
+              <w:rPr>
+                <w:rFonts w:asciiTheme="majorHAnsi" w:hAnsiTheme="majorHAnsi" w:cstheme="majorHAnsi"/>
+                <w:b/>
+                <w:szCs w:val="24"/>
+              </w:rPr>
+              <w:t>Alternative flow</w:t>
+            </w:r>
+          </w:p>
+        </w:tc>
+        <w:tc>
+          <w:tcPr>
+            <w:tcW w:w="4050" w:type="dxa"/>
+          </w:tcPr>
+          <w:p>
+            <w:pPr>
+              <w:rPr>
+                <w:rFonts w:asciiTheme="majorHAnsi" w:hAnsiTheme="majorHAnsi" w:cstheme="majorHAnsi"/>
+                <w:szCs w:val="24"/>
+              </w:rPr>
+            </w:pPr>
+            <w:r>
+              <w:rPr>
+                <w:rFonts w:asciiTheme="majorHAnsi" w:hAnsiTheme="majorHAnsi" w:cstheme="majorHAnsi"/>
+                <w:szCs w:val="24"/>
+              </w:rPr>
+              <w:t xml:space="preserve">Actor Actions: </w:t>
+            </w:r>
+          </w:p>
+          <w:p>
+            <w:pPr>
+              <w:rPr>
+                <w:rFonts w:cs="Courier New"/>
+              </w:rPr>
+            </w:pPr>
+            <w:r>
+              <w:rPr>
+                <w:rFonts w:cs="Courier New"/>
+              </w:rPr>
+              <w:t>1.</w:t>
+            </w:r>
+            <w:r>
+              <w:rPr>
+                <w:rFonts w:cs="Courier New"/>
+              </w:rPr>
+              <w:t xml:space="preserve"> Actor clicks menu </w:t>
+            </w:r>
+            <w:r>
+              <w:rPr>
+                <w:rFonts w:cs="Courier New"/>
+              </w:rPr>
+              <w:t>‘</w:t>
+            </w:r>
+            <w:r>
+              <w:rPr>
+                <w:rFonts w:cs="Courier New"/>
+              </w:rPr>
+              <w:t>Edit</w:t>
+            </w:r>
+            <w:r>
+              <w:rPr>
+                <w:rFonts w:cs="Courier New"/>
+              </w:rPr>
+              <w:t>’</w:t>
+            </w:r>
+            <w:r>
+              <w:rPr>
+                <w:rFonts w:cs="Courier New"/>
+              </w:rPr>
+              <w:t xml:space="preserve"> button</w:t>
+            </w:r>
+            <w:r>
+              <w:rPr>
+                <w:rFonts w:cs="Courier New"/>
+              </w:rPr>
+              <w:t>.</w:t>
+            </w:r>
+            <w:r>
+              <w:rPr>
+                <w:rFonts w:cs="Courier New"/>
+              </w:rPr>
+              <w:t xml:space="preserve"> </w:t>
+            </w:r>
+          </w:p>
+          <w:p>
+            <w:pPr>
+              <w:rPr>
+                <w:rFonts w:asciiTheme="majorHAnsi" w:hAnsiTheme="majorHAnsi" w:cstheme="majorHAnsi"/>
+                <w:szCs w:val="24"/>
+              </w:rPr>
+            </w:pPr>
+          </w:p>
+        </w:tc>
+        <w:tc>
+          <w:tcPr>
+            <w:tcW w:w="3888" w:type="dxa"/>
+          </w:tcPr>
+          <w:p>
+            <w:pPr>
+              <w:rPr>
+                <w:rFonts w:asciiTheme="majorHAnsi" w:hAnsiTheme="majorHAnsi" w:cstheme="majorHAnsi"/>
+                <w:szCs w:val="24"/>
+              </w:rPr>
+            </w:pPr>
+            <w:r>
+              <w:rPr>
+                <w:rFonts w:asciiTheme="majorHAnsi" w:hAnsiTheme="majorHAnsi" w:cstheme="majorHAnsi"/>
+                <w:szCs w:val="24"/>
+              </w:rPr>
+              <w:t>System Responses:</w:t>
+            </w:r>
+          </w:p>
+          <w:p>
+            <w:pPr>
+              <w:rPr>
+                <w:rFonts w:cs="Courier New"/>
+              </w:rPr>
+            </w:pPr>
+          </w:p>
+          <w:p>
+            <w:pPr>
+              <w:rPr>
+                <w:rFonts w:cs="Courier New"/>
+              </w:rPr>
+            </w:pPr>
+            <w:r>
+              <w:rPr>
+                <w:rFonts w:cs="Courier New"/>
+              </w:rPr>
+              <w:t>2. System redirects</w:t>
+            </w:r>
+            <w:r>
+              <w:rPr>
+                <w:rFonts w:cs="Courier New"/>
+              </w:rPr>
+              <w:t xml:space="preserve"> to “</w:t>
+            </w:r>
+            <w:r>
+              <w:rPr>
+                <w:rFonts w:cs="Courier New"/>
+              </w:rPr>
+              <w:t>Update</w:t>
+            </w:r>
+            <w:r>
+              <w:rPr>
+                <w:rFonts w:cs="Courier New"/>
+              </w:rPr>
+              <w:t xml:space="preserve">” </w:t>
+            </w:r>
+            <w:r>
+              <w:rPr>
+                <w:rFonts w:cs="Courier New"/>
+              </w:rPr>
+              <w:t>page</w:t>
+            </w:r>
+            <w:r>
+              <w:rPr>
+                <w:rFonts w:cs="Courier New"/>
+              </w:rPr>
+              <w:t>.</w:t>
+            </w:r>
+          </w:p>
+          <w:p>
+            <w:pPr>
+              <w:rPr>
+                <w:rFonts w:cs="Courier New"/>
+              </w:rPr>
+            </w:pPr>
+          </w:p>
+        </w:tc>
+      </w:tr>
+      <w:tr>
+        <w:trPr>
+          <w:jc w:val="center"/>
+        </w:trPr>
+        <w:tc>
+          <w:tcPr>
+            <w:tcW w:w="1940" w:type="dxa"/>
+          </w:tcPr>
+          <w:p>
+            <w:pPr>
+              <w:rPr>
+                <w:rFonts w:asciiTheme="majorHAnsi" w:hAnsiTheme="majorHAnsi" w:cstheme="majorHAnsi"/>
+                <w:b/>
+                <w:szCs w:val="24"/>
+              </w:rPr>
+            </w:pPr>
+            <w:r>
+              <w:rPr>
+                <w:rFonts w:asciiTheme="majorHAnsi" w:hAnsiTheme="majorHAnsi" w:cstheme="majorHAnsi"/>
+                <w:b/>
+                <w:szCs w:val="24"/>
+              </w:rPr>
+              <w:t>Exception</w:t>
+            </w:r>
+          </w:p>
+        </w:tc>
+        <w:tc>
+          <w:tcPr>
+            <w:tcW w:w="4050" w:type="dxa"/>
+          </w:tcPr>
+          <w:p>
+            <w:pPr>
+              <w:rPr>
+                <w:rFonts w:asciiTheme="majorHAnsi" w:hAnsiTheme="majorHAnsi" w:cstheme="majorHAnsi"/>
+                <w:szCs w:val="24"/>
+              </w:rPr>
+            </w:pPr>
+          </w:p>
+        </w:tc>
+        <w:tc>
+          <w:tcPr>
+            <w:tcW w:w="3888" w:type="dxa"/>
+          </w:tcPr>
+          <w:p>
+            <w:pPr>
+              <w:rPr>
+                <w:rFonts w:asciiTheme="majorHAnsi" w:hAnsiTheme="majorHAnsi" w:cstheme="majorHAnsi"/>
+                <w:szCs w:val="24"/>
+              </w:rPr>
+            </w:pPr>
+          </w:p>
+        </w:tc>
+      </w:tr>
+    </w:tbl>
     <w:p>
       <w:pPr>
-        <w:pStyle w:val="ListParagraph"/>
-        <w:numPr>
-          <w:ilvl w:val="1"/>
-          <w:numId w:val="11"/>
-        </w:numPr>
+        <w:jc w:val="center"/>
         <w:rPr>
           <w:rFonts w:ascii="Tahoma" w:hAnsi="Tahoma" w:cs="Tahoma"/>
           <w:b/>
@@ -5254,25 +12525,13 @@
         </w:rPr>
       </w:pPr>
       <w:r>
-        <w:rPr>
-          <w:rFonts w:ascii="Tahoma" w:hAnsi="Tahoma" w:cs="Tahoma"/>
-          <w:b/>
-          <w:sz w:val="20"/>
-          <w:szCs w:val="20"/>
-        </w:rPr>
-        <w:t>Process update outgoing published document not needed to reply</w:t>
+        <w:object w:dxaOrig="8314" w:dyaOrig="4403">
+          <v:shape id="_x0000_i1034" type="#_x0000_t75" style="width:415.7pt;height:220.1pt" o:ole="">
+            <v:imagedata r:id="rId25" o:title=""/>
+          </v:shape>
+          <o:OLEObject Type="Embed" ProgID="Visio.Drawing.11" ShapeID="_x0000_i1034" DrawAspect="Content" ObjectID="_1513979515" r:id="rId26"/>
+        </w:object>
       </w:r>
-    </w:p>
-    <w:p>
-      <w:pPr>
-        <w:pStyle w:val="ListParagraph"/>
-        <w:ind w:left="1980"/>
-        <w:rPr>
-          <w:rFonts w:ascii="Tahoma" w:hAnsi="Tahoma" w:cs="Tahoma"/>
-          <w:b/>
-          <w:szCs w:val="24"/>
-        </w:rPr>
-      </w:pPr>
     </w:p>
     <w:p>
       <w:pPr>
@@ -5332,6 +12591,119 @@
 <file path=word/numbering.xml><?xml version="1.0" encoding="utf-8"?>
 <w:numbering xmlns:wpc="http://schemas.microsoft.com/office/word/2010/wordprocessingCanvas" xmlns:mc="http://schemas.openxmlformats.org/markup-compatibility/2006" xmlns:o="urn:schemas-microsoft-com:office:office" xmlns:r="http://schemas.openxmlformats.org/officeDocument/2006/relationships" xmlns:m="http://schemas.openxmlformats.org/officeDocument/2006/math" xmlns:v="urn:schemas-microsoft-com:vml" xmlns:wp14="http://schemas.microsoft.com/office/word/2010/wordprocessingDrawing" xmlns:wp="http://schemas.openxmlformats.org/drawingml/2006/wordprocessingDrawing" xmlns:w10="urn:schemas-microsoft-com:office:word" xmlns:w="http://schemas.openxmlformats.org/wordprocessingml/2006/main" xmlns:w14="http://schemas.microsoft.com/office/word/2010/wordml" xmlns:wpg="http://schemas.microsoft.com/office/word/2010/wordprocessingGroup" xmlns:wpi="http://schemas.microsoft.com/office/word/2010/wordprocessingInk" xmlns:wne="http://schemas.microsoft.com/office/word/2006/wordml" xmlns:wps="http://schemas.microsoft.com/office/word/2010/wordprocessingShape" mc:Ignorable="w14 wp14">
   <w:abstractNum w:abstractNumId="0">
+    <w:nsid w:val="19D53938"/>
+    <w:multiLevelType w:val="multilevel"/>
+    <w:tmpl w:val="2FCC147A"/>
+    <w:lvl w:ilvl="0">
+      <w:start w:val="1"/>
+      <w:numFmt w:val="decimal"/>
+      <w:lvlText w:val="%1"/>
+      <w:lvlJc w:val="left"/>
+      <w:pPr>
+        <w:ind w:left="645" w:hanging="645"/>
+      </w:pPr>
+      <w:rPr>
+        <w:rFonts w:hint="default"/>
+      </w:rPr>
+    </w:lvl>
+    <w:lvl w:ilvl="1">
+      <w:start w:val="3"/>
+      <w:numFmt w:val="decimal"/>
+      <w:lvlText w:val="%1.%2"/>
+      <w:lvlJc w:val="left"/>
+      <w:pPr>
+        <w:ind w:left="1980" w:hanging="720"/>
+      </w:pPr>
+      <w:rPr>
+        <w:rFonts w:hint="default"/>
+      </w:rPr>
+    </w:lvl>
+    <w:lvl w:ilvl="2">
+      <w:start w:val="1"/>
+      <w:numFmt w:val="decimal"/>
+      <w:lvlText w:val="%1.%2.%3"/>
+      <w:lvlJc w:val="left"/>
+      <w:pPr>
+        <w:ind w:left="3240" w:hanging="720"/>
+      </w:pPr>
+      <w:rPr>
+        <w:rFonts w:hint="default"/>
+      </w:rPr>
+    </w:lvl>
+    <w:lvl w:ilvl="3">
+      <w:start w:val="1"/>
+      <w:numFmt w:val="decimal"/>
+      <w:lvlText w:val="%1.%2.%3.%4"/>
+      <w:lvlJc w:val="left"/>
+      <w:pPr>
+        <w:ind w:left="4860" w:hanging="1080"/>
+      </w:pPr>
+      <w:rPr>
+        <w:rFonts w:hint="default"/>
+      </w:rPr>
+    </w:lvl>
+    <w:lvl w:ilvl="4">
+      <w:start w:val="1"/>
+      <w:numFmt w:val="decimal"/>
+      <w:lvlText w:val="%1.%2.%3.%4.%5"/>
+      <w:lvlJc w:val="left"/>
+      <w:pPr>
+        <w:ind w:left="6480" w:hanging="1440"/>
+      </w:pPr>
+      <w:rPr>
+        <w:rFonts w:hint="default"/>
+      </w:rPr>
+    </w:lvl>
+    <w:lvl w:ilvl="5">
+      <w:start w:val="1"/>
+      <w:numFmt w:val="decimal"/>
+      <w:lvlText w:val="%1.%2.%3.%4.%5.%6"/>
+      <w:lvlJc w:val="left"/>
+      <w:pPr>
+        <w:ind w:left="7740" w:hanging="1440"/>
+      </w:pPr>
+      <w:rPr>
+        <w:rFonts w:hint="default"/>
+      </w:rPr>
+    </w:lvl>
+    <w:lvl w:ilvl="6">
+      <w:start w:val="1"/>
+      <w:numFmt w:val="decimal"/>
+      <w:lvlText w:val="%1.%2.%3.%4.%5.%6.%7"/>
+      <w:lvlJc w:val="left"/>
+      <w:pPr>
+        <w:ind w:left="9360" w:hanging="1800"/>
+      </w:pPr>
+      <w:rPr>
+        <w:rFonts w:hint="default"/>
+      </w:rPr>
+    </w:lvl>
+    <w:lvl w:ilvl="7">
+      <w:start w:val="1"/>
+      <w:numFmt w:val="decimal"/>
+      <w:lvlText w:val="%1.%2.%3.%4.%5.%6.%7.%8"/>
+      <w:lvlJc w:val="left"/>
+      <w:pPr>
+        <w:ind w:left="10980" w:hanging="2160"/>
+      </w:pPr>
+      <w:rPr>
+        <w:rFonts w:hint="default"/>
+      </w:rPr>
+    </w:lvl>
+    <w:lvl w:ilvl="8">
+      <w:start w:val="1"/>
+      <w:numFmt w:val="decimal"/>
+      <w:lvlText w:val="%1.%2.%3.%4.%5.%6.%7.%8.%9"/>
+      <w:lvlJc w:val="left"/>
+      <w:pPr>
+        <w:ind w:left="12600" w:hanging="2520"/>
+      </w:pPr>
+      <w:rPr>
+        <w:rFonts w:hint="default"/>
+      </w:rPr>
+    </w:lvl>
+  </w:abstractNum>
+  <w:abstractNum w:abstractNumId="1">
     <w:nsid w:val="31B9336F"/>
     <w:multiLevelType w:val="hybridMultilevel"/>
     <w:tmpl w:val="CBF6229C"/>
@@ -5417,7 +12789,7 @@
       </w:pPr>
     </w:lvl>
   </w:abstractNum>
-  <w:abstractNum w:abstractNumId="1">
+  <w:abstractNum w:abstractNumId="2">
     <w:nsid w:val="33D53E54"/>
     <w:multiLevelType w:val="hybridMultilevel"/>
     <w:tmpl w:val="9BCE965A"/>
@@ -5506,7 +12878,7 @@
       </w:pPr>
     </w:lvl>
   </w:abstractNum>
-  <w:abstractNum w:abstractNumId="2">
+  <w:abstractNum w:abstractNumId="3">
     <w:nsid w:val="3E7E1A35"/>
     <w:multiLevelType w:val="hybridMultilevel"/>
     <w:tmpl w:val="B1C675EA"/>
@@ -5595,7 +12967,7 @@
       </w:pPr>
     </w:lvl>
   </w:abstractNum>
-  <w:abstractNum w:abstractNumId="3">
+  <w:abstractNum w:abstractNumId="4">
     <w:nsid w:val="4650322E"/>
     <w:multiLevelType w:val="hybridMultilevel"/>
     <w:tmpl w:val="794E0B88"/>
@@ -5684,7 +13056,7 @@
       </w:pPr>
     </w:lvl>
   </w:abstractNum>
-  <w:abstractNum w:abstractNumId="4">
+  <w:abstractNum w:abstractNumId="5">
     <w:nsid w:val="53EB2751"/>
     <w:multiLevelType w:val="multilevel"/>
     <w:tmpl w:val="2E1A256E"/>
@@ -5797,7 +13169,7 @@
       </w:rPr>
     </w:lvl>
   </w:abstractNum>
-  <w:abstractNum w:abstractNumId="5">
+  <w:abstractNum w:abstractNumId="6">
     <w:nsid w:val="585C1159"/>
     <w:multiLevelType w:val="hybridMultilevel"/>
     <w:tmpl w:val="8206A1A0"/>
@@ -5910,7 +13282,7 @@
       </w:rPr>
     </w:lvl>
   </w:abstractNum>
-  <w:abstractNum w:abstractNumId="6">
+  <w:abstractNum w:abstractNumId="7">
     <w:nsid w:val="60A276A8"/>
     <w:multiLevelType w:val="multilevel"/>
     <w:tmpl w:val="76CE6218"/>
@@ -6031,7 +13403,7 @@
       </w:rPr>
     </w:lvl>
   </w:abstractNum>
-  <w:abstractNum w:abstractNumId="7">
+  <w:abstractNum w:abstractNumId="8">
     <w:nsid w:val="66732648"/>
     <w:multiLevelType w:val="multilevel"/>
     <w:tmpl w:val="2FCC147A"/>
@@ -6144,7 +13516,7 @@
       </w:rPr>
     </w:lvl>
   </w:abstractNum>
-  <w:abstractNum w:abstractNumId="8">
+  <w:abstractNum w:abstractNumId="9">
     <w:nsid w:val="6E161319"/>
     <w:multiLevelType w:val="multilevel"/>
     <w:tmpl w:val="0CEAB0D6"/>
@@ -6258,7 +13630,7 @@
       </w:rPr>
     </w:lvl>
   </w:abstractNum>
-  <w:abstractNum w:abstractNumId="9">
+  <w:abstractNum w:abstractNumId="10">
     <w:nsid w:val="713C48B0"/>
     <w:multiLevelType w:val="multilevel"/>
     <w:tmpl w:val="B4ACDE60"/>
@@ -6353,7 +13725,7 @@
       </w:pPr>
     </w:lvl>
   </w:abstractNum>
-  <w:abstractNum w:abstractNumId="10">
+  <w:abstractNum w:abstractNumId="11">
     <w:nsid w:val="72113FFF"/>
     <w:multiLevelType w:val="multilevel"/>
     <w:tmpl w:val="993E5BF8"/>
@@ -6467,7 +13839,7 @@
       </w:rPr>
     </w:lvl>
   </w:abstractNum>
-  <w:abstractNum w:abstractNumId="11">
+  <w:abstractNum w:abstractNumId="12">
     <w:nsid w:val="7B815403"/>
     <w:multiLevelType w:val="hybridMultilevel"/>
     <w:tmpl w:val="19F65B16"/>
@@ -6557,40 +13929,43 @@
     </w:lvl>
   </w:abstractNum>
   <w:num w:numId="1">
+    <w:abstractNumId w:val="7"/>
+  </w:num>
+  <w:num w:numId="2">
+    <w:abstractNumId w:val="10"/>
+  </w:num>
+  <w:num w:numId="3">
+    <w:abstractNumId w:val="11"/>
+  </w:num>
+  <w:num w:numId="4">
+    <w:abstractNumId w:val="9"/>
+  </w:num>
+  <w:num w:numId="5">
     <w:abstractNumId w:val="6"/>
   </w:num>
-  <w:num w:numId="2">
-    <w:abstractNumId w:val="9"/>
+  <w:num w:numId="6">
+    <w:abstractNumId w:val="5"/>
   </w:num>
-  <w:num w:numId="3">
-    <w:abstractNumId w:val="10"/>
+  <w:num w:numId="7">
+    <w:abstractNumId w:val="12"/>
   </w:num>
-  <w:num w:numId="4">
+  <w:num w:numId="8">
+    <w:abstractNumId w:val="3"/>
+  </w:num>
+  <w:num w:numId="9">
+    <w:abstractNumId w:val="4"/>
+  </w:num>
+  <w:num w:numId="10">
+    <w:abstractNumId w:val="1"/>
+  </w:num>
+  <w:num w:numId="11">
     <w:abstractNumId w:val="8"/>
   </w:num>
-  <w:num w:numId="5">
-    <w:abstractNumId w:val="5"/>
-  </w:num>
-  <w:num w:numId="6">
-    <w:abstractNumId w:val="4"/>
-  </w:num>
-  <w:num w:numId="7">
-    <w:abstractNumId w:val="11"/>
-  </w:num>
-  <w:num w:numId="8">
+  <w:num w:numId="12">
     <w:abstractNumId w:val="2"/>
   </w:num>
-  <w:num w:numId="9">
-    <w:abstractNumId w:val="3"/>
-  </w:num>
-  <w:num w:numId="10">
+  <w:num w:numId="13">
     <w:abstractNumId w:val="0"/>
-  </w:num>
-  <w:num w:numId="11">
-    <w:abstractNumId w:val="7"/>
-  </w:num>
-  <w:num w:numId="12">
-    <w:abstractNumId w:val="1"/>
   </w:num>
 </w:numbering>
 </file>
